--- a/01_ProjectPlanning/ConfigurationManagement.docx
+++ b/01_ProjectPlanning/ConfigurationManagement.docx
@@ -3,8 +3,526 @@
 <w:document xmlns:wpc="http://schemas.microsoft.com/office/word/2010/wordprocessingCanvas" xmlns:cx="http://schemas.microsoft.com/office/drawing/2014/chartex" xmlns:cx1="http://schemas.microsoft.com/office/drawing/2015/9/8/chartex" xmlns:cx2="http://schemas.microsoft.com/office/drawing/2015/10/21/chartex" xmlns:mc="http://schemas.openxmlformats.org/markup-compatibility/2006" xmlns:o="urn:schemas-microsoft-com:office:office" xmlns:r="http://schemas.openxmlformats.org/officeDocument/2006/relationships" xmlns:m="http://schemas.openxmlformats.org/officeDocument/2006/math" xmlns:v="urn:schemas-microsoft-com:vml" xmlns:wp14="http://schemas.microsoft.com/office/word/2010/wordprocessingDrawing" xmlns:wp="http://schemas.openxmlformats.org/drawingml/2006/wordprocessingDrawing" xmlns:w10="urn:schemas-microsoft-com:office:word" xmlns:w="http://schemas.openxmlformats.org/wordprocessingml/2006/main" xmlns:w14="http://schemas.microsoft.com/office/word/2010/wordml" xmlns:w15="http://schemas.microsoft.com/office/word/2012/wordml" xmlns:w16se="http://schemas.microsoft.com/office/word/2015/wordml/symex" xmlns:wpg="http://schemas.microsoft.com/office/word/2010/wordprocessingGroup" xmlns:wpi="http://schemas.microsoft.com/office/word/2010/wordprocessingInk" xmlns:wne="http://schemas.microsoft.com/office/word/2006/wordml" xmlns:wps="http://schemas.microsoft.com/office/word/2010/wordprocessingShape" mc:Ignorable="w14 w15 w16se wp14">
   <w:body>
     <w:p>
-      <w:bookmarkStart w:id="0" w:name="_GoBack"/>
-      <w:bookmarkEnd w:id="0"/>
+      <w:pPr>
+        <w:pStyle w:val="berschrift1"/>
+        <w:rPr>
+          <w:lang w:val="en-GB"/>
+        </w:rPr>
+      </w:pPr>
+    </w:p>
+    <w:bookmarkStart w:id="0" w:name="_GoBack" w:displacedByCustomXml="next"/>
+    <w:sdt>
+      <w:sdtPr>
+        <w:rPr>
+          <w:lang w:val="de-DE"/>
+        </w:rPr>
+        <w:id w:val="-2055377547"/>
+        <w:docPartObj>
+          <w:docPartGallery w:val="Table of Contents"/>
+          <w:docPartUnique/>
+        </w:docPartObj>
+      </w:sdtPr>
+      <w:sdtEndPr>
+        <w:rPr>
+          <w:rFonts w:asciiTheme="minorHAnsi" w:eastAsiaTheme="minorHAnsi" w:hAnsiTheme="minorHAnsi" w:cstheme="minorBidi"/>
+          <w:b/>
+          <w:bCs/>
+          <w:color w:val="auto"/>
+          <w:sz w:val="22"/>
+          <w:szCs w:val="22"/>
+          <w:lang w:eastAsia="en-US"/>
+        </w:rPr>
+      </w:sdtEndPr>
+      <w:sdtContent>
+        <w:p>
+          <w:pPr>
+            <w:pStyle w:val="Inhaltsverzeichnisberschrift"/>
+          </w:pPr>
+          <w:r>
+            <w:rPr>
+              <w:lang w:val="de-DE"/>
+            </w:rPr>
+            <w:t>Inhalt</w:t>
+          </w:r>
+        </w:p>
+        <w:p>
+          <w:pPr>
+            <w:pStyle w:val="Verzeichnis1"/>
+            <w:tabs>
+              <w:tab w:val="right" w:leader="dot" w:pos="9062"/>
+            </w:tabs>
+            <w:rPr>
+              <w:noProof/>
+            </w:rPr>
+          </w:pPr>
+          <w:r>
+            <w:fldChar w:fldCharType="begin"/>
+          </w:r>
+          <w:r>
+            <w:instrText xml:space="preserve"> TOC \o "1-3" \h \z \u </w:instrText>
+          </w:r>
+          <w:r>
+            <w:fldChar w:fldCharType="separate"/>
+          </w:r>
+          <w:hyperlink w:anchor="_Toc466374639" w:history="1">
+            <w:r>
+              <w:rPr>
+                <w:rStyle w:val="Hyperlink"/>
+                <w:noProof/>
+                <w:lang w:val="en-GB"/>
+              </w:rPr>
+              <w:t>1.0 Versioning method</w:t>
+            </w:r>
+            <w:r>
+              <w:rPr>
+                <w:noProof/>
+                <w:webHidden/>
+              </w:rPr>
+              <w:tab/>
+            </w:r>
+            <w:r>
+              <w:rPr>
+                <w:noProof/>
+                <w:webHidden/>
+              </w:rPr>
+              <w:fldChar w:fldCharType="begin"/>
+            </w:r>
+            <w:r>
+              <w:rPr>
+                <w:noProof/>
+                <w:webHidden/>
+              </w:rPr>
+              <w:instrText xml:space="preserve"> PAGEREF _Toc466374639 \h </w:instrText>
+            </w:r>
+            <w:r>
+              <w:rPr>
+                <w:noProof/>
+                <w:webHidden/>
+              </w:rPr>
+            </w:r>
+            <w:r>
+              <w:rPr>
+                <w:noProof/>
+                <w:webHidden/>
+              </w:rPr>
+              <w:fldChar w:fldCharType="separate"/>
+            </w:r>
+            <w:r>
+              <w:rPr>
+                <w:noProof/>
+                <w:webHidden/>
+              </w:rPr>
+              <w:t>2</w:t>
+            </w:r>
+            <w:r>
+              <w:rPr>
+                <w:noProof/>
+                <w:webHidden/>
+              </w:rPr>
+              <w:fldChar w:fldCharType="end"/>
+            </w:r>
+          </w:hyperlink>
+        </w:p>
+        <w:p>
+          <w:pPr>
+            <w:pStyle w:val="Verzeichnis1"/>
+            <w:tabs>
+              <w:tab w:val="right" w:leader="dot" w:pos="9062"/>
+            </w:tabs>
+            <w:rPr>
+              <w:noProof/>
+            </w:rPr>
+          </w:pPr>
+          <w:hyperlink w:anchor="_Toc466374640" w:history="1">
+            <w:r>
+              <w:rPr>
+                <w:rStyle w:val="Hyperlink"/>
+                <w:noProof/>
+                <w:lang w:val="en-GB"/>
+              </w:rPr>
+              <w:t>2.0 Organization of artifacts</w:t>
+            </w:r>
+            <w:r>
+              <w:rPr>
+                <w:noProof/>
+                <w:webHidden/>
+              </w:rPr>
+              <w:tab/>
+            </w:r>
+            <w:r>
+              <w:rPr>
+                <w:noProof/>
+                <w:webHidden/>
+              </w:rPr>
+              <w:fldChar w:fldCharType="begin"/>
+            </w:r>
+            <w:r>
+              <w:rPr>
+                <w:noProof/>
+                <w:webHidden/>
+              </w:rPr>
+              <w:instrText xml:space="preserve"> PAGEREF _Toc466374640 \h </w:instrText>
+            </w:r>
+            <w:r>
+              <w:rPr>
+                <w:noProof/>
+                <w:webHidden/>
+              </w:rPr>
+            </w:r>
+            <w:r>
+              <w:rPr>
+                <w:noProof/>
+                <w:webHidden/>
+              </w:rPr>
+              <w:fldChar w:fldCharType="separate"/>
+            </w:r>
+            <w:r>
+              <w:rPr>
+                <w:noProof/>
+                <w:webHidden/>
+              </w:rPr>
+              <w:t>2</w:t>
+            </w:r>
+            <w:r>
+              <w:rPr>
+                <w:noProof/>
+                <w:webHidden/>
+              </w:rPr>
+              <w:fldChar w:fldCharType="end"/>
+            </w:r>
+          </w:hyperlink>
+        </w:p>
+        <w:p>
+          <w:pPr>
+            <w:pStyle w:val="Verzeichnis1"/>
+            <w:tabs>
+              <w:tab w:val="right" w:leader="dot" w:pos="9062"/>
+            </w:tabs>
+            <w:rPr>
+              <w:noProof/>
+            </w:rPr>
+          </w:pPr>
+          <w:hyperlink w:anchor="_Toc466374641" w:history="1">
+            <w:r>
+              <w:rPr>
+                <w:rStyle w:val="Hyperlink"/>
+                <w:noProof/>
+                <w:lang w:val="en-GB"/>
+              </w:rPr>
+              <w:t>3.0 Variant management</w:t>
+            </w:r>
+            <w:r>
+              <w:rPr>
+                <w:noProof/>
+                <w:webHidden/>
+              </w:rPr>
+              <w:tab/>
+            </w:r>
+            <w:r>
+              <w:rPr>
+                <w:noProof/>
+                <w:webHidden/>
+              </w:rPr>
+              <w:fldChar w:fldCharType="begin"/>
+            </w:r>
+            <w:r>
+              <w:rPr>
+                <w:noProof/>
+                <w:webHidden/>
+              </w:rPr>
+              <w:instrText xml:space="preserve"> PAGEREF _Toc466374641 \h </w:instrText>
+            </w:r>
+            <w:r>
+              <w:rPr>
+                <w:noProof/>
+                <w:webHidden/>
+              </w:rPr>
+            </w:r>
+            <w:r>
+              <w:rPr>
+                <w:noProof/>
+                <w:webHidden/>
+              </w:rPr>
+              <w:fldChar w:fldCharType="separate"/>
+            </w:r>
+            <w:r>
+              <w:rPr>
+                <w:noProof/>
+                <w:webHidden/>
+              </w:rPr>
+              <w:t>2</w:t>
+            </w:r>
+            <w:r>
+              <w:rPr>
+                <w:noProof/>
+                <w:webHidden/>
+              </w:rPr>
+              <w:fldChar w:fldCharType="end"/>
+            </w:r>
+          </w:hyperlink>
+        </w:p>
+        <w:p>
+          <w:r>
+            <w:rPr>
+              <w:b/>
+              <w:bCs/>
+              <w:lang w:val="de-DE"/>
+            </w:rPr>
+            <w:fldChar w:fldCharType="end"/>
+          </w:r>
+        </w:p>
+      </w:sdtContent>
+    </w:sdt>
+    <w:bookmarkEnd w:id="0"/>
+    <w:p>
+      <w:pPr>
+        <w:pStyle w:val="berschrift1"/>
+        <w:rPr>
+          <w:lang w:val="en-GB"/>
+        </w:rPr>
+      </w:pPr>
+    </w:p>
+    <w:p>
+      <w:pPr>
+        <w:pStyle w:val="berschrift1"/>
+        <w:rPr>
+          <w:lang w:val="en-GB"/>
+        </w:rPr>
+      </w:pPr>
+    </w:p>
+    <w:p>
+      <w:pPr>
+        <w:pStyle w:val="berschrift1"/>
+        <w:rPr>
+          <w:lang w:val="en-GB"/>
+        </w:rPr>
+      </w:pPr>
+    </w:p>
+    <w:p>
+      <w:pPr>
+        <w:pStyle w:val="berschrift1"/>
+        <w:rPr>
+          <w:lang w:val="en-GB"/>
+        </w:rPr>
+      </w:pPr>
+    </w:p>
+    <w:p>
+      <w:pPr>
+        <w:pStyle w:val="berschrift1"/>
+        <w:rPr>
+          <w:lang w:val="en-GB"/>
+        </w:rPr>
+      </w:pPr>
+    </w:p>
+    <w:p>
+      <w:pPr>
+        <w:pStyle w:val="berschrift1"/>
+        <w:rPr>
+          <w:lang w:val="en-GB"/>
+        </w:rPr>
+      </w:pPr>
+    </w:p>
+    <w:p>
+      <w:pPr>
+        <w:pStyle w:val="berschrift1"/>
+        <w:rPr>
+          <w:lang w:val="en-GB"/>
+        </w:rPr>
+      </w:pPr>
+    </w:p>
+    <w:p>
+      <w:pPr>
+        <w:pStyle w:val="berschrift1"/>
+        <w:rPr>
+          <w:lang w:val="en-GB"/>
+        </w:rPr>
+      </w:pPr>
+    </w:p>
+    <w:p>
+      <w:pPr>
+        <w:pStyle w:val="berschrift1"/>
+        <w:rPr>
+          <w:lang w:val="en-GB"/>
+        </w:rPr>
+      </w:pPr>
+    </w:p>
+    <w:p>
+      <w:pPr>
+        <w:pStyle w:val="berschrift1"/>
+        <w:rPr>
+          <w:lang w:val="en-GB"/>
+        </w:rPr>
+      </w:pPr>
+    </w:p>
+    <w:p>
+      <w:pPr>
+        <w:pStyle w:val="berschrift1"/>
+        <w:rPr>
+          <w:lang w:val="en-GB"/>
+        </w:rPr>
+      </w:pPr>
+    </w:p>
+    <w:p>
+      <w:pPr>
+        <w:pStyle w:val="berschrift1"/>
+        <w:rPr>
+          <w:lang w:val="en-GB"/>
+        </w:rPr>
+      </w:pPr>
+    </w:p>
+    <w:p>
+      <w:pPr>
+        <w:pStyle w:val="berschrift1"/>
+        <w:rPr>
+          <w:lang w:val="en-GB"/>
+        </w:rPr>
+      </w:pPr>
+    </w:p>
+    <w:p>
+      <w:pPr>
+        <w:pStyle w:val="berschrift1"/>
+        <w:rPr>
+          <w:lang w:val="en-GB"/>
+        </w:rPr>
+      </w:pPr>
+    </w:p>
+    <w:p>
+      <w:pPr>
+        <w:pStyle w:val="berschrift1"/>
+        <w:rPr>
+          <w:lang w:val="en-GB"/>
+        </w:rPr>
+      </w:pPr>
+    </w:p>
+    <w:p>
+      <w:pPr>
+        <w:pStyle w:val="berschrift1"/>
+        <w:rPr>
+          <w:lang w:val="en-GB"/>
+        </w:rPr>
+      </w:pPr>
+    </w:p>
+    <w:p>
+      <w:pPr>
+        <w:pStyle w:val="berschrift1"/>
+        <w:rPr>
+          <w:lang w:val="en-GB"/>
+        </w:rPr>
+      </w:pPr>
+    </w:p>
+    <w:p>
+      <w:pPr>
+        <w:pStyle w:val="berschrift1"/>
+        <w:rPr>
+          <w:lang w:val="en-GB"/>
+        </w:rPr>
+      </w:pPr>
+    </w:p>
+    <w:p>
+      <w:pPr>
+        <w:pStyle w:val="berschrift1"/>
+        <w:rPr>
+          <w:lang w:val="en-GB"/>
+        </w:rPr>
+      </w:pPr>
+    </w:p>
+    <w:p>
+      <w:pPr>
+        <w:pStyle w:val="berschrift1"/>
+        <w:rPr>
+          <w:lang w:val="en-GB"/>
+        </w:rPr>
+      </w:pPr>
+    </w:p>
+    <w:p>
+      <w:pPr>
+        <w:pStyle w:val="berschrift1"/>
+        <w:rPr>
+          <w:lang w:val="en-GB"/>
+        </w:rPr>
+      </w:pPr>
+    </w:p>
+    <w:p>
+      <w:pPr>
+        <w:pStyle w:val="berschrift1"/>
+        <w:rPr>
+          <w:lang w:val="en-GB"/>
+        </w:rPr>
+      </w:pPr>
+      <w:bookmarkStart w:id="1" w:name="_Toc466374639"/>
+      <w:r>
+        <w:rPr>
+          <w:lang w:val="en-GB"/>
+        </w:rPr>
+        <w:t xml:space="preserve">1.0 </w:t>
+      </w:r>
+      <w:r>
+        <w:rPr>
+          <w:lang w:val="en-GB"/>
+        </w:rPr>
+        <w:t>Versioning method</w:t>
+      </w:r>
+      <w:bookmarkEnd w:id="1"/>
+    </w:p>
+    <w:p>
+      <w:pPr>
+        <w:pStyle w:val="berschrift1"/>
+        <w:rPr>
+          <w:lang w:val="en-GB"/>
+        </w:rPr>
+      </w:pPr>
+      <w:bookmarkStart w:id="2" w:name="_Toc466374640"/>
+      <w:r>
+        <w:rPr>
+          <w:lang w:val="en-GB"/>
+        </w:rPr>
+        <w:lastRenderedPageBreak/>
+        <w:t xml:space="preserve">2.0 Organization of </w:t>
+      </w:r>
+      <w:proofErr w:type="spellStart"/>
+      <w:r>
+        <w:rPr>
+          <w:lang w:val="en-GB"/>
+        </w:rPr>
+        <w:t>artifacts</w:t>
+      </w:r>
+      <w:bookmarkEnd w:id="2"/>
+      <w:proofErr w:type="spellEnd"/>
+    </w:p>
+    <w:p>
+      <w:pPr>
+        <w:pStyle w:val="berschrift1"/>
+        <w:rPr>
+          <w:lang w:val="en-GB"/>
+        </w:rPr>
+      </w:pPr>
+      <w:bookmarkStart w:id="3" w:name="_Toc466374641"/>
+      <w:r>
+        <w:rPr>
+          <w:lang w:val="en-GB"/>
+        </w:rPr>
+        <w:t>3.0 Variant management</w:t>
+      </w:r>
+      <w:bookmarkEnd w:id="3"/>
+      <w:r>
+        <w:rPr>
+          <w:lang w:val="en-GB"/>
+        </w:rPr>
+        <w:t xml:space="preserve">  </w:t>
+      </w:r>
+    </w:p>
+    <w:p>
+      <w:pPr>
+        <w:rPr>
+          <w:lang w:val="en-GB"/>
+        </w:rPr>
+      </w:pPr>
+      <w:r>
+        <w:rPr>
+          <w:lang w:val="en-GB"/>
+        </w:rPr>
+        <w:t xml:space="preserve"> </w:t>
+      </w:r>
     </w:p>
     <w:sectPr>
       <w:pgSz w:w="11906" w:h="16838"/>
@@ -139,6 +657,7 @@
     <w:lsdException w:name="HTML Sample" w:semiHidden="1" w:unhideWhenUsed="1"/>
     <w:lsdException w:name="HTML Typewriter" w:semiHidden="1" w:unhideWhenUsed="1"/>
     <w:lsdException w:name="HTML Variable" w:semiHidden="1" w:unhideWhenUsed="1"/>
+    <w:lsdException w:name="Normal Table" w:semiHidden="1" w:unhideWhenUsed="1"/>
     <w:lsdException w:name="annotation subject" w:semiHidden="1" w:unhideWhenUsed="1"/>
     <w:lsdException w:name="No List" w:semiHidden="1" w:unhideWhenUsed="1"/>
     <w:lsdException w:name="Outline List 1" w:semiHidden="1" w:unhideWhenUsed="1"/>
@@ -185,8 +704,10 @@
     <w:lsdException w:name="Table Subtle 2" w:semiHidden="1" w:unhideWhenUsed="1"/>
     <w:lsdException w:name="Table Web 1" w:semiHidden="1" w:unhideWhenUsed="1"/>
     <w:lsdException w:name="Table Web 2" w:semiHidden="1" w:unhideWhenUsed="1"/>
+    <w:lsdException w:name="Table Web 3" w:semiHidden="1" w:unhideWhenUsed="1"/>
     <w:lsdException w:name="Balloon Text" w:semiHidden="1" w:unhideWhenUsed="1"/>
     <w:lsdException w:name="Table Grid" w:uiPriority="39"/>
+    <w:lsdException w:name="Table Theme" w:semiHidden="1" w:unhideWhenUsed="1"/>
     <w:lsdException w:name="Placeholder Text" w:semiHidden="1"/>
     <w:lsdException w:name="No Spacing" w:uiPriority="1" w:qFormat="1"/>
     <w:lsdException w:name="Light Shading" w:uiPriority="60"/>
@@ -409,6 +930,27 @@
     <w:name w:val="Normal"/>
     <w:qFormat/>
   </w:style>
+  <w:style w:type="paragraph" w:styleId="berschrift1">
+    <w:name w:val="heading 1"/>
+    <w:basedOn w:val="Standard"/>
+    <w:next w:val="Standard"/>
+    <w:link w:val="berschrift1Zchn"/>
+    <w:uiPriority w:val="9"/>
+    <w:qFormat/>
+    <w:rsid w:val="00C726C7"/>
+    <w:pPr>
+      <w:keepNext/>
+      <w:keepLines/>
+      <w:spacing w:before="240" w:after="0"/>
+      <w:outlineLvl w:val="0"/>
+    </w:pPr>
+    <w:rPr>
+      <w:rFonts w:asciiTheme="majorHAnsi" w:eastAsiaTheme="majorEastAsia" w:hAnsiTheme="majorHAnsi" w:cstheme="majorBidi"/>
+      <w:color w:val="2E74B5" w:themeColor="accent1" w:themeShade="BF"/>
+      <w:sz w:val="32"/>
+      <w:szCs w:val="32"/>
+    </w:rPr>
+  </w:style>
   <w:style w:type="character" w:default="1" w:styleId="Absatz-Standardschriftart">
     <w:name w:val="Default Paragraph Font"/>
     <w:uiPriority w:val="1"/>
@@ -435,6 +977,57 @@
     <w:uiPriority w:val="99"/>
     <w:semiHidden/>
     <w:unhideWhenUsed/>
+  </w:style>
+  <w:style w:type="character" w:customStyle="1" w:styleId="berschrift1Zchn">
+    <w:name w:val="Überschrift 1 Zchn"/>
+    <w:basedOn w:val="Absatz-Standardschriftart"/>
+    <w:link w:val="berschrift1"/>
+    <w:uiPriority w:val="9"/>
+    <w:rsid w:val="00C726C7"/>
+    <w:rPr>
+      <w:rFonts w:asciiTheme="majorHAnsi" w:eastAsiaTheme="majorEastAsia" w:hAnsiTheme="majorHAnsi" w:cstheme="majorBidi"/>
+      <w:color w:val="2E74B5" w:themeColor="accent1" w:themeShade="BF"/>
+      <w:sz w:val="32"/>
+      <w:szCs w:val="32"/>
+    </w:rPr>
+  </w:style>
+  <w:style w:type="paragraph" w:styleId="Inhaltsverzeichnisberschrift">
+    <w:name w:val="TOC Heading"/>
+    <w:basedOn w:val="berschrift1"/>
+    <w:next w:val="Standard"/>
+    <w:uiPriority w:val="39"/>
+    <w:unhideWhenUsed/>
+    <w:qFormat/>
+    <w:rsid w:val="00C726C7"/>
+    <w:pPr>
+      <w:outlineLvl w:val="9"/>
+    </w:pPr>
+    <w:rPr>
+      <w:lang w:eastAsia="de-AT"/>
+    </w:rPr>
+  </w:style>
+  <w:style w:type="paragraph" w:styleId="Verzeichnis1">
+    <w:name w:val="toc 1"/>
+    <w:basedOn w:val="Standard"/>
+    <w:next w:val="Standard"/>
+    <w:autoRedefine/>
+    <w:uiPriority w:val="39"/>
+    <w:unhideWhenUsed/>
+    <w:rsid w:val="00C726C7"/>
+    <w:pPr>
+      <w:spacing w:after="100"/>
+    </w:pPr>
+  </w:style>
+  <w:style w:type="character" w:styleId="Hyperlink">
+    <w:name w:val="Hyperlink"/>
+    <w:basedOn w:val="Absatz-Standardschriftart"/>
+    <w:uiPriority w:val="99"/>
+    <w:unhideWhenUsed/>
+    <w:rsid w:val="00C726C7"/>
+    <w:rPr>
+      <w:color w:val="0563C1" w:themeColor="hyperlink"/>
+      <w:u w:val="single"/>
+    </w:rPr>
   </w:style>
 </w:styles>
 </file>

--- a/01_ProjectPlanning/ConfigurationManagement.docx
+++ b/01_ProjectPlanning/ConfigurationManagement.docx
@@ -4,284 +4,1048 @@
   <w:body>
     <w:p>
       <w:pPr>
+        <w:tabs>
+          <w:tab w:val="left" w:pos="2450"/>
+        </w:tabs>
+        <w:rPr>
+          <w:lang w:val="en-GB"/>
+        </w:rPr>
+      </w:pPr>
+    </w:p>
+    <w:p/>
+    <w:p>
+      <w:pPr>
+        <w:jc w:val="center"/>
+        <w:rPr>
+          <w:lang w:val="en-GB"/>
+        </w:rPr>
+      </w:pPr>
+    </w:p>
+    <w:p>
+      <w:pPr>
+        <w:rPr>
+          <w:lang w:val="en-GB"/>
+        </w:rPr>
+      </w:pPr>
+    </w:p>
+    <w:p>
+      <w:pPr>
+        <w:tabs>
+          <w:tab w:val="left" w:pos="2610"/>
+        </w:tabs>
+        <w:ind w:firstLine="708"/>
+        <w:jc w:val="center"/>
+        <w:rPr>
+          <w:rFonts w:ascii="Adam" w:hAnsi="Adam"/>
+          <w:lang w:val="en-GB"/>
+        </w:rPr>
+      </w:pPr>
+      <w:r>
+        <w:rPr>
+          <w:noProof/>
+          <w:lang w:eastAsia="de-AT"/>
+        </w:rPr>
+        <w:drawing>
+          <wp:anchor distT="0" distB="0" distL="114300" distR="114300" simplePos="0" relativeHeight="251659264" behindDoc="0" locked="0" layoutInCell="1" allowOverlap="1" wp14:anchorId="6AD4735A" wp14:editId="735A434C">
+            <wp:simplePos x="0" y="0"/>
+            <wp:positionH relativeFrom="margin">
+              <wp:posOffset>2594008</wp:posOffset>
+            </wp:positionH>
+            <wp:positionV relativeFrom="margin">
+              <wp:posOffset>1679913</wp:posOffset>
+            </wp:positionV>
+            <wp:extent cx="828675" cy="828675"/>
+            <wp:effectExtent l="0" t="0" r="9525" b="9525"/>
+            <wp:wrapNone/>
+            <wp:docPr id="1" name="Grafik 1" descr="Bildergebnis für brain png"/>
+            <wp:cNvGraphicFramePr>
+              <a:graphicFrameLocks xmlns:a="http://schemas.openxmlformats.org/drawingml/2006/main" noChangeAspect="1"/>
+            </wp:cNvGraphicFramePr>
+            <a:graphic xmlns:a="http://schemas.openxmlformats.org/drawingml/2006/main">
+              <a:graphicData uri="http://schemas.openxmlformats.org/drawingml/2006/picture">
+                <pic:pic xmlns:pic="http://schemas.openxmlformats.org/drawingml/2006/picture">
+                  <pic:nvPicPr>
+                    <pic:cNvPr id="0" name="Picture 1" descr="Bildergebnis für brain png"/>
+                    <pic:cNvPicPr>
+                      <a:picLocks noChangeAspect="1" noChangeArrowheads="1"/>
+                    </pic:cNvPicPr>
+                  </pic:nvPicPr>
+                  <pic:blipFill>
+                    <a:blip r:embed="rId5" cstate="print">
+                      <a:duotone>
+                        <a:schemeClr val="accent3">
+                          <a:shade val="45000"/>
+                          <a:satMod val="135000"/>
+                        </a:schemeClr>
+                        <a:prstClr val="white"/>
+                      </a:duotone>
+                      <a:extLst>
+                        <a:ext uri="{28A0092B-C50C-407E-A947-70E740481C1C}">
+                          <a14:useLocalDpi xmlns:a14="http://schemas.microsoft.com/office/drawing/2010/main" val="0"/>
+                        </a:ext>
+                      </a:extLst>
+                    </a:blip>
+                    <a:srcRect/>
+                    <a:stretch>
+                      <a:fillRect/>
+                    </a:stretch>
+                  </pic:blipFill>
+                  <pic:spPr bwMode="auto">
+                    <a:xfrm>
+                      <a:off x="0" y="0"/>
+                      <a:ext cx="828675" cy="828675"/>
+                    </a:xfrm>
+                    <a:prstGeom prst="rect">
+                      <a:avLst/>
+                    </a:prstGeom>
+                    <a:noFill/>
+                    <a:ln>
+                      <a:noFill/>
+                    </a:ln>
+                  </pic:spPr>
+                </pic:pic>
+              </a:graphicData>
+            </a:graphic>
+            <wp14:sizeRelH relativeFrom="margin">
+              <wp14:pctWidth>0</wp14:pctWidth>
+            </wp14:sizeRelH>
+            <wp14:sizeRelV relativeFrom="margin">
+              <wp14:pctHeight>0</wp14:pctHeight>
+            </wp14:sizeRelV>
+          </wp:anchor>
+        </w:drawing>
+      </w:r>
+      <w:r>
+        <w:rPr>
+          <w:noProof/>
+          <w:lang w:eastAsia="de-AT"/>
+        </w:rPr>
+        <w:drawing>
+          <wp:anchor distT="0" distB="0" distL="114300" distR="114300" simplePos="0" relativeHeight="251660288" behindDoc="0" locked="0" layoutInCell="1" allowOverlap="1" wp14:anchorId="467764B8" wp14:editId="6D5FD164">
+            <wp:simplePos x="0" y="0"/>
+            <wp:positionH relativeFrom="margin">
+              <wp:posOffset>3996620</wp:posOffset>
+            </wp:positionH>
+            <wp:positionV relativeFrom="paragraph">
+              <wp:posOffset>1737361</wp:posOffset>
+            </wp:positionV>
+            <wp:extent cx="288800" cy="288800"/>
+            <wp:effectExtent l="76200" t="76200" r="16510" b="73660"/>
+            <wp:wrapNone/>
+            <wp:docPr id="3" name="Grafik 3" descr="Bildergebnis für drone png"/>
+            <wp:cNvGraphicFramePr>
+              <a:graphicFrameLocks xmlns:a="http://schemas.openxmlformats.org/drawingml/2006/main" noChangeAspect="1"/>
+            </wp:cNvGraphicFramePr>
+            <a:graphic xmlns:a="http://schemas.openxmlformats.org/drawingml/2006/main">
+              <a:graphicData uri="http://schemas.openxmlformats.org/drawingml/2006/picture">
+                <pic:pic xmlns:pic="http://schemas.openxmlformats.org/drawingml/2006/picture">
+                  <pic:nvPicPr>
+                    <pic:cNvPr id="0" name="Picture 3" descr="Bildergebnis für drone png"/>
+                    <pic:cNvPicPr>
+                      <a:picLocks noChangeAspect="1" noChangeArrowheads="1"/>
+                    </pic:cNvPicPr>
+                  </pic:nvPicPr>
+                  <pic:blipFill>
+                    <a:blip r:embed="rId6" cstate="print">
+                      <a:duotone>
+                        <a:schemeClr val="accent3">
+                          <a:shade val="45000"/>
+                          <a:satMod val="135000"/>
+                        </a:schemeClr>
+                        <a:prstClr val="white"/>
+                      </a:duotone>
+                      <a:extLst>
+                        <a:ext uri="{28A0092B-C50C-407E-A947-70E740481C1C}">
+                          <a14:useLocalDpi xmlns:a14="http://schemas.microsoft.com/office/drawing/2010/main" val="0"/>
+                        </a:ext>
+                      </a:extLst>
+                    </a:blip>
+                    <a:srcRect/>
+                    <a:stretch>
+                      <a:fillRect/>
+                    </a:stretch>
+                  </pic:blipFill>
+                  <pic:spPr bwMode="auto">
+                    <a:xfrm rot="2800002">
+                      <a:off x="0" y="0"/>
+                      <a:ext cx="288800" cy="288800"/>
+                    </a:xfrm>
+                    <a:prstGeom prst="rect">
+                      <a:avLst/>
+                    </a:prstGeom>
+                    <a:noFill/>
+                    <a:ln>
+                      <a:noFill/>
+                    </a:ln>
+                  </pic:spPr>
+                </pic:pic>
+              </a:graphicData>
+            </a:graphic>
+            <wp14:sizeRelH relativeFrom="page">
+              <wp14:pctWidth>0</wp14:pctWidth>
+            </wp14:sizeRelH>
+            <wp14:sizeRelV relativeFrom="page">
+              <wp14:pctHeight>0</wp14:pctHeight>
+            </wp14:sizeRelV>
+          </wp:anchor>
+        </w:drawing>
+      </w:r>
+      <w:r>
+        <w:rPr>
+          <w:rFonts w:ascii="Adam" w:hAnsi="Adam"/>
+          <w:color w:val="767171" w:themeColor="background2" w:themeShade="80"/>
+          <w:sz w:val="240"/>
+          <w:szCs w:val="240"/>
+          <w:lang w:val="en-GB"/>
+        </w:rPr>
+        <w:t xml:space="preserve">Br </w:t>
+      </w:r>
+      <w:r>
+        <w:rPr>
+          <w:rFonts w:ascii="Adam" w:hAnsi="Adam"/>
+          <w:color w:val="767171" w:themeColor="background2" w:themeShade="80"/>
+          <w:sz w:val="240"/>
+          <w:szCs w:val="240"/>
+          <w:lang w:val="en-GB"/>
+        </w:rPr>
+        <w:t>ne</w:t>
+      </w:r>
+      <w:r>
+        <w:rPr>
+          <w:rFonts w:ascii="Adam" w:hAnsi="Adam"/>
+          <w:sz w:val="160"/>
+          <w:szCs w:val="160"/>
+          <w:lang w:val="en-GB"/>
+        </w:rPr>
+        <w:br/>
+      </w:r>
+      <w:r>
+        <w:rPr>
+          <w:rFonts w:ascii="Adam" w:hAnsi="Adam"/>
+          <w:lang w:val="en-GB"/>
+        </w:rPr>
+        <w:t xml:space="preserve"> </w:t>
+      </w:r>
+      <w:r>
+        <w:rPr>
+          <w:rFonts w:ascii="Adam" w:hAnsi="Adam"/>
+          <w:i/>
+          <w:sz w:val="30"/>
+          <w:szCs w:val="30"/>
+          <w:lang w:val="en-GB"/>
+        </w:rPr>
+        <w:t>brain controlled drone</w:t>
+      </w:r>
+      <w:r>
+        <w:rPr>
+          <w:rFonts w:ascii="Adam" w:hAnsi="Adam"/>
+          <w:lang w:val="en-GB"/>
+        </w:rPr>
+        <w:t xml:space="preserve"> </w:t>
+      </w:r>
+    </w:p>
+    <w:p>
+      <w:pPr>
+        <w:tabs>
+          <w:tab w:val="left" w:pos="2610"/>
+        </w:tabs>
+        <w:ind w:firstLine="708"/>
+        <w:jc w:val="center"/>
+        <w:rPr>
+          <w:rFonts w:ascii="Adam" w:hAnsi="Adam"/>
+          <w:lang w:val="en-GB"/>
+        </w:rPr>
+      </w:pPr>
+    </w:p>
+    <w:p>
+      <w:pPr>
+        <w:tabs>
+          <w:tab w:val="left" w:pos="2610"/>
+        </w:tabs>
+        <w:ind w:firstLine="708"/>
+        <w:jc w:val="center"/>
+        <w:rPr>
+          <w:rFonts w:ascii="Adam" w:hAnsi="Adam"/>
+          <w:lang w:val="en-GB"/>
+        </w:rPr>
+      </w:pPr>
+    </w:p>
+    <w:p>
+      <w:pPr>
+        <w:tabs>
+          <w:tab w:val="left" w:pos="2610"/>
+        </w:tabs>
+        <w:ind w:firstLine="708"/>
+        <w:jc w:val="center"/>
+        <w:rPr>
+          <w:rFonts w:ascii="Adam" w:hAnsi="Adam"/>
+          <w:lang w:val="en-GB"/>
+        </w:rPr>
+      </w:pPr>
+    </w:p>
+    <w:p>
+      <w:pPr>
+        <w:tabs>
+          <w:tab w:val="left" w:pos="2610"/>
+        </w:tabs>
+        <w:rPr>
+          <w:rFonts w:ascii="Adam" w:hAnsi="Adam"/>
+          <w:lang w:val="en-GB"/>
+        </w:rPr>
+      </w:pPr>
+    </w:p>
+    <w:p>
+      <w:pPr>
+        <w:tabs>
+          <w:tab w:val="left" w:pos="2610"/>
+        </w:tabs>
+        <w:ind w:firstLine="708"/>
+        <w:jc w:val="center"/>
+        <w:rPr>
+          <w:rFonts w:ascii="Adam" w:hAnsi="Adam"/>
+          <w:lang w:val="en-GB"/>
+        </w:rPr>
+      </w:pPr>
+    </w:p>
+    <w:p>
+      <w:pPr>
+        <w:tabs>
+          <w:tab w:val="left" w:pos="2610"/>
+        </w:tabs>
+        <w:ind w:firstLine="708"/>
+        <w:jc w:val="center"/>
+        <w:rPr>
+          <w:rFonts w:ascii="Adam" w:hAnsi="Adam"/>
+          <w:lang w:val="en-GB"/>
+        </w:rPr>
+      </w:pPr>
+    </w:p>
+    <w:p>
+      <w:pPr>
+        <w:tabs>
+          <w:tab w:val="left" w:pos="2610"/>
+        </w:tabs>
+        <w:ind w:firstLine="708"/>
+        <w:jc w:val="center"/>
+        <w:rPr>
+          <w:rFonts w:ascii="Adam" w:hAnsi="Adam"/>
+          <w:lang w:val="en-GB"/>
+        </w:rPr>
+      </w:pPr>
+    </w:p>
+    <w:p>
+      <w:pPr>
+        <w:tabs>
+          <w:tab w:val="left" w:pos="2610"/>
+        </w:tabs>
+        <w:jc w:val="center"/>
+        <w:rPr>
+          <w:rFonts w:ascii="Adam" w:hAnsi="Adam"/>
+          <w:color w:val="767171" w:themeColor="background2" w:themeShade="80"/>
+          <w:sz w:val="240"/>
+          <w:szCs w:val="240"/>
+          <w:lang w:val="en-GB"/>
+        </w:rPr>
+      </w:pPr>
+      <w:r>
+        <w:rPr>
+          <w:rFonts w:ascii="Adam" w:hAnsi="Adam"/>
+          <w:lang w:val="en-GB"/>
+        </w:rPr>
+        <w:br/>
+      </w:r>
+      <w:r>
+        <w:rPr>
+          <w:rFonts w:ascii="Adam" w:hAnsi="Adam"/>
+          <w:color w:val="767171" w:themeColor="background2" w:themeShade="80"/>
+          <w:sz w:val="120"/>
+          <w:szCs w:val="120"/>
+          <w:lang w:val="en-GB"/>
+        </w:rPr>
+        <w:t>System Configuration</w:t>
+      </w:r>
+    </w:p>
+    <w:p>
+      <w:pPr>
+        <w:rPr>
+          <w:lang w:val="en-GB"/>
+        </w:rPr>
+      </w:pPr>
+    </w:p>
+    <w:p>
+      <w:pPr>
+        <w:rPr>
+          <w:lang w:val="en-GB"/>
+        </w:rPr>
+      </w:pPr>
+    </w:p>
+    <w:p>
+      <w:pPr>
+        <w:rPr>
+          <w:lang w:val="en-GB"/>
+        </w:rPr>
+      </w:pPr>
+    </w:p>
+    <w:p>
+      <w:pPr>
+        <w:rPr>
+          <w:lang w:val="en-GB"/>
+        </w:rPr>
+      </w:pPr>
+    </w:p>
+    <w:p>
+      <w:pPr>
+        <w:rPr>
+          <w:lang w:val="en-GB"/>
+        </w:rPr>
+      </w:pPr>
+    </w:p>
+    <w:p>
+      <w:pPr>
+        <w:rPr>
+          <w:lang w:val="en-GB"/>
+        </w:rPr>
+      </w:pPr>
+    </w:p>
+    <w:p>
+      <w:pPr>
+        <w:rPr>
+          <w:lang w:val="en-GB"/>
+        </w:rPr>
+      </w:pPr>
+    </w:p>
+    <w:p>
+      <w:pPr>
+        <w:rPr>
+          <w:b/>
+          <w:color w:val="BFBFBF" w:themeColor="background1" w:themeShade="BF"/>
+          <w:sz w:val="26"/>
+          <w:szCs w:val="26"/>
+          <w:lang w:val="en-GB"/>
+        </w:rPr>
+      </w:pPr>
+      <w:r>
+        <w:rPr>
+          <w:b/>
+          <w:color w:val="BFBFBF" w:themeColor="background1" w:themeShade="BF"/>
+          <w:sz w:val="26"/>
+          <w:szCs w:val="26"/>
+          <w:lang w:val="en-GB"/>
+        </w:rPr>
+        <w:lastRenderedPageBreak/>
+        <w:t xml:space="preserve">Which tools do we use? </w:t>
+      </w:r>
+    </w:p>
+    <w:p>
+      <w:pPr>
+        <w:rPr>
+          <w:sz w:val="26"/>
+          <w:szCs w:val="26"/>
+          <w:lang w:val="en-GB"/>
+        </w:rPr>
+      </w:pPr>
+      <w:r>
+        <w:rPr>
+          <w:sz w:val="26"/>
+          <w:szCs w:val="26"/>
+          <w:lang w:val="en-GB"/>
+        </w:rPr>
+        <w:t xml:space="preserve">We are </w:t>
+      </w:r>
+      <w:r>
+        <w:rPr>
+          <w:sz w:val="26"/>
+          <w:szCs w:val="26"/>
+          <w:lang w:val="en-GB"/>
+        </w:rPr>
+        <w:t xml:space="preserve">going to use </w:t>
+      </w:r>
+      <w:r>
+        <w:rPr>
+          <w:sz w:val="26"/>
+          <w:szCs w:val="26"/>
+          <w:lang w:val="en-GB"/>
+        </w:rPr>
+        <w:t xml:space="preserve">the school intern GitLab server. </w:t>
+      </w:r>
+      <w:r>
+        <w:rPr>
+          <w:sz w:val="26"/>
+          <w:szCs w:val="26"/>
+          <w:lang w:val="en-GB"/>
+        </w:rPr>
+        <w:t xml:space="preserve">Considering the fact that we are working together with the company g.tec we have some important data (libraries etc.) which are not intended for public consumption. The school GitLab with the possibility to set Repositories to private access is a good place for the Brone Project files. </w:t>
+      </w:r>
+    </w:p>
+    <w:p>
+      <w:pPr>
+        <w:rPr>
+          <w:sz w:val="26"/>
+          <w:szCs w:val="26"/>
+          <w:lang w:val="en-GB"/>
+        </w:rPr>
+      </w:pPr>
+    </w:p>
+    <w:p>
+      <w:pPr>
+        <w:rPr>
+          <w:b/>
+          <w:color w:val="BFBFBF" w:themeColor="background1" w:themeShade="BF"/>
+          <w:sz w:val="26"/>
+          <w:szCs w:val="26"/>
+          <w:lang w:val="en-GB"/>
+        </w:rPr>
+      </w:pPr>
+      <w:r>
+        <w:rPr>
+          <w:b/>
+          <w:color w:val="BFBFBF" w:themeColor="background1" w:themeShade="BF"/>
+          <w:sz w:val="26"/>
+          <w:szCs w:val="26"/>
+          <w:lang w:val="en-GB"/>
+        </w:rPr>
+        <w:t xml:space="preserve">Which documents are under version control? </w:t>
+      </w:r>
+    </w:p>
+    <w:p>
+      <w:pPr>
+        <w:rPr>
+          <w:sz w:val="26"/>
+          <w:szCs w:val="26"/>
+          <w:lang w:val="en-GB"/>
+        </w:rPr>
+      </w:pPr>
+      <w:r>
+        <w:rPr>
+          <w:sz w:val="26"/>
+          <w:szCs w:val="26"/>
+          <w:lang w:val="en-GB"/>
+        </w:rPr>
+        <w:t>All Brone project files, including Documents, Prototypes and the project itself will be under version control. We were not able to find</w:t>
+      </w:r>
+      <w:r>
+        <w:rPr>
+          <w:sz w:val="26"/>
+          <w:szCs w:val="26"/>
+          <w:lang w:val="en-GB"/>
+        </w:rPr>
+        <w:t xml:space="preserve"> any</w:t>
+      </w:r>
+      <w:r>
+        <w:rPr>
+          <w:sz w:val="26"/>
+          <w:szCs w:val="26"/>
+          <w:lang w:val="en-GB"/>
+        </w:rPr>
+        <w:t xml:space="preserve"> reason </w:t>
+      </w:r>
+      <w:r>
+        <w:rPr>
+          <w:sz w:val="26"/>
+          <w:szCs w:val="26"/>
+          <w:lang w:val="en-GB"/>
+        </w:rPr>
+        <w:t>why we should</w:t>
+      </w:r>
+      <w:r>
+        <w:rPr>
+          <w:sz w:val="26"/>
+          <w:szCs w:val="26"/>
+          <w:lang w:val="en-GB"/>
+        </w:rPr>
+        <w:t xml:space="preserve"> exclude files from the version control.</w:t>
+      </w:r>
+    </w:p>
+    <w:p>
+      <w:pPr>
+        <w:rPr>
+          <w:sz w:val="26"/>
+          <w:szCs w:val="26"/>
+          <w:lang w:val="en-GB"/>
+        </w:rPr>
+      </w:pPr>
+    </w:p>
+    <w:p>
+      <w:pPr>
+        <w:rPr>
+          <w:b/>
+          <w:color w:val="BFBFBF" w:themeColor="background1" w:themeShade="BF"/>
+          <w:sz w:val="26"/>
+          <w:szCs w:val="26"/>
+          <w:lang w:val="en-GB"/>
+        </w:rPr>
+      </w:pPr>
+      <w:r>
+        <w:rPr>
+          <w:b/>
+          <w:color w:val="BFBFBF" w:themeColor="background1" w:themeShade="BF"/>
+          <w:sz w:val="26"/>
+          <w:szCs w:val="26"/>
+          <w:lang w:val="en-GB"/>
+        </w:rPr>
+        <w:t xml:space="preserve">Organization of </w:t>
+      </w:r>
+      <w:proofErr w:type="spellStart"/>
+      <w:r>
+        <w:rPr>
+          <w:b/>
+          <w:color w:val="BFBFBF" w:themeColor="background1" w:themeShade="BF"/>
+          <w:sz w:val="26"/>
+          <w:szCs w:val="26"/>
+          <w:lang w:val="en-GB"/>
+        </w:rPr>
+        <w:t>artifacts</w:t>
+      </w:r>
+      <w:proofErr w:type="spellEnd"/>
+    </w:p>
+    <w:p>
+      <w:pPr>
+        <w:rPr>
+          <w:b/>
+          <w:color w:val="BFBFBF" w:themeColor="background1" w:themeShade="BF"/>
+          <w:sz w:val="26"/>
+          <w:szCs w:val="26"/>
+          <w:lang w:val="en-GB"/>
+        </w:rPr>
+      </w:pPr>
+    </w:p>
+    <w:p>
+      <w:pPr>
+        <w:rPr>
+          <w:b/>
+          <w:color w:val="BFBFBF" w:themeColor="background1" w:themeShade="BF"/>
+          <w:sz w:val="26"/>
+          <w:szCs w:val="26"/>
+          <w:lang w:val="en-GB"/>
+        </w:rPr>
+      </w:pPr>
+      <w:bookmarkStart w:id="0" w:name="_GoBack"/>
+      <w:bookmarkEnd w:id="0"/>
+    </w:p>
+    <w:p>
+      <w:pPr>
+        <w:rPr>
+          <w:sz w:val="26"/>
+          <w:szCs w:val="26"/>
+          <w:lang w:val="en-GB"/>
+        </w:rPr>
+      </w:pPr>
+      <w:r>
+        <w:rPr>
+          <w:b/>
+          <w:color w:val="BFBFBF" w:themeColor="background1" w:themeShade="BF"/>
+          <w:sz w:val="26"/>
+          <w:szCs w:val="26"/>
+          <w:lang w:val="en-GB"/>
+        </w:rPr>
+        <w:t xml:space="preserve">Variant management </w:t>
+      </w:r>
+    </w:p>
+    <w:p>
+      <w:pPr>
+        <w:rPr>
+          <w:lang w:val="en-GB"/>
+        </w:rPr>
+      </w:pPr>
+    </w:p>
+    <w:p>
+      <w:pPr>
+        <w:rPr>
+          <w:lang w:val="en-GB"/>
+        </w:rPr>
+      </w:pPr>
+    </w:p>
+    <w:p>
+      <w:pPr>
+        <w:rPr>
+          <w:lang w:val="en-GB"/>
+        </w:rPr>
+      </w:pPr>
+    </w:p>
+    <w:p>
+      <w:pPr>
+        <w:rPr>
+          <w:lang w:val="en-GB"/>
+        </w:rPr>
+      </w:pPr>
+    </w:p>
+    <w:p>
+      <w:pPr>
+        <w:rPr>
+          <w:lang w:val="en-GB"/>
+        </w:rPr>
+      </w:pPr>
+    </w:p>
+    <w:p>
+      <w:pPr>
+        <w:rPr>
+          <w:lang w:val="en-GB"/>
+        </w:rPr>
+      </w:pPr>
+    </w:p>
+    <w:p>
+      <w:pPr>
+        <w:rPr>
+          <w:lang w:val="en-GB"/>
+        </w:rPr>
+      </w:pPr>
+    </w:p>
+    <w:p>
+      <w:pPr>
+        <w:rPr>
+          <w:lang w:val="en-GB"/>
+        </w:rPr>
+      </w:pPr>
+    </w:p>
+    <w:p>
+      <w:pPr>
+        <w:rPr>
+          <w:lang w:val="en-GB"/>
+        </w:rPr>
+      </w:pPr>
+    </w:p>
+    <w:p>
+      <w:pPr>
+        <w:rPr>
+          <w:lang w:val="en-GB"/>
+        </w:rPr>
+      </w:pPr>
+    </w:p>
+    <w:p>
+      <w:pPr>
+        <w:rPr>
+          <w:lang w:val="en-GB"/>
+        </w:rPr>
+      </w:pPr>
+    </w:p>
+    <w:p>
+      <w:pPr>
+        <w:rPr>
+          <w:lang w:val="en-GB"/>
+        </w:rPr>
+      </w:pPr>
+    </w:p>
+    <w:p>
+      <w:pPr>
+        <w:rPr>
+          <w:lang w:val="en-GB"/>
+        </w:rPr>
+      </w:pPr>
+    </w:p>
+    <w:p>
+      <w:pPr>
+        <w:rPr>
+          <w:lang w:val="en-GB"/>
+        </w:rPr>
+      </w:pPr>
+    </w:p>
+    <w:p>
+      <w:pPr>
+        <w:rPr>
+          <w:lang w:val="en-GB"/>
+        </w:rPr>
+      </w:pPr>
+    </w:p>
+    <w:p>
+      <w:pPr>
+        <w:rPr>
+          <w:lang w:val="en-GB"/>
+        </w:rPr>
+      </w:pPr>
+    </w:p>
+    <w:p>
+      <w:pPr>
+        <w:rPr>
+          <w:lang w:val="en-GB"/>
+        </w:rPr>
+      </w:pPr>
+    </w:p>
+    <w:p>
+      <w:pPr>
+        <w:rPr>
+          <w:lang w:val="en-GB"/>
+        </w:rPr>
+      </w:pPr>
+    </w:p>
+    <w:p>
+      <w:pPr>
+        <w:rPr>
+          <w:lang w:val="en-GB"/>
+        </w:rPr>
+      </w:pPr>
+    </w:p>
+    <w:p>
+      <w:pPr>
+        <w:rPr>
+          <w:lang w:val="en-GB"/>
+        </w:rPr>
+      </w:pPr>
+    </w:p>
+    <w:p>
+      <w:pPr>
+        <w:rPr>
+          <w:lang w:val="en-GB"/>
+        </w:rPr>
+      </w:pPr>
+    </w:p>
+    <w:p>
+      <w:pPr>
+        <w:rPr>
+          <w:lang w:val="en-GB"/>
+        </w:rPr>
+      </w:pPr>
+    </w:p>
+    <w:p>
+      <w:pPr>
+        <w:rPr>
+          <w:lang w:val="en-GB"/>
+        </w:rPr>
+      </w:pPr>
+    </w:p>
+    <w:p>
+      <w:pPr>
+        <w:tabs>
+          <w:tab w:val="num" w:pos="720"/>
+          <w:tab w:val="left" w:pos="5860"/>
+        </w:tabs>
+        <w:jc w:val="both"/>
+        <w:rPr>
+          <w:rFonts w:ascii="Arial" w:hAnsi="Arial" w:cs="Arial"/>
+          <w:b/>
+          <w:lang w:val="en-GB"/>
+        </w:rPr>
+      </w:pPr>
+      <w:r>
+        <w:rPr>
+          <w:rFonts w:ascii="Arial" w:hAnsi="Arial" w:cs="Arial"/>
+          <w:b/>
+          <w:lang w:val="en-GB"/>
+        </w:rPr>
+        <w:t>Purpose of the Configuration Management Plan (CMP) Template</w:t>
+      </w:r>
+    </w:p>
+    <w:p>
+      <w:pPr>
+        <w:tabs>
+          <w:tab w:val="num" w:pos="720"/>
+          <w:tab w:val="left" w:pos="5860"/>
+        </w:tabs>
+        <w:jc w:val="both"/>
+        <w:rPr>
+          <w:lang w:val="en-GB"/>
+        </w:rPr>
+      </w:pPr>
+    </w:p>
+    <w:p>
+      <w:pPr>
+        <w:tabs>
+          <w:tab w:val="num" w:pos="720"/>
+          <w:tab w:val="left" w:pos="5860"/>
+        </w:tabs>
+        <w:jc w:val="both"/>
+        <w:rPr>
+          <w:rFonts w:ascii="Arial" w:hAnsi="Arial"/>
+          <w:lang w:val="en-GB"/>
+        </w:rPr>
+      </w:pPr>
+      <w:r>
+        <w:rPr>
+          <w:rFonts w:ascii="Arial" w:hAnsi="Arial"/>
+          <w:lang w:val="en-GB"/>
+        </w:rPr>
+        <w:t xml:space="preserve">This CMP template is designed to provide a standard outline and format for CMPs so that reviewers, approvers, and users of CMPs know where to find information.  </w:t>
+      </w:r>
+    </w:p>
+    <w:p>
+      <w:pPr>
+        <w:jc w:val="both"/>
+        <w:rPr>
+          <w:rFonts w:ascii="Arial" w:hAnsi="Arial"/>
+          <w:lang w:val="en-GB"/>
+        </w:rPr>
+      </w:pPr>
+    </w:p>
+    <w:p>
+      <w:pPr>
+        <w:jc w:val="both"/>
+        <w:rPr>
+          <w:rFonts w:ascii="Arial" w:hAnsi="Arial"/>
+          <w:u w:val="single"/>
+        </w:rPr>
+      </w:pPr>
+      <w:r>
+        <w:rPr>
+          <w:rFonts w:ascii="Arial" w:hAnsi="Arial"/>
+          <w:lang w:val="en-GB"/>
+        </w:rPr>
+        <w:t xml:space="preserve">This sample CMP was created by the Carnegie Mellon Software Engineering Institute.  </w:t>
+      </w:r>
+      <w:r>
+        <w:rPr>
+          <w:rFonts w:ascii="Arial" w:hAnsi="Arial"/>
+        </w:rPr>
+        <w:t xml:space="preserve">The original </w:t>
+      </w:r>
+      <w:proofErr w:type="spellStart"/>
+      <w:r>
+        <w:rPr>
+          <w:rFonts w:ascii="Arial" w:hAnsi="Arial"/>
+        </w:rPr>
+        <w:t>is</w:t>
+      </w:r>
+      <w:proofErr w:type="spellEnd"/>
+      <w:r>
+        <w:rPr>
+          <w:rFonts w:ascii="Arial" w:hAnsi="Arial"/>
+        </w:rPr>
+        <w:t xml:space="preserve"> </w:t>
+      </w:r>
+      <w:proofErr w:type="spellStart"/>
+      <w:r>
+        <w:rPr>
+          <w:rFonts w:ascii="Arial" w:hAnsi="Arial"/>
+        </w:rPr>
+        <w:t>no</w:t>
+      </w:r>
+      <w:proofErr w:type="spellEnd"/>
+      <w:r>
+        <w:rPr>
+          <w:rFonts w:ascii="Arial" w:hAnsi="Arial"/>
+        </w:rPr>
+        <w:t xml:space="preserve"> </w:t>
+      </w:r>
+      <w:proofErr w:type="spellStart"/>
+      <w:r>
+        <w:rPr>
+          <w:rFonts w:ascii="Arial" w:hAnsi="Arial"/>
+        </w:rPr>
+        <w:t>longer</w:t>
+      </w:r>
+      <w:proofErr w:type="spellEnd"/>
+      <w:r>
+        <w:rPr>
+          <w:rFonts w:ascii="Arial" w:hAnsi="Arial"/>
+        </w:rPr>
+        <w:t xml:space="preserve"> </w:t>
+      </w:r>
+      <w:proofErr w:type="spellStart"/>
+      <w:r>
+        <w:rPr>
+          <w:rFonts w:ascii="Arial" w:hAnsi="Arial"/>
+        </w:rPr>
+        <w:t>available</w:t>
+      </w:r>
+      <w:proofErr w:type="spellEnd"/>
+      <w:r>
+        <w:rPr>
+          <w:rFonts w:ascii="Arial" w:hAnsi="Arial"/>
+        </w:rPr>
+        <w:t xml:space="preserve">. </w:t>
+      </w:r>
+    </w:p>
+    <w:p>
+      <w:pPr>
+        <w:rPr>
+          <w:lang w:val="en-GB"/>
+        </w:rPr>
+      </w:pPr>
+    </w:p>
+    <w:p>
+      <w:pPr>
+        <w:rPr>
+          <w:lang w:val="en-GB"/>
+        </w:rPr>
+      </w:pPr>
+    </w:p>
+    <w:p>
+      <w:pPr>
         <w:pStyle w:val="berschrift1"/>
-        <w:rPr>
-          <w:lang w:val="en-GB"/>
-        </w:rPr>
-      </w:pPr>
-    </w:p>
-    <w:bookmarkStart w:id="0" w:name="_GoBack" w:displacedByCustomXml="next"/>
-    <w:sdt>
-      <w:sdtPr>
-        <w:rPr>
-          <w:lang w:val="de-DE"/>
-        </w:rPr>
-        <w:id w:val="-2055377547"/>
-        <w:docPartObj>
-          <w:docPartGallery w:val="Table of Contents"/>
-          <w:docPartUnique/>
-        </w:docPartObj>
-      </w:sdtPr>
-      <w:sdtEndPr>
-        <w:rPr>
-          <w:rFonts w:asciiTheme="minorHAnsi" w:eastAsiaTheme="minorHAnsi" w:hAnsiTheme="minorHAnsi" w:cstheme="minorBidi"/>
-          <w:b/>
-          <w:bCs/>
-          <w:color w:val="auto"/>
-          <w:sz w:val="22"/>
-          <w:szCs w:val="22"/>
-          <w:lang w:eastAsia="en-US"/>
-        </w:rPr>
-      </w:sdtEndPr>
-      <w:sdtContent>
-        <w:p>
-          <w:pPr>
-            <w:pStyle w:val="Inhaltsverzeichnisberschrift"/>
-          </w:pPr>
-          <w:r>
-            <w:rPr>
-              <w:lang w:val="de-DE"/>
-            </w:rPr>
-            <w:t>Inhalt</w:t>
-          </w:r>
-        </w:p>
-        <w:p>
-          <w:pPr>
-            <w:pStyle w:val="Verzeichnis1"/>
-            <w:tabs>
-              <w:tab w:val="right" w:leader="dot" w:pos="9062"/>
-            </w:tabs>
-            <w:rPr>
-              <w:noProof/>
-            </w:rPr>
-          </w:pPr>
-          <w:r>
-            <w:fldChar w:fldCharType="begin"/>
-          </w:r>
-          <w:r>
-            <w:instrText xml:space="preserve"> TOC \o "1-3" \h \z \u </w:instrText>
-          </w:r>
-          <w:r>
-            <w:fldChar w:fldCharType="separate"/>
-          </w:r>
-          <w:hyperlink w:anchor="_Toc466374639" w:history="1">
-            <w:r>
-              <w:rPr>
-                <w:rStyle w:val="Hyperlink"/>
-                <w:noProof/>
-                <w:lang w:val="en-GB"/>
-              </w:rPr>
-              <w:t>1.0 Versioning method</w:t>
-            </w:r>
-            <w:r>
-              <w:rPr>
-                <w:noProof/>
-                <w:webHidden/>
-              </w:rPr>
-              <w:tab/>
-            </w:r>
-            <w:r>
-              <w:rPr>
-                <w:noProof/>
-                <w:webHidden/>
-              </w:rPr>
-              <w:fldChar w:fldCharType="begin"/>
-            </w:r>
-            <w:r>
-              <w:rPr>
-                <w:noProof/>
-                <w:webHidden/>
-              </w:rPr>
-              <w:instrText xml:space="preserve"> PAGEREF _Toc466374639 \h </w:instrText>
-            </w:r>
-            <w:r>
-              <w:rPr>
-                <w:noProof/>
-                <w:webHidden/>
-              </w:rPr>
-            </w:r>
-            <w:r>
-              <w:rPr>
-                <w:noProof/>
-                <w:webHidden/>
-              </w:rPr>
-              <w:fldChar w:fldCharType="separate"/>
-            </w:r>
-            <w:r>
-              <w:rPr>
-                <w:noProof/>
-                <w:webHidden/>
-              </w:rPr>
-              <w:t>2</w:t>
-            </w:r>
-            <w:r>
-              <w:rPr>
-                <w:noProof/>
-                <w:webHidden/>
-              </w:rPr>
-              <w:fldChar w:fldCharType="end"/>
-            </w:r>
-          </w:hyperlink>
-        </w:p>
-        <w:p>
-          <w:pPr>
-            <w:pStyle w:val="Verzeichnis1"/>
-            <w:tabs>
-              <w:tab w:val="right" w:leader="dot" w:pos="9062"/>
-            </w:tabs>
-            <w:rPr>
-              <w:noProof/>
-            </w:rPr>
-          </w:pPr>
-          <w:hyperlink w:anchor="_Toc466374640" w:history="1">
-            <w:r>
-              <w:rPr>
-                <w:rStyle w:val="Hyperlink"/>
-                <w:noProof/>
-                <w:lang w:val="en-GB"/>
-              </w:rPr>
-              <w:t>2.0 Organization of artifacts</w:t>
-            </w:r>
-            <w:r>
-              <w:rPr>
-                <w:noProof/>
-                <w:webHidden/>
-              </w:rPr>
-              <w:tab/>
-            </w:r>
-            <w:r>
-              <w:rPr>
-                <w:noProof/>
-                <w:webHidden/>
-              </w:rPr>
-              <w:fldChar w:fldCharType="begin"/>
-            </w:r>
-            <w:r>
-              <w:rPr>
-                <w:noProof/>
-                <w:webHidden/>
-              </w:rPr>
-              <w:instrText xml:space="preserve"> PAGEREF _Toc466374640 \h </w:instrText>
-            </w:r>
-            <w:r>
-              <w:rPr>
-                <w:noProof/>
-                <w:webHidden/>
-              </w:rPr>
-            </w:r>
-            <w:r>
-              <w:rPr>
-                <w:noProof/>
-                <w:webHidden/>
-              </w:rPr>
-              <w:fldChar w:fldCharType="separate"/>
-            </w:r>
-            <w:r>
-              <w:rPr>
-                <w:noProof/>
-                <w:webHidden/>
-              </w:rPr>
-              <w:t>2</w:t>
-            </w:r>
-            <w:r>
-              <w:rPr>
-                <w:noProof/>
-                <w:webHidden/>
-              </w:rPr>
-              <w:fldChar w:fldCharType="end"/>
-            </w:r>
-          </w:hyperlink>
-        </w:p>
-        <w:p>
-          <w:pPr>
-            <w:pStyle w:val="Verzeichnis1"/>
-            <w:tabs>
-              <w:tab w:val="right" w:leader="dot" w:pos="9062"/>
-            </w:tabs>
-            <w:rPr>
-              <w:noProof/>
-            </w:rPr>
-          </w:pPr>
-          <w:hyperlink w:anchor="_Toc466374641" w:history="1">
-            <w:r>
-              <w:rPr>
-                <w:rStyle w:val="Hyperlink"/>
-                <w:noProof/>
-                <w:lang w:val="en-GB"/>
-              </w:rPr>
-              <w:t>3.0 Variant management</w:t>
-            </w:r>
-            <w:r>
-              <w:rPr>
-                <w:noProof/>
-                <w:webHidden/>
-              </w:rPr>
-              <w:tab/>
-            </w:r>
-            <w:r>
-              <w:rPr>
-                <w:noProof/>
-                <w:webHidden/>
-              </w:rPr>
-              <w:fldChar w:fldCharType="begin"/>
-            </w:r>
-            <w:r>
-              <w:rPr>
-                <w:noProof/>
-                <w:webHidden/>
-              </w:rPr>
-              <w:instrText xml:space="preserve"> PAGEREF _Toc466374641 \h </w:instrText>
-            </w:r>
-            <w:r>
-              <w:rPr>
-                <w:noProof/>
-                <w:webHidden/>
-              </w:rPr>
-            </w:r>
-            <w:r>
-              <w:rPr>
-                <w:noProof/>
-                <w:webHidden/>
-              </w:rPr>
-              <w:fldChar w:fldCharType="separate"/>
-            </w:r>
-            <w:r>
-              <w:rPr>
-                <w:noProof/>
-                <w:webHidden/>
-              </w:rPr>
-              <w:t>2</w:t>
-            </w:r>
-            <w:r>
-              <w:rPr>
-                <w:noProof/>
-                <w:webHidden/>
-              </w:rPr>
-              <w:fldChar w:fldCharType="end"/>
-            </w:r>
-          </w:hyperlink>
-        </w:p>
-        <w:p>
-          <w:r>
-            <w:rPr>
-              <w:b/>
-              <w:bCs/>
-              <w:lang w:val="de-DE"/>
-            </w:rPr>
-            <w:fldChar w:fldCharType="end"/>
-          </w:r>
-        </w:p>
-      </w:sdtContent>
-    </w:sdt>
-    <w:bookmarkEnd w:id="0"/>
+        <w:numPr>
+          <w:ilvl w:val="0"/>
+          <w:numId w:val="1"/>
+        </w:numPr>
+        <w:rPr>
+          <w:lang w:val="en-GB"/>
+        </w:rPr>
+      </w:pPr>
+      <w:bookmarkStart w:id="1" w:name="_Toc466375835"/>
+      <w:r>
+        <w:rPr>
+          <w:lang w:val="en-GB"/>
+        </w:rPr>
+        <w:t>Introduction</w:t>
+      </w:r>
+      <w:bookmarkEnd w:id="1"/>
+      <w:r>
+        <w:rPr>
+          <w:lang w:val="en-GB"/>
+        </w:rPr>
+        <w:t xml:space="preserve"> </w:t>
+      </w:r>
+    </w:p>
+    <w:p>
+      <w:pPr>
+        <w:rPr>
+          <w:sz w:val="28"/>
+          <w:szCs w:val="28"/>
+          <w:lang w:val="en-GB"/>
+        </w:rPr>
+      </w:pPr>
+      <w:r>
+        <w:rPr>
+          <w:sz w:val="28"/>
+          <w:szCs w:val="28"/>
+          <w:lang w:val="en-GB"/>
+        </w:rPr>
+        <w:t xml:space="preserve">This document is designed to give a brief overview about used versioning methods and the fundamental strategy in organizing project files. </w:t>
+      </w:r>
+    </w:p>
     <w:p>
       <w:pPr>
         <w:pStyle w:val="berschrift1"/>
-        <w:rPr>
-          <w:lang w:val="en-GB"/>
-        </w:rPr>
-      </w:pPr>
-    </w:p>
+        <w:numPr>
+          <w:ilvl w:val="0"/>
+          <w:numId w:val="1"/>
+        </w:numPr>
+        <w:rPr>
+          <w:lang w:val="en-GB"/>
+        </w:rPr>
+      </w:pPr>
+      <w:bookmarkStart w:id="2" w:name="_Toc466375836"/>
+      <w:r>
+        <w:rPr>
+          <w:lang w:val="en-GB"/>
+        </w:rPr>
+        <w:t>Versioning method</w:t>
+      </w:r>
+      <w:bookmarkEnd w:id="2"/>
+    </w:p>
+    <w:p>
+      <w:pPr>
+        <w:rPr>
+          <w:lang w:val="en-GB"/>
+        </w:rPr>
+      </w:pPr>
+    </w:p>
+    <w:p>
+      <w:r>
+        <w:t xml:space="preserve">Wir verwenden das schulinterne </w:t>
+      </w:r>
+      <w:proofErr w:type="spellStart"/>
+      <w:r>
+        <w:t>Gitlab</w:t>
+      </w:r>
+      <w:proofErr w:type="spellEnd"/>
+      <w:r>
+        <w:t xml:space="preserve"> zum versionisieren</w:t>
+      </w:r>
+      <w:r>
+        <w:t xml:space="preserve"> unserer Dokumente. Um die </w:t>
+      </w:r>
+    </w:p>
+    <w:p/>
+    <w:p/>
+    <w:p/>
     <w:p>
       <w:pPr>
         <w:pStyle w:val="berschrift1"/>
@@ -289,6 +1053,20 @@
           <w:lang w:val="en-GB"/>
         </w:rPr>
       </w:pPr>
+      <w:bookmarkStart w:id="3" w:name="_Toc466375837"/>
+      <w:r>
+        <w:rPr>
+          <w:lang w:val="en-GB"/>
+        </w:rPr>
+        <w:t>3</w:t>
+      </w:r>
+      <w:r>
+        <w:rPr>
+          <w:lang w:val="en-GB"/>
+        </w:rPr>
+        <w:t>.0 Organization of artifacts</w:t>
+      </w:r>
+      <w:bookmarkEnd w:id="3"/>
     </w:p>
     <w:p>
       <w:pPr>
@@ -297,213 +1075,20 @@
           <w:lang w:val="en-GB"/>
         </w:rPr>
       </w:pPr>
-    </w:p>
-    <w:p>
-      <w:pPr>
-        <w:pStyle w:val="berschrift1"/>
-        <w:rPr>
-          <w:lang w:val="en-GB"/>
-        </w:rPr>
-      </w:pPr>
-    </w:p>
-    <w:p>
-      <w:pPr>
-        <w:pStyle w:val="berschrift1"/>
-        <w:rPr>
-          <w:lang w:val="en-GB"/>
-        </w:rPr>
-      </w:pPr>
-    </w:p>
-    <w:p>
-      <w:pPr>
-        <w:pStyle w:val="berschrift1"/>
-        <w:rPr>
-          <w:lang w:val="en-GB"/>
-        </w:rPr>
-      </w:pPr>
-    </w:p>
-    <w:p>
-      <w:pPr>
-        <w:pStyle w:val="berschrift1"/>
-        <w:rPr>
-          <w:lang w:val="en-GB"/>
-        </w:rPr>
-      </w:pPr>
-    </w:p>
-    <w:p>
-      <w:pPr>
-        <w:pStyle w:val="berschrift1"/>
-        <w:rPr>
-          <w:lang w:val="en-GB"/>
-        </w:rPr>
-      </w:pPr>
-    </w:p>
-    <w:p>
-      <w:pPr>
-        <w:pStyle w:val="berschrift1"/>
-        <w:rPr>
-          <w:lang w:val="en-GB"/>
-        </w:rPr>
-      </w:pPr>
-    </w:p>
-    <w:p>
-      <w:pPr>
-        <w:pStyle w:val="berschrift1"/>
-        <w:rPr>
-          <w:lang w:val="en-GB"/>
-        </w:rPr>
-      </w:pPr>
-    </w:p>
-    <w:p>
-      <w:pPr>
-        <w:pStyle w:val="berschrift1"/>
-        <w:rPr>
-          <w:lang w:val="en-GB"/>
-        </w:rPr>
-      </w:pPr>
-    </w:p>
-    <w:p>
-      <w:pPr>
-        <w:pStyle w:val="berschrift1"/>
-        <w:rPr>
-          <w:lang w:val="en-GB"/>
-        </w:rPr>
-      </w:pPr>
-    </w:p>
-    <w:p>
-      <w:pPr>
-        <w:pStyle w:val="berschrift1"/>
-        <w:rPr>
-          <w:lang w:val="en-GB"/>
-        </w:rPr>
-      </w:pPr>
-    </w:p>
-    <w:p>
-      <w:pPr>
-        <w:pStyle w:val="berschrift1"/>
-        <w:rPr>
-          <w:lang w:val="en-GB"/>
-        </w:rPr>
-      </w:pPr>
-    </w:p>
-    <w:p>
-      <w:pPr>
-        <w:pStyle w:val="berschrift1"/>
-        <w:rPr>
-          <w:lang w:val="en-GB"/>
-        </w:rPr>
-      </w:pPr>
-    </w:p>
-    <w:p>
-      <w:pPr>
-        <w:pStyle w:val="berschrift1"/>
-        <w:rPr>
-          <w:lang w:val="en-GB"/>
-        </w:rPr>
-      </w:pPr>
-    </w:p>
-    <w:p>
-      <w:pPr>
-        <w:pStyle w:val="berschrift1"/>
-        <w:rPr>
-          <w:lang w:val="en-GB"/>
-        </w:rPr>
-      </w:pPr>
-    </w:p>
-    <w:p>
-      <w:pPr>
-        <w:pStyle w:val="berschrift1"/>
-        <w:rPr>
-          <w:lang w:val="en-GB"/>
-        </w:rPr>
-      </w:pPr>
-    </w:p>
-    <w:p>
-      <w:pPr>
-        <w:pStyle w:val="berschrift1"/>
-        <w:rPr>
-          <w:lang w:val="en-GB"/>
-        </w:rPr>
-      </w:pPr>
-    </w:p>
-    <w:p>
-      <w:pPr>
-        <w:pStyle w:val="berschrift1"/>
-        <w:rPr>
-          <w:lang w:val="en-GB"/>
-        </w:rPr>
-      </w:pPr>
-    </w:p>
-    <w:p>
-      <w:pPr>
-        <w:pStyle w:val="berschrift1"/>
-        <w:rPr>
-          <w:lang w:val="en-GB"/>
-        </w:rPr>
-      </w:pPr>
-    </w:p>
-    <w:p>
-      <w:pPr>
-        <w:pStyle w:val="berschrift1"/>
-        <w:rPr>
-          <w:lang w:val="en-GB"/>
-        </w:rPr>
-      </w:pPr>
-      <w:bookmarkStart w:id="1" w:name="_Toc466374639"/>
-      <w:r>
-        <w:rPr>
-          <w:lang w:val="en-GB"/>
-        </w:rPr>
-        <w:t xml:space="preserve">1.0 </w:t>
-      </w:r>
-      <w:r>
-        <w:rPr>
-          <w:lang w:val="en-GB"/>
-        </w:rPr>
-        <w:t>Versioning method</w:t>
-      </w:r>
-      <w:bookmarkEnd w:id="1"/>
-    </w:p>
-    <w:p>
-      <w:pPr>
-        <w:pStyle w:val="berschrift1"/>
-        <w:rPr>
-          <w:lang w:val="en-GB"/>
-        </w:rPr>
-      </w:pPr>
-      <w:bookmarkStart w:id="2" w:name="_Toc466374640"/>
-      <w:r>
-        <w:rPr>
-          <w:lang w:val="en-GB"/>
-        </w:rPr>
-        <w:lastRenderedPageBreak/>
-        <w:t xml:space="preserve">2.0 Organization of </w:t>
-      </w:r>
-      <w:proofErr w:type="spellStart"/>
-      <w:r>
-        <w:rPr>
-          <w:lang w:val="en-GB"/>
-        </w:rPr>
-        <w:t>artifacts</w:t>
-      </w:r>
-      <w:bookmarkEnd w:id="2"/>
-      <w:proofErr w:type="spellEnd"/>
-    </w:p>
-    <w:p>
-      <w:pPr>
-        <w:pStyle w:val="berschrift1"/>
-        <w:rPr>
-          <w:lang w:val="en-GB"/>
-        </w:rPr>
-      </w:pPr>
-      <w:bookmarkStart w:id="3" w:name="_Toc466374641"/>
-      <w:r>
-        <w:rPr>
-          <w:lang w:val="en-GB"/>
-        </w:rPr>
-        <w:t>3.0 Variant management</w:t>
-      </w:r>
-      <w:bookmarkEnd w:id="3"/>
+      <w:bookmarkStart w:id="4" w:name="_Toc466375838"/>
+      <w:r>
+        <w:rPr>
+          <w:lang w:val="en-GB"/>
+        </w:rPr>
+        <w:t>4</w:t>
+      </w:r>
+      <w:r>
+        <w:rPr>
+          <w:lang w:val="en-GB"/>
+        </w:rPr>
+        <w:t>.0 Variant management</w:t>
+      </w:r>
+      <w:bookmarkEnd w:id="4"/>
       <w:r>
         <w:rPr>
           <w:lang w:val="en-GB"/>
@@ -532,6 +1117,127 @@
     </w:sectPr>
   </w:body>
 </w:document>
+</file>
+
+<file path=word/numbering.xml><?xml version="1.0" encoding="utf-8"?>
+<w:numbering xmlns:wpc="http://schemas.microsoft.com/office/word/2010/wordprocessingCanvas" xmlns:cx="http://schemas.microsoft.com/office/drawing/2014/chartex" xmlns:cx1="http://schemas.microsoft.com/office/drawing/2015/9/8/chartex" xmlns:cx2="http://schemas.microsoft.com/office/drawing/2015/10/21/chartex" xmlns:mc="http://schemas.openxmlformats.org/markup-compatibility/2006" xmlns:o="urn:schemas-microsoft-com:office:office" xmlns:r="http://schemas.openxmlformats.org/officeDocument/2006/relationships" xmlns:m="http://schemas.openxmlformats.org/officeDocument/2006/math" xmlns:v="urn:schemas-microsoft-com:vml" xmlns:wp14="http://schemas.microsoft.com/office/word/2010/wordprocessingDrawing" xmlns:wp="http://schemas.openxmlformats.org/drawingml/2006/wordprocessingDrawing" xmlns:w10="urn:schemas-microsoft-com:office:word" xmlns:w="http://schemas.openxmlformats.org/wordprocessingml/2006/main" xmlns:w14="http://schemas.microsoft.com/office/word/2010/wordml" xmlns:w15="http://schemas.microsoft.com/office/word/2012/wordml" xmlns:w16se="http://schemas.microsoft.com/office/word/2015/wordml/symex" xmlns:wpg="http://schemas.microsoft.com/office/word/2010/wordprocessingGroup" xmlns:wpi="http://schemas.microsoft.com/office/word/2010/wordprocessingInk" xmlns:wne="http://schemas.microsoft.com/office/word/2006/wordml" xmlns:wps="http://schemas.microsoft.com/office/word/2010/wordprocessingShape" mc:Ignorable="w14 w15 w16se wp14">
+  <w:abstractNum w:abstractNumId="0" w15:restartNumberingAfterBreak="0">
+    <w:nsid w:val="55B714E8"/>
+    <w:multiLevelType w:val="multilevel"/>
+    <w:tmpl w:val="2122608A"/>
+    <w:lvl w:ilvl="0">
+      <w:start w:val="1"/>
+      <w:numFmt w:val="decimal"/>
+      <w:lvlText w:val="%1.0"/>
+      <w:lvlJc w:val="left"/>
+      <w:pPr>
+        <w:ind w:left="480" w:hanging="480"/>
+      </w:pPr>
+      <w:rPr>
+        <w:rFonts w:hint="default"/>
+      </w:rPr>
+    </w:lvl>
+    <w:lvl w:ilvl="1">
+      <w:start w:val="1"/>
+      <w:numFmt w:val="decimal"/>
+      <w:lvlText w:val="%1.%2"/>
+      <w:lvlJc w:val="left"/>
+      <w:pPr>
+        <w:ind w:left="1188" w:hanging="480"/>
+      </w:pPr>
+      <w:rPr>
+        <w:rFonts w:hint="default"/>
+      </w:rPr>
+    </w:lvl>
+    <w:lvl w:ilvl="2">
+      <w:start w:val="1"/>
+      <w:numFmt w:val="decimal"/>
+      <w:lvlText w:val="%1.%2.%3"/>
+      <w:lvlJc w:val="left"/>
+      <w:pPr>
+        <w:ind w:left="2136" w:hanging="720"/>
+      </w:pPr>
+      <w:rPr>
+        <w:rFonts w:hint="default"/>
+      </w:rPr>
+    </w:lvl>
+    <w:lvl w:ilvl="3">
+      <w:start w:val="1"/>
+      <w:numFmt w:val="decimal"/>
+      <w:lvlText w:val="%1.%2.%3.%4"/>
+      <w:lvlJc w:val="left"/>
+      <w:pPr>
+        <w:ind w:left="2844" w:hanging="720"/>
+      </w:pPr>
+      <w:rPr>
+        <w:rFonts w:hint="default"/>
+      </w:rPr>
+    </w:lvl>
+    <w:lvl w:ilvl="4">
+      <w:start w:val="1"/>
+      <w:numFmt w:val="decimal"/>
+      <w:lvlText w:val="%1.%2.%3.%4.%5"/>
+      <w:lvlJc w:val="left"/>
+      <w:pPr>
+        <w:ind w:left="3912" w:hanging="1080"/>
+      </w:pPr>
+      <w:rPr>
+        <w:rFonts w:hint="default"/>
+      </w:rPr>
+    </w:lvl>
+    <w:lvl w:ilvl="5">
+      <w:start w:val="1"/>
+      <w:numFmt w:val="decimal"/>
+      <w:lvlText w:val="%1.%2.%3.%4.%5.%6"/>
+      <w:lvlJc w:val="left"/>
+      <w:pPr>
+        <w:ind w:left="4620" w:hanging="1080"/>
+      </w:pPr>
+      <w:rPr>
+        <w:rFonts w:hint="default"/>
+      </w:rPr>
+    </w:lvl>
+    <w:lvl w:ilvl="6">
+      <w:start w:val="1"/>
+      <w:numFmt w:val="decimal"/>
+      <w:lvlText w:val="%1.%2.%3.%4.%5.%6.%7"/>
+      <w:lvlJc w:val="left"/>
+      <w:pPr>
+        <w:ind w:left="5688" w:hanging="1440"/>
+      </w:pPr>
+      <w:rPr>
+        <w:rFonts w:hint="default"/>
+      </w:rPr>
+    </w:lvl>
+    <w:lvl w:ilvl="7">
+      <w:start w:val="1"/>
+      <w:numFmt w:val="decimal"/>
+      <w:lvlText w:val="%1.%2.%3.%4.%5.%6.%7.%8"/>
+      <w:lvlJc w:val="left"/>
+      <w:pPr>
+        <w:ind w:left="6396" w:hanging="1440"/>
+      </w:pPr>
+      <w:rPr>
+        <w:rFonts w:hint="default"/>
+      </w:rPr>
+    </w:lvl>
+    <w:lvl w:ilvl="8">
+      <w:start w:val="1"/>
+      <w:numFmt w:val="decimal"/>
+      <w:lvlText w:val="%1.%2.%3.%4.%5.%6.%7.%8.%9"/>
+      <w:lvlJc w:val="left"/>
+      <w:pPr>
+        <w:ind w:left="7104" w:hanging="1440"/>
+      </w:pPr>
+      <w:rPr>
+        <w:rFonts w:hint="default"/>
+      </w:rPr>
+    </w:lvl>
+  </w:abstractNum>
+  <w:num w:numId="1">
+    <w:abstractNumId w:val="0"/>
+  </w:num>
+</w:numbering>
 </file>
 
 <file path=word/styles.xml><?xml version="1.0" encoding="utf-8"?>
@@ -1029,6 +1735,17 @@
       <w:u w:val="single"/>
     </w:rPr>
   </w:style>
+  <w:style w:type="paragraph" w:styleId="Listenabsatz">
+    <w:name w:val="List Paragraph"/>
+    <w:basedOn w:val="Standard"/>
+    <w:uiPriority w:val="34"/>
+    <w:qFormat/>
+    <w:rsid w:val="00A244D8"/>
+    <w:pPr>
+      <w:ind w:left="720"/>
+      <w:contextualSpacing/>
+    </w:pPr>
+  </w:style>
 </w:styles>
 </file>
 

--- a/01_ProjectPlanning/ConfigurationManagement.docx
+++ b/01_ProjectPlanning/ConfigurationManagement.docx
@@ -1,6 +1,6 @@
 
 <file path=word/document.xml><?xml version="1.0" encoding="utf-8"?>
-<w:document xmlns:wpc="http://schemas.microsoft.com/office/word/2010/wordprocessingCanvas" xmlns:cx="http://schemas.microsoft.com/office/drawing/2014/chartex" xmlns:cx1="http://schemas.microsoft.com/office/drawing/2015/9/8/chartex" xmlns:cx2="http://schemas.microsoft.com/office/drawing/2015/10/21/chartex" xmlns:mc="http://schemas.openxmlformats.org/markup-compatibility/2006" xmlns:o="urn:schemas-microsoft-com:office:office" xmlns:r="http://schemas.openxmlformats.org/officeDocument/2006/relationships" xmlns:m="http://schemas.openxmlformats.org/officeDocument/2006/math" xmlns:v="urn:schemas-microsoft-com:vml" xmlns:wp14="http://schemas.microsoft.com/office/word/2010/wordprocessingDrawing" xmlns:wp="http://schemas.openxmlformats.org/drawingml/2006/wordprocessingDrawing" xmlns:w10="urn:schemas-microsoft-com:office:word" xmlns:w="http://schemas.openxmlformats.org/wordprocessingml/2006/main" xmlns:w14="http://schemas.microsoft.com/office/word/2010/wordml" xmlns:w15="http://schemas.microsoft.com/office/word/2012/wordml" xmlns:w16se="http://schemas.microsoft.com/office/word/2015/wordml/symex" xmlns:wpg="http://schemas.microsoft.com/office/word/2010/wordprocessingGroup" xmlns:wpi="http://schemas.microsoft.com/office/word/2010/wordprocessingInk" xmlns:wne="http://schemas.microsoft.com/office/word/2006/wordml" xmlns:wps="http://schemas.microsoft.com/office/word/2010/wordprocessingShape" mc:Ignorable="w14 w15 w16se wp14">
+<w:document xmlns:wpc="http://schemas.microsoft.com/office/word/2010/wordprocessingCanvas" xmlns:cx="http://schemas.microsoft.com/office/drawing/2014/chartex" xmlns:cx1="http://schemas.microsoft.com/office/drawing/2015/9/8/chartex" xmlns:cx2="http://schemas.microsoft.com/office/drawing/2015/10/21/chartex" xmlns:cx3="http://schemas.microsoft.com/office/drawing/2016/5/9/chartex" xmlns:cx4="http://schemas.microsoft.com/office/drawing/2016/5/10/chartex" xmlns:cx5="http://schemas.microsoft.com/office/drawing/2016/5/11/chartex" xmlns:mc="http://schemas.openxmlformats.org/markup-compatibility/2006" xmlns:o="urn:schemas-microsoft-com:office:office" xmlns:r="http://schemas.openxmlformats.org/officeDocument/2006/relationships" xmlns:m="http://schemas.openxmlformats.org/officeDocument/2006/math" xmlns:v="urn:schemas-microsoft-com:vml" xmlns:wp14="http://schemas.microsoft.com/office/word/2010/wordprocessingDrawing" xmlns:wp="http://schemas.openxmlformats.org/drawingml/2006/wordprocessingDrawing" xmlns:w10="urn:schemas-microsoft-com:office:word" xmlns:w="http://schemas.openxmlformats.org/wordprocessingml/2006/main" xmlns:w14="http://schemas.microsoft.com/office/word/2010/wordml" xmlns:w15="http://schemas.microsoft.com/office/word/2012/wordml" xmlns:w16se="http://schemas.microsoft.com/office/word/2015/wordml/symex" xmlns:wpg="http://schemas.microsoft.com/office/word/2010/wordprocessingGroup" xmlns:wpi="http://schemas.microsoft.com/office/word/2010/wordprocessingInk" xmlns:wne="http://schemas.microsoft.com/office/word/2006/wordml" xmlns:wps="http://schemas.microsoft.com/office/word/2010/wordprocessingShape" mc:Ignorable="w14 w15 w16se wp14">
   <w:body>
     <w:p>
       <w:pPr>
@@ -43,7 +43,7 @@
       <w:r>
         <w:rPr>
           <w:noProof/>
-          <w:lang w:eastAsia="de-AT"/>
+          <w:lang w:val="de-DE" w:eastAsia="de-DE"/>
         </w:rPr>
         <w:drawing>
           <wp:anchor distT="0" distB="0" distL="114300" distR="114300" simplePos="0" relativeHeight="251659264" behindDoc="0" locked="0" layoutInCell="1" allowOverlap="1" wp14:anchorId="6AD4735A" wp14:editId="735A434C">
@@ -118,7 +118,7 @@
       <w:r>
         <w:rPr>
           <w:noProof/>
-          <w:lang w:eastAsia="de-AT"/>
+          <w:lang w:val="de-DE" w:eastAsia="de-DE"/>
         </w:rPr>
         <w:drawing>
           <wp:anchor distT="0" distB="0" distL="114300" distR="114300" simplePos="0" relativeHeight="251660288" behindDoc="0" locked="0" layoutInCell="1" allowOverlap="1" wp14:anchorId="467764B8" wp14:editId="6D5FD164">
@@ -432,7 +432,6 @@
           <w:szCs w:val="26"/>
           <w:lang w:val="en-GB"/>
         </w:rPr>
-        <w:lastRenderedPageBreak/>
         <w:t xml:space="preserve">Which tools do we use? </w:t>
       </w:r>
     </w:p>
@@ -597,6 +596,267 @@
         <w:t>artifacts</w:t>
       </w:r>
       <w:proofErr w:type="spellEnd"/>
+    </w:p>
+    <w:p>
+      <w:pPr>
+        <w:rPr>
+          <w:b/>
+          <w:color w:val="BFBFBF" w:themeColor="background1" w:themeShade="BF"/>
+          <w:sz w:val="26"/>
+          <w:szCs w:val="26"/>
+          <w:lang w:val="en-GB"/>
+        </w:rPr>
+      </w:pPr>
+      <w:r>
+        <w:rPr>
+          <w:b/>
+          <w:noProof/>
+          <w:color w:val="BFBFBF" w:themeColor="background1" w:themeShade="BF"/>
+          <w:sz w:val="26"/>
+          <w:szCs w:val="26"/>
+          <w:lang w:val="en-GB"/>
+        </w:rPr>
+        <mc:AlternateContent>
+          <mc:Choice Requires="wps">
+            <w:drawing>
+              <wp:anchor distT="45720" distB="45720" distL="114300" distR="114300" simplePos="0" relativeHeight="251662336" behindDoc="0" locked="0" layoutInCell="1" allowOverlap="1">
+                <wp:simplePos x="0" y="0"/>
+                <wp:positionH relativeFrom="column">
+                  <wp:posOffset>2033270</wp:posOffset>
+                </wp:positionH>
+                <wp:positionV relativeFrom="paragraph">
+                  <wp:posOffset>111760</wp:posOffset>
+                </wp:positionV>
+                <wp:extent cx="2886075" cy="1873885"/>
+                <wp:effectExtent l="0" t="0" r="28575" b="12065"/>
+                <wp:wrapSquare wrapText="bothSides"/>
+                <wp:docPr id="217" name="Textfeld 2"/>
+                <wp:cNvGraphicFramePr>
+                  <a:graphicFrameLocks xmlns:a="http://schemas.openxmlformats.org/drawingml/2006/main"/>
+                </wp:cNvGraphicFramePr>
+                <a:graphic xmlns:a="http://schemas.openxmlformats.org/drawingml/2006/main">
+                  <a:graphicData uri="http://schemas.microsoft.com/office/word/2010/wordprocessingShape">
+                    <wps:wsp>
+                      <wps:cNvSpPr txBox="1">
+                        <a:spLocks noChangeArrowheads="1"/>
+                      </wps:cNvSpPr>
+                      <wps:spPr bwMode="auto">
+                        <a:xfrm>
+                          <a:off x="0" y="0"/>
+                          <a:ext cx="2886075" cy="1873885"/>
+                        </a:xfrm>
+                        <a:prstGeom prst="rect">
+                          <a:avLst/>
+                        </a:prstGeom>
+                        <a:solidFill>
+                          <a:srgbClr val="FFFFFF"/>
+                        </a:solidFill>
+                        <a:ln w="9525">
+                          <a:solidFill>
+                            <a:srgbClr val="000000"/>
+                          </a:solidFill>
+                          <a:miter lim="800000"/>
+                          <a:headEnd/>
+                          <a:tailEnd/>
+                        </a:ln>
+                      </wps:spPr>
+                      <wps:txbx>
+                        <w:txbxContent>
+                          <w:p>
+                            <w:pPr>
+                              <w:rPr>
+                                <w:lang w:val="en-GB"/>
+                              </w:rPr>
+                            </w:pPr>
+                            <w:r>
+                              <w:rPr>
+                                <w:lang w:val="en-GB"/>
+                              </w:rPr>
+                              <w:t xml:space="preserve">We are going to use this </w:t>
+                            </w:r>
+                            <w:r>
+                              <w:rPr>
+                                <w:lang w:val="en-GB"/>
+                              </w:rPr>
+                              <w:t>folder structure. The reason for this is simple. At first it is very structured so we know where the searched file</w:t>
+                            </w:r>
+                            <w:r>
+                              <w:rPr>
+                                <w:lang w:val="en-GB"/>
+                              </w:rPr>
+                              <w:t xml:space="preserve"> is. </w:t>
+                            </w:r>
+                            <w:r>
+                              <w:rPr>
+                                <w:lang w:val="en-GB"/>
+                              </w:rPr>
+                              <w:t>Furthermore,</w:t>
+                            </w:r>
+                            <w:r>
+                              <w:rPr>
+                                <w:lang w:val="en-GB"/>
+                              </w:rPr>
+                              <w:t xml:space="preserve"> we can div</w:t>
+                            </w:r>
+                            <w:r>
+                              <w:rPr>
+                                <w:lang w:val="en-GB"/>
+                              </w:rPr>
+                              <w:t>ide files</w:t>
+                            </w:r>
+                            <w:r>
+                              <w:rPr>
+                                <w:lang w:val="en-GB"/>
+                              </w:rPr>
+                              <w:t xml:space="preserve"> exactly</w:t>
+                            </w:r>
+                            <w:r>
+                              <w:rPr>
+                                <w:lang w:val="en-GB"/>
+                              </w:rPr>
+                              <w:t xml:space="preserve"> into folders, because we have every important project area covered. </w:t>
+                            </w:r>
+                          </w:p>
+                        </w:txbxContent>
+                      </wps:txbx>
+                      <wps:bodyPr rot="0" vert="horz" wrap="square" lIns="91440" tIns="45720" rIns="91440" bIns="45720" anchor="t" anchorCtr="0">
+                        <a:noAutofit/>
+                      </wps:bodyPr>
+                    </wps:wsp>
+                  </a:graphicData>
+                </a:graphic>
+                <wp14:sizeRelH relativeFrom="margin">
+                  <wp14:pctWidth>0</wp14:pctWidth>
+                </wp14:sizeRelH>
+                <wp14:sizeRelV relativeFrom="margin">
+                  <wp14:pctHeight>0</wp14:pctHeight>
+                </wp14:sizeRelV>
+              </wp:anchor>
+            </w:drawing>
+          </mc:Choice>
+          <mc:Fallback>
+            <w:pict>
+              <v:shapetype id="_x0000_t202" coordsize="21600,21600" o:spt="202" path="m,l,21600r21600,l21600,xe">
+                <v:stroke joinstyle="miter"/>
+                <v:path gradientshapeok="t" o:connecttype="rect"/>
+              </v:shapetype>
+              <v:shape id="Textfeld 2" o:spid="_x0000_s1026" type="#_x0000_t202" style="position:absolute;margin-left:160.1pt;margin-top:8.8pt;width:227.25pt;height:147.55pt;z-index:251662336;visibility:visible;mso-wrap-style:square;mso-width-percent:0;mso-height-percent:0;mso-wrap-distance-left:9pt;mso-wrap-distance-top:3.6pt;mso-wrap-distance-right:9pt;mso-wrap-distance-bottom:3.6pt;mso-position-horizontal:absolute;mso-position-horizontal-relative:text;mso-position-vertical:absolute;mso-position-vertical-relative:text;mso-width-percent:0;mso-height-percent:0;mso-width-relative:margin;mso-height-relative:margin;v-text-anchor:top" o:gfxdata="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">
+                <v:textbox>
+                  <w:txbxContent>
+                    <w:p>
+                      <w:pPr>
+                        <w:rPr>
+                          <w:lang w:val="en-GB"/>
+                        </w:rPr>
+                      </w:pPr>
+                      <w:r>
+                        <w:rPr>
+                          <w:lang w:val="en-GB"/>
+                        </w:rPr>
+                        <w:t xml:space="preserve">We are going to use this </w:t>
+                      </w:r>
+                      <w:r>
+                        <w:rPr>
+                          <w:lang w:val="en-GB"/>
+                        </w:rPr>
+                        <w:t>folder structure. The reason for this is simple. At first it is very structured so we know where the searched file</w:t>
+                      </w:r>
+                      <w:r>
+                        <w:rPr>
+                          <w:lang w:val="en-GB"/>
+                        </w:rPr>
+                        <w:t xml:space="preserve"> is. </w:t>
+                      </w:r>
+                      <w:r>
+                        <w:rPr>
+                          <w:lang w:val="en-GB"/>
+                        </w:rPr>
+                        <w:t>Furthermore,</w:t>
+                      </w:r>
+                      <w:r>
+                        <w:rPr>
+                          <w:lang w:val="en-GB"/>
+                        </w:rPr>
+                        <w:t xml:space="preserve"> we can div</w:t>
+                      </w:r>
+                      <w:r>
+                        <w:rPr>
+                          <w:lang w:val="en-GB"/>
+                        </w:rPr>
+                        <w:t>ide files</w:t>
+                      </w:r>
+                      <w:r>
+                        <w:rPr>
+                          <w:lang w:val="en-GB"/>
+                        </w:rPr>
+                        <w:t xml:space="preserve"> exactly</w:t>
+                      </w:r>
+                      <w:r>
+                        <w:rPr>
+                          <w:lang w:val="en-GB"/>
+                        </w:rPr>
+                        <w:t xml:space="preserve"> into folders, because we have every important project area covered. </w:t>
+                      </w:r>
+                    </w:p>
+                  </w:txbxContent>
+                </v:textbox>
+                <w10:wrap type="square"/>
+              </v:shape>
+            </w:pict>
+          </mc:Fallback>
+        </mc:AlternateContent>
+      </w:r>
+      <w:r>
+        <w:rPr>
+          <w:b/>
+          <w:noProof/>
+          <w:color w:val="BFBFBF" w:themeColor="background1" w:themeShade="BF"/>
+          <w:sz w:val="26"/>
+          <w:szCs w:val="26"/>
+          <w:lang w:val="de-DE" w:eastAsia="de-DE"/>
+        </w:rPr>
+        <w:drawing>
+          <wp:inline distT="0" distB="0" distL="0" distR="0">
+            <wp:extent cx="1758357" cy="2038350"/>
+            <wp:effectExtent l="0" t="0" r="0" b="0"/>
+            <wp:docPr id="5" name="Grafik 5"/>
+            <wp:cNvGraphicFramePr>
+              <a:graphicFrameLocks xmlns:a="http://schemas.openxmlformats.org/drawingml/2006/main" noChangeAspect="1"/>
+            </wp:cNvGraphicFramePr>
+            <a:graphic xmlns:a="http://schemas.openxmlformats.org/drawingml/2006/main">
+              <a:graphicData uri="http://schemas.openxmlformats.org/drawingml/2006/picture">
+                <pic:pic xmlns:pic="http://schemas.openxmlformats.org/drawingml/2006/picture">
+                  <pic:nvPicPr>
+                    <pic:cNvPr id="5" name="Unbenannt.PNG"/>
+                    <pic:cNvPicPr/>
+                  </pic:nvPicPr>
+                  <pic:blipFill>
+                    <a:blip r:embed="rId7">
+                      <a:extLst>
+                        <a:ext uri="{28A0092B-C50C-407E-A947-70E740481C1C}">
+                          <a14:useLocalDpi xmlns:a14="http://schemas.microsoft.com/office/drawing/2010/main" val="0"/>
+                        </a:ext>
+                      </a:extLst>
+                    </a:blip>
+                    <a:stretch>
+                      <a:fillRect/>
+                    </a:stretch>
+                  </pic:blipFill>
+                  <pic:spPr>
+                    <a:xfrm>
+                      <a:off x="0" y="0"/>
+                      <a:ext cx="1775836" cy="2058613"/>
+                    </a:xfrm>
+                    <a:prstGeom prst="rect">
+                      <a:avLst/>
+                    </a:prstGeom>
+                  </pic:spPr>
+                </pic:pic>
+              </a:graphicData>
+            </a:graphic>
+          </wp:inline>
+        </w:drawing>
+      </w:r>
     </w:p>
     <w:p>
       <w:pPr>
@@ -1053,20 +1313,41 @@
           <w:lang w:val="en-GB"/>
         </w:rPr>
       </w:pPr>
+      <w:r>
+        <w:rPr>
+          <w:lang w:val="en-GB"/>
+        </w:rPr>
+        <w:t>3</w:t>
+      </w:r>
+      <w:r>
+        <w:rPr>
+          <w:lang w:val="en-GB"/>
+        </w:rPr>
+        <w:t xml:space="preserve">.0 </w:t>
+      </w:r>
       <w:bookmarkStart w:id="3" w:name="_Toc466375837"/>
       <w:r>
         <w:rPr>
           <w:lang w:val="en-GB"/>
         </w:rPr>
-        <w:t>3</w:t>
-      </w:r>
-      <w:r>
-        <w:rPr>
-          <w:lang w:val="en-GB"/>
-        </w:rPr>
-        <w:t>.0 Organization of artifacts</w:t>
+        <w:t xml:space="preserve">Organization of </w:t>
+      </w:r>
+      <w:proofErr w:type="spellStart"/>
+      <w:r>
+        <w:rPr>
+          <w:lang w:val="en-GB"/>
+        </w:rPr>
+        <w:t>artifacts</w:t>
       </w:r>
       <w:bookmarkEnd w:id="3"/>
+      <w:proofErr w:type="spellEnd"/>
+    </w:p>
+    <w:p>
+      <w:pPr>
+        <w:rPr>
+          <w:lang w:val="en-GB"/>
+        </w:rPr>
+      </w:pPr>
     </w:p>
     <w:p>
       <w:pPr>
@@ -1120,7 +1401,7 @@
 </file>
 
 <file path=word/numbering.xml><?xml version="1.0" encoding="utf-8"?>
-<w:numbering xmlns:wpc="http://schemas.microsoft.com/office/word/2010/wordprocessingCanvas" xmlns:cx="http://schemas.microsoft.com/office/drawing/2014/chartex" xmlns:cx1="http://schemas.microsoft.com/office/drawing/2015/9/8/chartex" xmlns:cx2="http://schemas.microsoft.com/office/drawing/2015/10/21/chartex" xmlns:mc="http://schemas.openxmlformats.org/markup-compatibility/2006" xmlns:o="urn:schemas-microsoft-com:office:office" xmlns:r="http://schemas.openxmlformats.org/officeDocument/2006/relationships" xmlns:m="http://schemas.openxmlformats.org/officeDocument/2006/math" xmlns:v="urn:schemas-microsoft-com:vml" xmlns:wp14="http://schemas.microsoft.com/office/word/2010/wordprocessingDrawing" xmlns:wp="http://schemas.openxmlformats.org/drawingml/2006/wordprocessingDrawing" xmlns:w10="urn:schemas-microsoft-com:office:word" xmlns:w="http://schemas.openxmlformats.org/wordprocessingml/2006/main" xmlns:w14="http://schemas.microsoft.com/office/word/2010/wordml" xmlns:w15="http://schemas.microsoft.com/office/word/2012/wordml" xmlns:w16se="http://schemas.microsoft.com/office/word/2015/wordml/symex" xmlns:wpg="http://schemas.microsoft.com/office/word/2010/wordprocessingGroup" xmlns:wpi="http://schemas.microsoft.com/office/word/2010/wordprocessingInk" xmlns:wne="http://schemas.microsoft.com/office/word/2006/wordml" xmlns:wps="http://schemas.microsoft.com/office/word/2010/wordprocessingShape" mc:Ignorable="w14 w15 w16se wp14">
+<w:numbering xmlns:wpc="http://schemas.microsoft.com/office/word/2010/wordprocessingCanvas" xmlns:cx="http://schemas.microsoft.com/office/drawing/2014/chartex" xmlns:cx1="http://schemas.microsoft.com/office/drawing/2015/9/8/chartex" xmlns:cx2="http://schemas.microsoft.com/office/drawing/2015/10/21/chartex" xmlns:cx3="http://schemas.microsoft.com/office/drawing/2016/5/9/chartex" xmlns:cx4="http://schemas.microsoft.com/office/drawing/2016/5/10/chartex" xmlns:cx5="http://schemas.microsoft.com/office/drawing/2016/5/11/chartex" xmlns:mc="http://schemas.openxmlformats.org/markup-compatibility/2006" xmlns:o="urn:schemas-microsoft-com:office:office" xmlns:r="http://schemas.openxmlformats.org/officeDocument/2006/relationships" xmlns:m="http://schemas.openxmlformats.org/officeDocument/2006/math" xmlns:v="urn:schemas-microsoft-com:vml" xmlns:wp14="http://schemas.microsoft.com/office/word/2010/wordprocessingDrawing" xmlns:wp="http://schemas.openxmlformats.org/drawingml/2006/wordprocessingDrawing" xmlns:w10="urn:schemas-microsoft-com:office:word" xmlns:w="http://schemas.openxmlformats.org/wordprocessingml/2006/main" xmlns:w14="http://schemas.microsoft.com/office/word/2010/wordml" xmlns:w15="http://schemas.microsoft.com/office/word/2012/wordml" xmlns:w16se="http://schemas.microsoft.com/office/word/2015/wordml/symex" xmlns:wpg="http://schemas.microsoft.com/office/word/2010/wordprocessingGroup" xmlns:wpi="http://schemas.microsoft.com/office/word/2010/wordprocessingInk" xmlns:wne="http://schemas.microsoft.com/office/word/2006/wordml" xmlns:wps="http://schemas.microsoft.com/office/word/2010/wordprocessingShape" mc:Ignorable="w14 w15 w16se wp14">
   <w:abstractNum w:abstractNumId="0" w15:restartNumberingAfterBreak="0">
     <w:nsid w:val="55B714E8"/>
     <w:multiLevelType w:val="multilevel"/>
@@ -1257,7 +1538,7 @@
       </w:pPr>
     </w:pPrDefault>
   </w:docDefaults>
-  <w:latentStyles w:defLockedState="0" w:defUIPriority="99" w:defSemiHidden="0" w:defUnhideWhenUsed="0" w:defQFormat="0" w:count="373">
+  <w:latentStyles w:defLockedState="0" w:defUIPriority="99" w:defSemiHidden="0" w:defUnhideWhenUsed="0" w:defQFormat="0" w:count="374">
     <w:lsdException w:name="Normal" w:uiPriority="0" w:qFormat="1"/>
     <w:lsdException w:name="heading 1" w:uiPriority="9" w:qFormat="1"/>
     <w:lsdException w:name="heading 2" w:semiHidden="1" w:uiPriority="9" w:unhideWhenUsed="1" w:qFormat="1"/>
@@ -1363,7 +1644,6 @@
     <w:lsdException w:name="HTML Sample" w:semiHidden="1" w:unhideWhenUsed="1"/>
     <w:lsdException w:name="HTML Typewriter" w:semiHidden="1" w:unhideWhenUsed="1"/>
     <w:lsdException w:name="HTML Variable" w:semiHidden="1" w:unhideWhenUsed="1"/>
-    <w:lsdException w:name="Normal Table" w:semiHidden="1" w:unhideWhenUsed="1"/>
     <w:lsdException w:name="annotation subject" w:semiHidden="1" w:unhideWhenUsed="1"/>
     <w:lsdException w:name="No List" w:semiHidden="1" w:unhideWhenUsed="1"/>
     <w:lsdException w:name="Outline List 1" w:semiHidden="1" w:unhideWhenUsed="1"/>
@@ -1410,10 +1690,8 @@
     <w:lsdException w:name="Table Subtle 2" w:semiHidden="1" w:unhideWhenUsed="1"/>
     <w:lsdException w:name="Table Web 1" w:semiHidden="1" w:unhideWhenUsed="1"/>
     <w:lsdException w:name="Table Web 2" w:semiHidden="1" w:unhideWhenUsed="1"/>
-    <w:lsdException w:name="Table Web 3" w:semiHidden="1" w:unhideWhenUsed="1"/>
     <w:lsdException w:name="Balloon Text" w:semiHidden="1" w:unhideWhenUsed="1"/>
     <w:lsdException w:name="Table Grid" w:uiPriority="39"/>
-    <w:lsdException w:name="Table Theme" w:semiHidden="1" w:unhideWhenUsed="1"/>
     <w:lsdException w:name="Placeholder Text" w:semiHidden="1"/>
     <w:lsdException w:name="No Spacing" w:uiPriority="1" w:qFormat="1"/>
     <w:lsdException w:name="Light Shading" w:uiPriority="60"/>
@@ -1631,6 +1909,7 @@
     <w:lsdException w:name="List Table 7 Colorful Accent 6" w:uiPriority="52"/>
     <w:lsdException w:name="Mention" w:semiHidden="1" w:unhideWhenUsed="1"/>
     <w:lsdException w:name="Smart Hyperlink" w:semiHidden="1" w:unhideWhenUsed="1"/>
+    <w:lsdException w:name="Hashtag" w:semiHidden="1" w:unhideWhenUsed="1"/>
   </w:latentStyles>
   <w:style w:type="paragraph" w:default="1" w:styleId="Standard">
     <w:name w:val="Normal"/>

--- a/01_ProjectPlanning/ConfigurationManagement.docx
+++ b/01_ProjectPlanning/ConfigurationManagement.docx
@@ -432,58 +432,21 @@
           <w:szCs w:val="26"/>
           <w:lang w:val="en-GB"/>
         </w:rPr>
-        <w:t xml:space="preserve">Which tools do we use? </w:t>
-      </w:r>
-    </w:p>
-    <w:p>
-      <w:pPr>
-        <w:rPr>
-          <w:sz w:val="26"/>
-          <w:szCs w:val="26"/>
-          <w:lang w:val="en-GB"/>
-        </w:rPr>
-      </w:pPr>
-      <w:r>
-        <w:rPr>
-          <w:sz w:val="26"/>
-          <w:szCs w:val="26"/>
-          <w:lang w:val="en-GB"/>
-        </w:rPr>
-        <w:t xml:space="preserve">We are </w:t>
-      </w:r>
-      <w:r>
-        <w:rPr>
-          <w:sz w:val="26"/>
-          <w:szCs w:val="26"/>
-          <w:lang w:val="en-GB"/>
-        </w:rPr>
-        <w:t xml:space="preserve">going to use </w:t>
-      </w:r>
-      <w:r>
-        <w:rPr>
-          <w:sz w:val="26"/>
-          <w:szCs w:val="26"/>
-          <w:lang w:val="en-GB"/>
-        </w:rPr>
-        <w:t xml:space="preserve">the school intern GitLab server. </w:t>
-      </w:r>
-      <w:r>
-        <w:rPr>
-          <w:sz w:val="26"/>
-          <w:szCs w:val="26"/>
-          <w:lang w:val="en-GB"/>
-        </w:rPr>
-        <w:t xml:space="preserve">Considering the fact that we are working together with the company g.tec we have some important data (libraries etc.) which are not intended for public consumption. The school GitLab with the possibility to set Repositories to private access is a good place for the Brone Project files. </w:t>
-      </w:r>
-    </w:p>
-    <w:p>
-      <w:pPr>
-        <w:rPr>
-          <w:sz w:val="26"/>
-          <w:szCs w:val="26"/>
-          <w:lang w:val="en-GB"/>
-        </w:rPr>
-      </w:pPr>
+        <w:t xml:space="preserve">Purpose </w:t>
+      </w:r>
+    </w:p>
+    <w:p>
+      <w:pPr>
+        <w:rPr>
+          <w:lang w:val="en-GB"/>
+        </w:rPr>
+      </w:pPr>
+      <w:r>
+        <w:rPr>
+          <w:lang w:val="en-GB"/>
+        </w:rPr>
+        <w:t>This Document is designed to provide a brief overview about used versioning techniques and explanations why they were chosen.</w:t>
+      </w:r>
     </w:p>
     <w:p>
       <w:pPr>
@@ -495,7 +458,9 @@
           <w:lang w:val="en-GB"/>
         </w:rPr>
       </w:pPr>
-      <w:r>
+    </w:p>
+    <w:p>
+      <w:pPr>
         <w:rPr>
           <w:b/>
           <w:color w:val="BFBFBF" w:themeColor="background1" w:themeShade="BF"/>
@@ -503,66 +468,171 @@
           <w:szCs w:val="26"/>
           <w:lang w:val="en-GB"/>
         </w:rPr>
-        <w:t xml:space="preserve">Which documents are under version control? </w:t>
-      </w:r>
-    </w:p>
-    <w:p>
-      <w:pPr>
-        <w:rPr>
+      </w:pPr>
+      <w:r>
+        <w:rPr>
+          <w:b/>
+          <w:color w:val="BFBFBF" w:themeColor="background1" w:themeShade="BF"/>
           <w:sz w:val="26"/>
           <w:szCs w:val="26"/>
           <w:lang w:val="en-GB"/>
         </w:rPr>
-      </w:pPr>
-      <w:r>
-        <w:rPr>
+        <w:t>Which too</w:t>
+      </w:r>
+      <w:bookmarkStart w:id="0" w:name="_GoBack"/>
+      <w:bookmarkEnd w:id="0"/>
+      <w:r>
+        <w:rPr>
+          <w:b/>
+          <w:color w:val="BFBFBF" w:themeColor="background1" w:themeShade="BF"/>
           <w:sz w:val="26"/>
           <w:szCs w:val="26"/>
           <w:lang w:val="en-GB"/>
         </w:rPr>
-        <w:t>All Brone project files, including Documents, Prototypes and the project itself will be under version control. We were not able to find</w:t>
-      </w:r>
-      <w:r>
-        <w:rPr>
+        <w:t xml:space="preserve">ls do we use? </w:t>
+      </w:r>
+    </w:p>
+    <w:p>
+      <w:pPr>
+        <w:rPr>
+          <w:lang w:val="en-GB"/>
+        </w:rPr>
+      </w:pPr>
+      <w:r>
+        <w:rPr>
+          <w:lang w:val="en-GB"/>
+        </w:rPr>
+        <w:t xml:space="preserve">We are going to use the school intern </w:t>
+      </w:r>
+      <w:proofErr w:type="spellStart"/>
+      <w:r>
+        <w:rPr>
+          <w:lang w:val="en-GB"/>
+        </w:rPr>
+        <w:t>GitLab</w:t>
+      </w:r>
+      <w:proofErr w:type="spellEnd"/>
+      <w:r>
+        <w:rPr>
+          <w:lang w:val="en-GB"/>
+        </w:rPr>
+        <w:t xml:space="preserve"> server. </w:t>
+      </w:r>
+      <w:proofErr w:type="gramStart"/>
+      <w:r>
+        <w:rPr>
+          <w:lang w:val="en-GB"/>
+        </w:rPr>
+        <w:t>Considering the fact that</w:t>
+      </w:r>
+      <w:proofErr w:type="gramEnd"/>
+      <w:r>
+        <w:rPr>
+          <w:lang w:val="en-GB"/>
+        </w:rPr>
+        <w:t xml:space="preserve"> we are working together with the company </w:t>
+      </w:r>
+      <w:proofErr w:type="spellStart"/>
+      <w:r>
+        <w:rPr>
+          <w:lang w:val="en-GB"/>
+        </w:rPr>
+        <w:t>g.tec</w:t>
+      </w:r>
+      <w:proofErr w:type="spellEnd"/>
+      <w:r>
+        <w:rPr>
+          <w:lang w:val="en-GB"/>
+        </w:rPr>
+        <w:t xml:space="preserve"> we have some important data (libraries etc.) which are not intended for public consumption. The school </w:t>
+      </w:r>
+      <w:proofErr w:type="spellStart"/>
+      <w:r>
+        <w:rPr>
+          <w:lang w:val="en-GB"/>
+        </w:rPr>
+        <w:t>GitLab</w:t>
+      </w:r>
+      <w:proofErr w:type="spellEnd"/>
+      <w:r>
+        <w:rPr>
+          <w:lang w:val="en-GB"/>
+        </w:rPr>
+        <w:t xml:space="preserve"> with the possibility to set Repositories to private access is a good place for the </w:t>
+      </w:r>
+      <w:proofErr w:type="spellStart"/>
+      <w:r>
+        <w:rPr>
+          <w:lang w:val="en-GB"/>
+        </w:rPr>
+        <w:t>Brone</w:t>
+      </w:r>
+      <w:proofErr w:type="spellEnd"/>
+      <w:r>
+        <w:rPr>
+          <w:lang w:val="en-GB"/>
+        </w:rPr>
+        <w:t xml:space="preserve"> Project files. The client application for managing project files will be Source Tree, which provides all needed features and it is also accustomed to all group members, so we are expecting a trouble-free work.</w:t>
+      </w:r>
+    </w:p>
+    <w:p>
+      <w:pPr>
+        <w:rPr>
+          <w:b/>
+          <w:color w:val="BFBFBF" w:themeColor="background1" w:themeShade="BF"/>
           <w:sz w:val="26"/>
           <w:szCs w:val="26"/>
           <w:lang w:val="en-GB"/>
         </w:rPr>
-        <w:t xml:space="preserve"> any</w:t>
-      </w:r>
-      <w:r>
-        <w:rPr>
+      </w:pPr>
+    </w:p>
+    <w:p>
+      <w:pPr>
+        <w:rPr>
+          <w:b/>
+          <w:color w:val="BFBFBF" w:themeColor="background1" w:themeShade="BF"/>
           <w:sz w:val="26"/>
           <w:szCs w:val="26"/>
           <w:lang w:val="en-GB"/>
         </w:rPr>
-        <w:t xml:space="preserve"> reason </w:t>
-      </w:r>
-      <w:r>
-        <w:rPr>
+      </w:pPr>
+      <w:r>
+        <w:rPr>
+          <w:b/>
+          <w:color w:val="BFBFBF" w:themeColor="background1" w:themeShade="BF"/>
           <w:sz w:val="26"/>
           <w:szCs w:val="26"/>
           <w:lang w:val="en-GB"/>
         </w:rPr>
-        <w:t>why we should</w:t>
-      </w:r>
-      <w:r>
-        <w:rPr>
-          <w:sz w:val="26"/>
-          <w:szCs w:val="26"/>
-          <w:lang w:val="en-GB"/>
-        </w:rPr>
-        <w:t xml:space="preserve"> exclude files from the version control.</w:t>
-      </w:r>
-    </w:p>
-    <w:p>
-      <w:pPr>
-        <w:rPr>
-          <w:sz w:val="26"/>
-          <w:szCs w:val="26"/>
-          <w:lang w:val="en-GB"/>
-        </w:rPr>
-      </w:pPr>
+        <w:t xml:space="preserve">Which documents are under version control? </w:t>
+      </w:r>
+    </w:p>
+    <w:p>
+      <w:pPr>
+        <w:rPr>
+          <w:lang w:val="en-GB"/>
+        </w:rPr>
+      </w:pPr>
+      <w:r>
+        <w:rPr>
+          <w:lang w:val="en-GB"/>
+        </w:rPr>
+        <w:t xml:space="preserve">All </w:t>
+      </w:r>
+      <w:proofErr w:type="spellStart"/>
+      <w:r>
+        <w:rPr>
+          <w:lang w:val="en-GB"/>
+        </w:rPr>
+        <w:t>Brone</w:t>
+      </w:r>
+      <w:proofErr w:type="spellEnd"/>
+      <w:r>
+        <w:rPr>
+          <w:lang w:val="en-GB"/>
+        </w:rPr>
+        <w:t xml:space="preserve"> project files, including Documents, Prototypes and the project itself will be under version control. We were not able to find any reason why we should exclude files from the version control.</w:t>
+      </w:r>
     </w:p>
     <w:p>
       <w:pPr>
@@ -614,7 +684,7 @@
           <w:color w:val="BFBFBF" w:themeColor="background1" w:themeShade="BF"/>
           <w:sz w:val="26"/>
           <w:szCs w:val="26"/>
-          <w:lang w:val="en-GB"/>
+          <w:lang w:val="de-DE" w:eastAsia="de-DE"/>
         </w:rPr>
         <mc:AlternateContent>
           <mc:Choice Requires="wps">
@@ -879,8 +949,6 @@
           <w:lang w:val="en-GB"/>
         </w:rPr>
       </w:pPr>
-      <w:bookmarkStart w:id="0" w:name="_GoBack"/>
-      <w:bookmarkEnd w:id="0"/>
     </w:p>
     <w:p>
       <w:pPr>
@@ -942,453 +1010,6 @@
           <w:lang w:val="en-GB"/>
         </w:rPr>
       </w:pPr>
-    </w:p>
-    <w:p>
-      <w:pPr>
-        <w:rPr>
-          <w:lang w:val="en-GB"/>
-        </w:rPr>
-      </w:pPr>
-    </w:p>
-    <w:p>
-      <w:pPr>
-        <w:rPr>
-          <w:lang w:val="en-GB"/>
-        </w:rPr>
-      </w:pPr>
-    </w:p>
-    <w:p>
-      <w:pPr>
-        <w:rPr>
-          <w:lang w:val="en-GB"/>
-        </w:rPr>
-      </w:pPr>
-    </w:p>
-    <w:p>
-      <w:pPr>
-        <w:rPr>
-          <w:lang w:val="en-GB"/>
-        </w:rPr>
-      </w:pPr>
-    </w:p>
-    <w:p>
-      <w:pPr>
-        <w:rPr>
-          <w:lang w:val="en-GB"/>
-        </w:rPr>
-      </w:pPr>
-    </w:p>
-    <w:p>
-      <w:pPr>
-        <w:rPr>
-          <w:lang w:val="en-GB"/>
-        </w:rPr>
-      </w:pPr>
-    </w:p>
-    <w:p>
-      <w:pPr>
-        <w:rPr>
-          <w:lang w:val="en-GB"/>
-        </w:rPr>
-      </w:pPr>
-    </w:p>
-    <w:p>
-      <w:pPr>
-        <w:rPr>
-          <w:lang w:val="en-GB"/>
-        </w:rPr>
-      </w:pPr>
-    </w:p>
-    <w:p>
-      <w:pPr>
-        <w:rPr>
-          <w:lang w:val="en-GB"/>
-        </w:rPr>
-      </w:pPr>
-    </w:p>
-    <w:p>
-      <w:pPr>
-        <w:rPr>
-          <w:lang w:val="en-GB"/>
-        </w:rPr>
-      </w:pPr>
-    </w:p>
-    <w:p>
-      <w:pPr>
-        <w:rPr>
-          <w:lang w:val="en-GB"/>
-        </w:rPr>
-      </w:pPr>
-    </w:p>
-    <w:p>
-      <w:pPr>
-        <w:rPr>
-          <w:lang w:val="en-GB"/>
-        </w:rPr>
-      </w:pPr>
-    </w:p>
-    <w:p>
-      <w:pPr>
-        <w:rPr>
-          <w:lang w:val="en-GB"/>
-        </w:rPr>
-      </w:pPr>
-    </w:p>
-    <w:p>
-      <w:pPr>
-        <w:rPr>
-          <w:lang w:val="en-GB"/>
-        </w:rPr>
-      </w:pPr>
-    </w:p>
-    <w:p>
-      <w:pPr>
-        <w:rPr>
-          <w:lang w:val="en-GB"/>
-        </w:rPr>
-      </w:pPr>
-    </w:p>
-    <w:p>
-      <w:pPr>
-        <w:rPr>
-          <w:lang w:val="en-GB"/>
-        </w:rPr>
-      </w:pPr>
-    </w:p>
-    <w:p>
-      <w:pPr>
-        <w:rPr>
-          <w:lang w:val="en-GB"/>
-        </w:rPr>
-      </w:pPr>
-    </w:p>
-    <w:p>
-      <w:pPr>
-        <w:tabs>
-          <w:tab w:val="num" w:pos="720"/>
-          <w:tab w:val="left" w:pos="5860"/>
-        </w:tabs>
-        <w:jc w:val="both"/>
-        <w:rPr>
-          <w:rFonts w:ascii="Arial" w:hAnsi="Arial" w:cs="Arial"/>
-          <w:b/>
-          <w:lang w:val="en-GB"/>
-        </w:rPr>
-      </w:pPr>
-      <w:r>
-        <w:rPr>
-          <w:rFonts w:ascii="Arial" w:hAnsi="Arial" w:cs="Arial"/>
-          <w:b/>
-          <w:lang w:val="en-GB"/>
-        </w:rPr>
-        <w:t>Purpose of the Configuration Management Plan (CMP) Template</w:t>
-      </w:r>
-    </w:p>
-    <w:p>
-      <w:pPr>
-        <w:tabs>
-          <w:tab w:val="num" w:pos="720"/>
-          <w:tab w:val="left" w:pos="5860"/>
-        </w:tabs>
-        <w:jc w:val="both"/>
-        <w:rPr>
-          <w:lang w:val="en-GB"/>
-        </w:rPr>
-      </w:pPr>
-    </w:p>
-    <w:p>
-      <w:pPr>
-        <w:tabs>
-          <w:tab w:val="num" w:pos="720"/>
-          <w:tab w:val="left" w:pos="5860"/>
-        </w:tabs>
-        <w:jc w:val="both"/>
-        <w:rPr>
-          <w:rFonts w:ascii="Arial" w:hAnsi="Arial"/>
-          <w:lang w:val="en-GB"/>
-        </w:rPr>
-      </w:pPr>
-      <w:r>
-        <w:rPr>
-          <w:rFonts w:ascii="Arial" w:hAnsi="Arial"/>
-          <w:lang w:val="en-GB"/>
-        </w:rPr>
-        <w:t xml:space="preserve">This CMP template is designed to provide a standard outline and format for CMPs so that reviewers, approvers, and users of CMPs know where to find information.  </w:t>
-      </w:r>
-    </w:p>
-    <w:p>
-      <w:pPr>
-        <w:jc w:val="both"/>
-        <w:rPr>
-          <w:rFonts w:ascii="Arial" w:hAnsi="Arial"/>
-          <w:lang w:val="en-GB"/>
-        </w:rPr>
-      </w:pPr>
-    </w:p>
-    <w:p>
-      <w:pPr>
-        <w:jc w:val="both"/>
-        <w:rPr>
-          <w:rFonts w:ascii="Arial" w:hAnsi="Arial"/>
-          <w:u w:val="single"/>
-        </w:rPr>
-      </w:pPr>
-      <w:r>
-        <w:rPr>
-          <w:rFonts w:ascii="Arial" w:hAnsi="Arial"/>
-          <w:lang w:val="en-GB"/>
-        </w:rPr>
-        <w:t xml:space="preserve">This sample CMP was created by the Carnegie Mellon Software Engineering Institute.  </w:t>
-      </w:r>
-      <w:r>
-        <w:rPr>
-          <w:rFonts w:ascii="Arial" w:hAnsi="Arial"/>
-        </w:rPr>
-        <w:t xml:space="preserve">The original </w:t>
-      </w:r>
-      <w:proofErr w:type="spellStart"/>
-      <w:r>
-        <w:rPr>
-          <w:rFonts w:ascii="Arial" w:hAnsi="Arial"/>
-        </w:rPr>
-        <w:t>is</w:t>
-      </w:r>
-      <w:proofErr w:type="spellEnd"/>
-      <w:r>
-        <w:rPr>
-          <w:rFonts w:ascii="Arial" w:hAnsi="Arial"/>
-        </w:rPr>
-        <w:t xml:space="preserve"> </w:t>
-      </w:r>
-      <w:proofErr w:type="spellStart"/>
-      <w:r>
-        <w:rPr>
-          <w:rFonts w:ascii="Arial" w:hAnsi="Arial"/>
-        </w:rPr>
-        <w:t>no</w:t>
-      </w:r>
-      <w:proofErr w:type="spellEnd"/>
-      <w:r>
-        <w:rPr>
-          <w:rFonts w:ascii="Arial" w:hAnsi="Arial"/>
-        </w:rPr>
-        <w:t xml:space="preserve"> </w:t>
-      </w:r>
-      <w:proofErr w:type="spellStart"/>
-      <w:r>
-        <w:rPr>
-          <w:rFonts w:ascii="Arial" w:hAnsi="Arial"/>
-        </w:rPr>
-        <w:t>longer</w:t>
-      </w:r>
-      <w:proofErr w:type="spellEnd"/>
-      <w:r>
-        <w:rPr>
-          <w:rFonts w:ascii="Arial" w:hAnsi="Arial"/>
-        </w:rPr>
-        <w:t xml:space="preserve"> </w:t>
-      </w:r>
-      <w:proofErr w:type="spellStart"/>
-      <w:r>
-        <w:rPr>
-          <w:rFonts w:ascii="Arial" w:hAnsi="Arial"/>
-        </w:rPr>
-        <w:t>available</w:t>
-      </w:r>
-      <w:proofErr w:type="spellEnd"/>
-      <w:r>
-        <w:rPr>
-          <w:rFonts w:ascii="Arial" w:hAnsi="Arial"/>
-        </w:rPr>
-        <w:t xml:space="preserve">. </w:t>
-      </w:r>
-    </w:p>
-    <w:p>
-      <w:pPr>
-        <w:rPr>
-          <w:lang w:val="en-GB"/>
-        </w:rPr>
-      </w:pPr>
-    </w:p>
-    <w:p>
-      <w:pPr>
-        <w:rPr>
-          <w:lang w:val="en-GB"/>
-        </w:rPr>
-      </w:pPr>
-    </w:p>
-    <w:p>
-      <w:pPr>
-        <w:pStyle w:val="berschrift1"/>
-        <w:numPr>
-          <w:ilvl w:val="0"/>
-          <w:numId w:val="1"/>
-        </w:numPr>
-        <w:rPr>
-          <w:lang w:val="en-GB"/>
-        </w:rPr>
-      </w:pPr>
-      <w:bookmarkStart w:id="1" w:name="_Toc466375835"/>
-      <w:r>
-        <w:rPr>
-          <w:lang w:val="en-GB"/>
-        </w:rPr>
-        <w:t>Introduction</w:t>
-      </w:r>
-      <w:bookmarkEnd w:id="1"/>
-      <w:r>
-        <w:rPr>
-          <w:lang w:val="en-GB"/>
-        </w:rPr>
-        <w:t xml:space="preserve"> </w:t>
-      </w:r>
-    </w:p>
-    <w:p>
-      <w:pPr>
-        <w:rPr>
-          <w:sz w:val="28"/>
-          <w:szCs w:val="28"/>
-          <w:lang w:val="en-GB"/>
-        </w:rPr>
-      </w:pPr>
-      <w:r>
-        <w:rPr>
-          <w:sz w:val="28"/>
-          <w:szCs w:val="28"/>
-          <w:lang w:val="en-GB"/>
-        </w:rPr>
-        <w:t xml:space="preserve">This document is designed to give a brief overview about used versioning methods and the fundamental strategy in organizing project files. </w:t>
-      </w:r>
-    </w:p>
-    <w:p>
-      <w:pPr>
-        <w:pStyle w:val="berschrift1"/>
-        <w:numPr>
-          <w:ilvl w:val="0"/>
-          <w:numId w:val="1"/>
-        </w:numPr>
-        <w:rPr>
-          <w:lang w:val="en-GB"/>
-        </w:rPr>
-      </w:pPr>
-      <w:bookmarkStart w:id="2" w:name="_Toc466375836"/>
-      <w:r>
-        <w:rPr>
-          <w:lang w:val="en-GB"/>
-        </w:rPr>
-        <w:t>Versioning method</w:t>
-      </w:r>
-      <w:bookmarkEnd w:id="2"/>
-    </w:p>
-    <w:p>
-      <w:pPr>
-        <w:rPr>
-          <w:lang w:val="en-GB"/>
-        </w:rPr>
-      </w:pPr>
-    </w:p>
-    <w:p>
-      <w:r>
-        <w:t xml:space="preserve">Wir verwenden das schulinterne </w:t>
-      </w:r>
-      <w:proofErr w:type="spellStart"/>
-      <w:r>
-        <w:t>Gitlab</w:t>
-      </w:r>
-      <w:proofErr w:type="spellEnd"/>
-      <w:r>
-        <w:t xml:space="preserve"> zum versionisieren</w:t>
-      </w:r>
-      <w:r>
-        <w:t xml:space="preserve"> unserer Dokumente. Um die </w:t>
-      </w:r>
-    </w:p>
-    <w:p/>
-    <w:p/>
-    <w:p/>
-    <w:p>
-      <w:pPr>
-        <w:pStyle w:val="berschrift1"/>
-        <w:rPr>
-          <w:lang w:val="en-GB"/>
-        </w:rPr>
-      </w:pPr>
-      <w:r>
-        <w:rPr>
-          <w:lang w:val="en-GB"/>
-        </w:rPr>
-        <w:t>3</w:t>
-      </w:r>
-      <w:r>
-        <w:rPr>
-          <w:lang w:val="en-GB"/>
-        </w:rPr>
-        <w:t xml:space="preserve">.0 </w:t>
-      </w:r>
-      <w:bookmarkStart w:id="3" w:name="_Toc466375837"/>
-      <w:r>
-        <w:rPr>
-          <w:lang w:val="en-GB"/>
-        </w:rPr>
-        <w:t xml:space="preserve">Organization of </w:t>
-      </w:r>
-      <w:proofErr w:type="spellStart"/>
-      <w:r>
-        <w:rPr>
-          <w:lang w:val="en-GB"/>
-        </w:rPr>
-        <w:t>artifacts</w:t>
-      </w:r>
-      <w:bookmarkEnd w:id="3"/>
-      <w:proofErr w:type="spellEnd"/>
-    </w:p>
-    <w:p>
-      <w:pPr>
-        <w:rPr>
-          <w:lang w:val="en-GB"/>
-        </w:rPr>
-      </w:pPr>
-    </w:p>
-    <w:p>
-      <w:pPr>
-        <w:pStyle w:val="berschrift1"/>
-        <w:rPr>
-          <w:lang w:val="en-GB"/>
-        </w:rPr>
-      </w:pPr>
-      <w:bookmarkStart w:id="4" w:name="_Toc466375838"/>
-      <w:r>
-        <w:rPr>
-          <w:lang w:val="en-GB"/>
-        </w:rPr>
-        <w:t>4</w:t>
-      </w:r>
-      <w:r>
-        <w:rPr>
-          <w:lang w:val="en-GB"/>
-        </w:rPr>
-        <w:t>.0 Variant management</w:t>
-      </w:r>
-      <w:bookmarkEnd w:id="4"/>
-      <w:r>
-        <w:rPr>
-          <w:lang w:val="en-GB"/>
-        </w:rPr>
-        <w:t xml:space="preserve">  </w:t>
-      </w:r>
-    </w:p>
-    <w:p>
-      <w:pPr>
-        <w:rPr>
-          <w:lang w:val="en-GB"/>
-        </w:rPr>
-      </w:pPr>
-      <w:r>
-        <w:rPr>
-          <w:lang w:val="en-GB"/>
-        </w:rPr>
-        <w:t xml:space="preserve"> </w:t>
-      </w:r>
     </w:p>
     <w:sectPr>
       <w:pgSz w:w="11906" w:h="16838"/>
@@ -1644,6 +1265,7 @@
     <w:lsdException w:name="HTML Sample" w:semiHidden="1" w:unhideWhenUsed="1"/>
     <w:lsdException w:name="HTML Typewriter" w:semiHidden="1" w:unhideWhenUsed="1"/>
     <w:lsdException w:name="HTML Variable" w:semiHidden="1" w:unhideWhenUsed="1"/>
+    <w:lsdException w:name="Normal Table" w:semiHidden="1" w:unhideWhenUsed="1"/>
     <w:lsdException w:name="annotation subject" w:semiHidden="1" w:unhideWhenUsed="1"/>
     <w:lsdException w:name="No List" w:semiHidden="1" w:unhideWhenUsed="1"/>
     <w:lsdException w:name="Outline List 1" w:semiHidden="1" w:unhideWhenUsed="1"/>
@@ -1690,8 +1312,10 @@
     <w:lsdException w:name="Table Subtle 2" w:semiHidden="1" w:unhideWhenUsed="1"/>
     <w:lsdException w:name="Table Web 1" w:semiHidden="1" w:unhideWhenUsed="1"/>
     <w:lsdException w:name="Table Web 2" w:semiHidden="1" w:unhideWhenUsed="1"/>
+    <w:lsdException w:name="Table Web 3" w:semiHidden="1" w:unhideWhenUsed="1"/>
     <w:lsdException w:name="Balloon Text" w:semiHidden="1" w:unhideWhenUsed="1"/>
     <w:lsdException w:name="Table Grid" w:uiPriority="39"/>
+    <w:lsdException w:name="Table Theme" w:semiHidden="1" w:unhideWhenUsed="1"/>
     <w:lsdException w:name="Placeholder Text" w:semiHidden="1"/>
     <w:lsdException w:name="No Spacing" w:uiPriority="1" w:qFormat="1"/>
     <w:lsdException w:name="Light Shading" w:uiPriority="60"/>

--- a/01_ProjectPlanning/ConfigurationManagement.docx
+++ b/01_ProjectPlanning/ConfigurationManagement.docx
@@ -424,15 +424,25 @@
           <w:lang w:val="en-GB"/>
         </w:rPr>
       </w:pPr>
-      <w:r>
-        <w:rPr>
-          <w:b/>
-          <w:color w:val="BFBFBF" w:themeColor="background1" w:themeShade="BF"/>
-          <w:sz w:val="26"/>
-          <w:szCs w:val="26"/>
-          <w:lang w:val="en-GB"/>
-        </w:rPr>
-        <w:lastRenderedPageBreak/>
+    </w:p>
+    <w:p>
+      <w:pPr>
+        <w:rPr>
+          <w:b/>
+          <w:color w:val="BFBFBF" w:themeColor="background1" w:themeShade="BF"/>
+          <w:sz w:val="26"/>
+          <w:szCs w:val="26"/>
+          <w:lang w:val="en-GB"/>
+        </w:rPr>
+      </w:pPr>
+      <w:r>
+        <w:rPr>
+          <w:b/>
+          <w:color w:val="BFBFBF" w:themeColor="background1" w:themeShade="BF"/>
+          <w:sz w:val="26"/>
+          <w:szCs w:val="26"/>
+          <w:lang w:val="en-GB"/>
+        </w:rPr>
         <w:t xml:space="preserve">Which tools do we use? </w:t>
       </w:r>
     </w:p>
@@ -616,6 +626,246 @@
           <w:color w:val="BFBFBF" w:themeColor="background1" w:themeShade="BF"/>
           <w:sz w:val="26"/>
           <w:szCs w:val="26"/>
+          <w:lang w:val="en-GB"/>
+        </w:rPr>
+      </w:pPr>
+    </w:p>
+    <w:p>
+      <w:pPr>
+        <w:rPr>
+          <w:b/>
+          <w:color w:val="BFBFBF" w:themeColor="background1" w:themeShade="BF"/>
+          <w:sz w:val="26"/>
+          <w:szCs w:val="26"/>
+          <w:lang w:val="en-GB"/>
+        </w:rPr>
+      </w:pPr>
+    </w:p>
+    <w:p>
+      <w:pPr>
+        <w:rPr>
+          <w:b/>
+          <w:color w:val="BFBFBF" w:themeColor="background1" w:themeShade="BF"/>
+          <w:sz w:val="26"/>
+          <w:szCs w:val="26"/>
+          <w:lang w:val="en-GB"/>
+        </w:rPr>
+      </w:pPr>
+    </w:p>
+    <w:p>
+      <w:pPr>
+        <w:rPr>
+          <w:b/>
+          <w:color w:val="BFBFBF" w:themeColor="background1" w:themeShade="BF"/>
+          <w:sz w:val="26"/>
+          <w:szCs w:val="26"/>
+          <w:lang w:val="en-GB"/>
+        </w:rPr>
+      </w:pPr>
+    </w:p>
+    <w:p>
+      <w:pPr>
+        <w:rPr>
+          <w:b/>
+          <w:color w:val="BFBFBF" w:themeColor="background1" w:themeShade="BF"/>
+          <w:sz w:val="26"/>
+          <w:szCs w:val="26"/>
+          <w:lang w:val="en-GB"/>
+        </w:rPr>
+      </w:pPr>
+    </w:p>
+    <w:p>
+      <w:pPr>
+        <w:rPr>
+          <w:b/>
+          <w:color w:val="BFBFBF" w:themeColor="background1" w:themeShade="BF"/>
+          <w:sz w:val="26"/>
+          <w:szCs w:val="26"/>
+          <w:lang w:val="en-GB"/>
+        </w:rPr>
+      </w:pPr>
+    </w:p>
+    <w:p>
+      <w:pPr>
+        <w:rPr>
+          <w:b/>
+          <w:color w:val="BFBFBF" w:themeColor="background1" w:themeShade="BF"/>
+          <w:sz w:val="26"/>
+          <w:szCs w:val="26"/>
+          <w:lang w:val="en-GB"/>
+        </w:rPr>
+      </w:pPr>
+    </w:p>
+    <w:p>
+      <w:pPr>
+        <w:rPr>
+          <w:b/>
+          <w:color w:val="BFBFBF" w:themeColor="background1" w:themeShade="BF"/>
+          <w:sz w:val="26"/>
+          <w:szCs w:val="26"/>
+          <w:lang w:val="en-GB"/>
+        </w:rPr>
+      </w:pPr>
+    </w:p>
+    <w:p>
+      <w:pPr>
+        <w:rPr>
+          <w:b/>
+          <w:color w:val="BFBFBF" w:themeColor="background1" w:themeShade="BF"/>
+          <w:sz w:val="26"/>
+          <w:szCs w:val="26"/>
+          <w:lang w:val="en-GB"/>
+        </w:rPr>
+      </w:pPr>
+    </w:p>
+    <w:p>
+      <w:pPr>
+        <w:rPr>
+          <w:b/>
+          <w:color w:val="BFBFBF" w:themeColor="background1" w:themeShade="BF"/>
+          <w:sz w:val="26"/>
+          <w:szCs w:val="26"/>
+          <w:lang w:val="en-GB"/>
+        </w:rPr>
+      </w:pPr>
+    </w:p>
+    <w:p>
+      <w:pPr>
+        <w:rPr>
+          <w:b/>
+          <w:color w:val="BFBFBF" w:themeColor="background1" w:themeShade="BF"/>
+          <w:sz w:val="26"/>
+          <w:szCs w:val="26"/>
+          <w:lang w:val="en-GB"/>
+        </w:rPr>
+      </w:pPr>
+    </w:p>
+    <w:p>
+      <w:pPr>
+        <w:rPr>
+          <w:b/>
+          <w:color w:val="BFBFBF" w:themeColor="background1" w:themeShade="BF"/>
+          <w:sz w:val="26"/>
+          <w:szCs w:val="26"/>
+          <w:lang w:val="en-GB"/>
+        </w:rPr>
+      </w:pPr>
+    </w:p>
+    <w:p>
+      <w:pPr>
+        <w:rPr>
+          <w:b/>
+          <w:color w:val="BFBFBF" w:themeColor="background1" w:themeShade="BF"/>
+          <w:sz w:val="26"/>
+          <w:szCs w:val="26"/>
+          <w:lang w:val="en-GB"/>
+        </w:rPr>
+      </w:pPr>
+    </w:p>
+    <w:p>
+      <w:pPr>
+        <w:rPr>
+          <w:b/>
+          <w:color w:val="BFBFBF" w:themeColor="background1" w:themeShade="BF"/>
+          <w:sz w:val="26"/>
+          <w:szCs w:val="26"/>
+          <w:lang w:val="en-GB"/>
+        </w:rPr>
+      </w:pPr>
+    </w:p>
+    <w:p>
+      <w:pPr>
+        <w:rPr>
+          <w:b/>
+          <w:color w:val="BFBFBF" w:themeColor="background1" w:themeShade="BF"/>
+          <w:sz w:val="26"/>
+          <w:szCs w:val="26"/>
+          <w:lang w:val="en-GB"/>
+        </w:rPr>
+      </w:pPr>
+    </w:p>
+    <w:p>
+      <w:pPr>
+        <w:rPr>
+          <w:b/>
+          <w:color w:val="BFBFBF" w:themeColor="background1" w:themeShade="BF"/>
+          <w:sz w:val="26"/>
+          <w:szCs w:val="26"/>
+          <w:lang w:val="en-GB"/>
+        </w:rPr>
+      </w:pPr>
+    </w:p>
+    <w:p>
+      <w:pPr>
+        <w:rPr>
+          <w:sz w:val="26"/>
+          <w:szCs w:val="26"/>
+          <w:lang w:val="en-GB"/>
+        </w:rPr>
+      </w:pPr>
+      <w:r>
+        <w:rPr>
+          <w:b/>
+          <w:color w:val="BFBFBF" w:themeColor="background1" w:themeShade="BF"/>
+          <w:sz w:val="26"/>
+          <w:szCs w:val="26"/>
+          <w:lang w:val="en-GB"/>
+        </w:rPr>
+        <w:t xml:space="preserve">Variant management </w:t>
+      </w:r>
+    </w:p>
+    <w:p>
+      <w:pPr>
+        <w:rPr>
+          <w:lang w:val="en-GB"/>
+        </w:rPr>
+      </w:pPr>
+      <w:r>
+        <w:rPr>
+          <w:lang w:val="en-GB"/>
+        </w:rPr>
+        <w:t>The following diagram displays our guidelines for branching. It is elaborated further down below.</w:t>
+      </w:r>
+    </w:p>
+    <w:p>
+      <w:pPr>
+        <w:rPr>
+          <w:lang w:val="en-GB"/>
+        </w:rPr>
+      </w:pPr>
+      <w:r>
+        <w:rPr>
+          <w:lang w:val="en-GB"/>
+        </w:rPr>
+        <w:pict>
+          <v:shapetype id="_x0000_t75" coordsize="21600,21600" o:spt="75" o:preferrelative="t" path="m@4@5l@4@11@9@11@9@5xe" filled="f" stroked="f">
+            <v:stroke joinstyle="miter"/>
+            <v:formulas>
+              <v:f eqn="if lineDrawn pixelLineWidth 0"/>
+              <v:f eqn="sum @0 1 0"/>
+              <v:f eqn="sum 0 0 @1"/>
+              <v:f eqn="prod @2 1 2"/>
+              <v:f eqn="prod @3 21600 pixelWidth"/>
+              <v:f eqn="prod @3 21600 pixelHeight"/>
+              <v:f eqn="sum @0 0 1"/>
+              <v:f eqn="prod @6 1 2"/>
+              <v:f eqn="prod @7 21600 pixelWidth"/>
+              <v:f eqn="sum @8 21600 0"/>
+              <v:f eqn="prod @7 21600 pixelHeight"/>
+              <v:f eqn="sum @10 21600 0"/>
+            </v:formulas>
+            <v:path o:extrusionok="f" gradientshapeok="t" o:connecttype="rect"/>
+            <o:lock v:ext="edit" aspectratio="t"/>
+          </v:shapetype>
+          <v:shape id="_x0000_i1025" type="#_x0000_t75" style="width:453pt;height:238.15pt">
+            <v:imagedata r:id="rId7" o:title="Branches"/>
+          </v:shape>
+        </w:pict>
+      </w:r>
+    </w:p>
+    <w:p>
+      <w:pPr>
+        <w:rPr>
           <w:lang w:val="en-GB"/>
         </w:rPr>
       </w:pPr>
@@ -625,242 +875,101 @@
     <w:p>
       <w:pPr>
         <w:rPr>
-          <w:sz w:val="26"/>
-          <w:szCs w:val="26"/>
-          <w:lang w:val="en-GB"/>
-        </w:rPr>
-      </w:pPr>
-      <w:r>
-        <w:rPr>
-          <w:b/>
-          <w:color w:val="BFBFBF" w:themeColor="background1" w:themeShade="BF"/>
-          <w:sz w:val="26"/>
-          <w:szCs w:val="26"/>
-          <w:lang w:val="en-GB"/>
-        </w:rPr>
-        <w:t xml:space="preserve">Variant management </w:t>
-      </w:r>
-    </w:p>
-    <w:p>
-      <w:pPr>
-        <w:rPr>
-          <w:lang w:val="en-GB"/>
-        </w:rPr>
-      </w:pPr>
-    </w:p>
-    <w:p>
-      <w:pPr>
-        <w:rPr>
-          <w:lang w:val="en-GB"/>
-        </w:rPr>
-      </w:pPr>
-    </w:p>
-    <w:p>
-      <w:pPr>
-        <w:rPr>
-          <w:lang w:val="en-GB"/>
-        </w:rPr>
-      </w:pPr>
-    </w:p>
-    <w:p>
-      <w:pPr>
-        <w:rPr>
-          <w:lang w:val="en-GB"/>
-        </w:rPr>
-      </w:pPr>
-    </w:p>
-    <w:p>
-      <w:pPr>
-        <w:rPr>
-          <w:lang w:val="en-GB"/>
-        </w:rPr>
-      </w:pPr>
-    </w:p>
-    <w:p>
-      <w:pPr>
-        <w:rPr>
-          <w:lang w:val="en-GB"/>
-        </w:rPr>
-      </w:pPr>
-    </w:p>
-    <w:p>
-      <w:pPr>
-        <w:rPr>
-          <w:lang w:val="en-GB"/>
-        </w:rPr>
-      </w:pPr>
-    </w:p>
-    <w:p>
-      <w:pPr>
-        <w:rPr>
-          <w:lang w:val="en-GB"/>
-        </w:rPr>
-      </w:pPr>
-    </w:p>
-    <w:p>
-      <w:pPr>
-        <w:rPr>
-          <w:lang w:val="en-GB"/>
-        </w:rPr>
-      </w:pPr>
-    </w:p>
-    <w:p>
-      <w:pPr>
-        <w:rPr>
-          <w:lang w:val="en-GB"/>
-        </w:rPr>
-      </w:pPr>
-    </w:p>
-    <w:p>
-      <w:pPr>
-        <w:rPr>
-          <w:lang w:val="en-GB"/>
-        </w:rPr>
-      </w:pPr>
-    </w:p>
-    <w:p>
-      <w:pPr>
-        <w:rPr>
-          <w:lang w:val="en-GB"/>
-        </w:rPr>
-      </w:pPr>
-    </w:p>
-    <w:p>
-      <w:pPr>
-        <w:rPr>
-          <w:lang w:val="en-GB"/>
-        </w:rPr>
-      </w:pPr>
-    </w:p>
-    <w:p>
-      <w:pPr>
-        <w:rPr>
-          <w:lang w:val="en-GB"/>
-        </w:rPr>
-      </w:pPr>
-    </w:p>
-    <w:p>
-      <w:pPr>
-        <w:rPr>
-          <w:lang w:val="en-GB"/>
-        </w:rPr>
-      </w:pPr>
-    </w:p>
-    <w:p>
-      <w:pPr>
-        <w:rPr>
-          <w:lang w:val="en-GB"/>
-        </w:rPr>
-      </w:pPr>
-    </w:p>
-    <w:p>
-      <w:pPr>
-        <w:rPr>
-          <w:lang w:val="en-GB"/>
-        </w:rPr>
-      </w:pPr>
-    </w:p>
-    <w:p>
-      <w:pPr>
-        <w:rPr>
-          <w:lang w:val="en-GB"/>
-        </w:rPr>
-      </w:pPr>
-    </w:p>
-    <w:p>
-      <w:pPr>
-        <w:rPr>
-          <w:lang w:val="en-GB"/>
-        </w:rPr>
-      </w:pPr>
-    </w:p>
-    <w:p>
-      <w:pPr>
-        <w:rPr>
-          <w:lang w:val="en-GB"/>
-        </w:rPr>
-      </w:pPr>
-    </w:p>
-    <w:p>
-      <w:pPr>
-        <w:rPr>
-          <w:lang w:val="en-GB"/>
-        </w:rPr>
-      </w:pPr>
-    </w:p>
-    <w:p>
-      <w:pPr>
-        <w:rPr>
-          <w:lang w:val="en-GB"/>
-        </w:rPr>
-      </w:pPr>
-    </w:p>
-    <w:p>
-      <w:pPr>
-        <w:rPr>
-          <w:lang w:val="en-GB"/>
-        </w:rPr>
-      </w:pPr>
-    </w:p>
-    <w:p>
-      <w:pPr>
-        <w:tabs>
-          <w:tab w:val="num" w:pos="720"/>
-          <w:tab w:val="left" w:pos="5860"/>
-        </w:tabs>
-        <w:jc w:val="both"/>
-        <w:rPr>
-          <w:rFonts w:ascii="Arial" w:hAnsi="Arial" w:cs="Arial"/>
-          <w:b/>
-          <w:lang w:val="en-GB"/>
-        </w:rPr>
-      </w:pPr>
-      <w:r>
-        <w:rPr>
-          <w:rFonts w:ascii="Arial" w:hAnsi="Arial" w:cs="Arial"/>
-          <w:b/>
-          <w:lang w:val="en-GB"/>
-        </w:rPr>
-        <w:t>Purpose of the Configuration Management Plan (CMP) Template</w:t>
-      </w:r>
-    </w:p>
-    <w:p>
-      <w:pPr>
-        <w:tabs>
-          <w:tab w:val="num" w:pos="720"/>
-          <w:tab w:val="left" w:pos="5860"/>
-        </w:tabs>
-        <w:jc w:val="both"/>
-        <w:rPr>
-          <w:lang w:val="en-GB"/>
-        </w:rPr>
-      </w:pPr>
-    </w:p>
-    <w:p>
-      <w:pPr>
-        <w:tabs>
-          <w:tab w:val="num" w:pos="720"/>
-          <w:tab w:val="left" w:pos="5860"/>
-        </w:tabs>
-        <w:jc w:val="both"/>
-        <w:rPr>
-          <w:rFonts w:ascii="Arial" w:hAnsi="Arial"/>
-          <w:lang w:val="en-GB"/>
-        </w:rPr>
-      </w:pPr>
-      <w:r>
-        <w:rPr>
-          <w:rFonts w:ascii="Arial" w:hAnsi="Arial"/>
-          <w:lang w:val="en-GB"/>
-        </w:rPr>
-        <w:t xml:space="preserve">This CMP template is designed to provide a standard outline and format for CMPs so that reviewers, approvers, and users of CMPs know where to find information.  </w:t>
-      </w:r>
-    </w:p>
-    <w:p>
-      <w:pPr>
-        <w:jc w:val="both"/>
-        <w:rPr>
-          <w:rFonts w:ascii="Arial" w:hAnsi="Arial"/>
+          <w:lang w:val="en-GB"/>
+        </w:rPr>
+      </w:pPr>
+      <w:r>
+        <w:rPr>
+          <w:lang w:val="en-GB"/>
+        </w:rPr>
+        <w:t>At the beginning of our project, the “master”-Branch as well as a “develop”-Branch are created.</w:t>
+      </w:r>
+    </w:p>
+    <w:p>
+      <w:pPr>
+        <w:rPr>
+          <w:lang w:val="en-GB"/>
+        </w:rPr>
+      </w:pPr>
+      <w:r>
+        <w:rPr>
+          <w:lang w:val="en-GB"/>
+        </w:rPr>
+        <w:t xml:space="preserve">Let us </w:t>
+      </w:r>
+      <w:r>
+        <w:rPr>
+          <w:lang w:val="en-GB"/>
+        </w:rPr>
+        <w:t>roll up the concept from back to forth and therefore begin with the branches created when developing features. Each time a new feature starts being worked on, a new branch for it is created. When it is ready for the project-group to work with it is pushed to the develop branch. When the project is once again ready for a release, a branch where the version gets checked for various bugs is created. When done doing so, it is pushed to the develop branch (for further development) as well as the master branch.</w:t>
+      </w:r>
+    </w:p>
+    <w:p>
+      <w:pPr>
+        <w:rPr>
+          <w:lang w:val="en-GB"/>
+        </w:rPr>
+      </w:pPr>
+    </w:p>
+    <w:p>
+      <w:pPr>
+        <w:rPr>
+          <w:lang w:val="en-GB"/>
+        </w:rPr>
+      </w:pPr>
+    </w:p>
+    <w:p>
+      <w:pPr>
+        <w:rPr>
+          <w:lang w:val="en-GB"/>
+        </w:rPr>
+      </w:pPr>
+    </w:p>
+    <w:p>
+      <w:pPr>
+        <w:rPr>
+          <w:lang w:val="en-GB"/>
+        </w:rPr>
+      </w:pPr>
+    </w:p>
+    <w:p>
+      <w:pPr>
+        <w:rPr>
+          <w:lang w:val="en-GB"/>
+        </w:rPr>
+      </w:pPr>
+    </w:p>
+    <w:p>
+      <w:pPr>
+        <w:rPr>
+          <w:lang w:val="en-GB"/>
+        </w:rPr>
+      </w:pPr>
+    </w:p>
+    <w:p>
+      <w:pPr>
+        <w:rPr>
+          <w:lang w:val="en-GB"/>
+        </w:rPr>
+      </w:pPr>
+    </w:p>
+    <w:p>
+      <w:pPr>
+        <w:rPr>
+          <w:lang w:val="en-GB"/>
+        </w:rPr>
+      </w:pPr>
+    </w:p>
+    <w:p>
+      <w:pPr>
+        <w:rPr>
+          <w:lang w:val="en-GB"/>
+        </w:rPr>
+      </w:pPr>
+    </w:p>
+    <w:p>
+      <w:pPr>
+        <w:rPr>
           <w:lang w:val="en-GB"/>
         </w:rPr>
       </w:pPr>
@@ -871,235 +980,7 @@
         <w:rPr>
           <w:rFonts w:ascii="Arial" w:hAnsi="Arial"/>
           <w:u w:val="single"/>
-        </w:rPr>
-      </w:pPr>
-      <w:r>
-        <w:rPr>
-          <w:rFonts w:ascii="Arial" w:hAnsi="Arial"/>
-          <w:lang w:val="en-GB"/>
-        </w:rPr>
-        <w:t xml:space="preserve">This sample CMP was created by the Carnegie Mellon Software Engineering Institute.  </w:t>
-      </w:r>
-      <w:r>
-        <w:rPr>
-          <w:rFonts w:ascii="Arial" w:hAnsi="Arial"/>
-        </w:rPr>
-        <w:t xml:space="preserve">The original </w:t>
-      </w:r>
-      <w:proofErr w:type="spellStart"/>
-      <w:r>
-        <w:rPr>
-          <w:rFonts w:ascii="Arial" w:hAnsi="Arial"/>
-        </w:rPr>
-        <w:t>is</w:t>
-      </w:r>
-      <w:proofErr w:type="spellEnd"/>
-      <w:r>
-        <w:rPr>
-          <w:rFonts w:ascii="Arial" w:hAnsi="Arial"/>
-        </w:rPr>
-        <w:t xml:space="preserve"> </w:t>
-      </w:r>
-      <w:proofErr w:type="spellStart"/>
-      <w:r>
-        <w:rPr>
-          <w:rFonts w:ascii="Arial" w:hAnsi="Arial"/>
-        </w:rPr>
-        <w:t>no</w:t>
-      </w:r>
-      <w:proofErr w:type="spellEnd"/>
-      <w:r>
-        <w:rPr>
-          <w:rFonts w:ascii="Arial" w:hAnsi="Arial"/>
-        </w:rPr>
-        <w:t xml:space="preserve"> </w:t>
-      </w:r>
-      <w:proofErr w:type="spellStart"/>
-      <w:r>
-        <w:rPr>
-          <w:rFonts w:ascii="Arial" w:hAnsi="Arial"/>
-        </w:rPr>
-        <w:t>longer</w:t>
-      </w:r>
-      <w:proofErr w:type="spellEnd"/>
-      <w:r>
-        <w:rPr>
-          <w:rFonts w:ascii="Arial" w:hAnsi="Arial"/>
-        </w:rPr>
-        <w:t xml:space="preserve"> </w:t>
-      </w:r>
-      <w:proofErr w:type="spellStart"/>
-      <w:r>
-        <w:rPr>
-          <w:rFonts w:ascii="Arial" w:hAnsi="Arial"/>
-        </w:rPr>
-        <w:t>available</w:t>
-      </w:r>
-      <w:proofErr w:type="spellEnd"/>
-      <w:r>
-        <w:rPr>
-          <w:rFonts w:ascii="Arial" w:hAnsi="Arial"/>
-        </w:rPr>
-        <w:t xml:space="preserve">. </w:t>
-      </w:r>
-    </w:p>
-    <w:p>
-      <w:pPr>
-        <w:rPr>
-          <w:lang w:val="en-GB"/>
-        </w:rPr>
-      </w:pPr>
-    </w:p>
-    <w:p>
-      <w:pPr>
-        <w:rPr>
-          <w:lang w:val="en-GB"/>
-        </w:rPr>
-      </w:pPr>
-    </w:p>
-    <w:p>
-      <w:pPr>
-        <w:pStyle w:val="berschrift1"/>
-        <w:numPr>
-          <w:ilvl w:val="0"/>
-          <w:numId w:val="1"/>
-        </w:numPr>
-        <w:rPr>
-          <w:lang w:val="en-GB"/>
-        </w:rPr>
-      </w:pPr>
-      <w:bookmarkStart w:id="1" w:name="_Toc466375835"/>
-      <w:r>
-        <w:rPr>
-          <w:lang w:val="en-GB"/>
-        </w:rPr>
-        <w:t>Introduction</w:t>
-      </w:r>
-      <w:bookmarkEnd w:id="1"/>
-      <w:r>
-        <w:rPr>
-          <w:lang w:val="en-GB"/>
-        </w:rPr>
-        <w:t xml:space="preserve"> </w:t>
-      </w:r>
-    </w:p>
-    <w:p>
-      <w:pPr>
-        <w:rPr>
-          <w:sz w:val="28"/>
-          <w:szCs w:val="28"/>
-          <w:lang w:val="en-GB"/>
-        </w:rPr>
-      </w:pPr>
-      <w:r>
-        <w:rPr>
-          <w:sz w:val="28"/>
-          <w:szCs w:val="28"/>
-          <w:lang w:val="en-GB"/>
-        </w:rPr>
-        <w:t xml:space="preserve">This document is designed to give a brief overview about used versioning methods and the fundamental strategy in organizing project files. </w:t>
-      </w:r>
-    </w:p>
-    <w:p>
-      <w:pPr>
-        <w:pStyle w:val="berschrift1"/>
-        <w:numPr>
-          <w:ilvl w:val="0"/>
-          <w:numId w:val="1"/>
-        </w:numPr>
-        <w:rPr>
-          <w:lang w:val="en-GB"/>
-        </w:rPr>
-      </w:pPr>
-      <w:bookmarkStart w:id="2" w:name="_Toc466375836"/>
-      <w:r>
-        <w:rPr>
-          <w:lang w:val="en-GB"/>
-        </w:rPr>
-        <w:t>Versioning method</w:t>
-      </w:r>
-      <w:bookmarkEnd w:id="2"/>
-    </w:p>
-    <w:p>
-      <w:pPr>
-        <w:rPr>
-          <w:lang w:val="en-GB"/>
-        </w:rPr>
-      </w:pPr>
-    </w:p>
-    <w:p>
-      <w:r>
-        <w:t xml:space="preserve">Wir verwenden das schulinterne </w:t>
-      </w:r>
-      <w:proofErr w:type="spellStart"/>
-      <w:r>
-        <w:t>Gitlab</w:t>
-      </w:r>
-      <w:proofErr w:type="spellEnd"/>
-      <w:r>
-        <w:t xml:space="preserve"> zum versionisieren</w:t>
-      </w:r>
-      <w:r>
-        <w:t xml:space="preserve"> unserer Dokumente. Um die </w:t>
-      </w:r>
-    </w:p>
-    <w:p/>
-    <w:p/>
-    <w:p/>
-    <w:p>
-      <w:pPr>
-        <w:pStyle w:val="berschrift1"/>
-        <w:rPr>
-          <w:lang w:val="en-GB"/>
-        </w:rPr>
-      </w:pPr>
-      <w:bookmarkStart w:id="3" w:name="_Toc466375837"/>
-      <w:r>
-        <w:rPr>
-          <w:lang w:val="en-GB"/>
-        </w:rPr>
-        <w:t>3</w:t>
-      </w:r>
-      <w:r>
-        <w:rPr>
-          <w:lang w:val="en-GB"/>
-        </w:rPr>
-        <w:t>.0 Organization of artifacts</w:t>
-      </w:r>
-      <w:bookmarkEnd w:id="3"/>
-    </w:p>
-    <w:p>
-      <w:pPr>
-        <w:pStyle w:val="berschrift1"/>
-        <w:rPr>
-          <w:lang w:val="en-GB"/>
-        </w:rPr>
-      </w:pPr>
-      <w:bookmarkStart w:id="4" w:name="_Toc466375838"/>
-      <w:r>
-        <w:rPr>
-          <w:lang w:val="en-GB"/>
-        </w:rPr>
-        <w:t>4</w:t>
-      </w:r>
-      <w:r>
-        <w:rPr>
-          <w:lang w:val="en-GB"/>
-        </w:rPr>
-        <w:t>.0 Variant management</w:t>
-      </w:r>
-      <w:bookmarkEnd w:id="4"/>
-      <w:r>
-        <w:rPr>
-          <w:lang w:val="en-GB"/>
-        </w:rPr>
-        <w:t xml:space="preserve">  </w:t>
-      </w:r>
-    </w:p>
-    <w:p>
-      <w:pPr>
-        <w:rPr>
-          <w:lang w:val="en-GB"/>
+          <w:lang w:val="en-US"/>
         </w:rPr>
       </w:pPr>
       <w:r>
@@ -1257,7 +1138,7 @@
       </w:pPr>
     </w:pPrDefault>
   </w:docDefaults>
-  <w:latentStyles w:defLockedState="0" w:defUIPriority="99" w:defSemiHidden="0" w:defUnhideWhenUsed="0" w:defQFormat="0" w:count="373">
+  <w:latentStyles w:defLockedState="0" w:defUIPriority="99" w:defSemiHidden="0" w:defUnhideWhenUsed="0" w:defQFormat="0" w:count="372">
     <w:lsdException w:name="Normal" w:uiPriority="0" w:qFormat="1"/>
     <w:lsdException w:name="heading 1" w:uiPriority="9" w:qFormat="1"/>
     <w:lsdException w:name="heading 2" w:semiHidden="1" w:uiPriority="9" w:unhideWhenUsed="1" w:qFormat="1"/>
@@ -1630,17 +1511,16 @@
     <w:lsdException w:name="List Table 6 Colorful Accent 6" w:uiPriority="51"/>
     <w:lsdException w:name="List Table 7 Colorful Accent 6" w:uiPriority="52"/>
     <w:lsdException w:name="Mention" w:semiHidden="1" w:unhideWhenUsed="1"/>
-    <w:lsdException w:name="Smart Hyperlink" w:semiHidden="1" w:unhideWhenUsed="1"/>
   </w:latentStyles>
-  <w:style w:type="paragraph" w:default="1" w:styleId="Standard">
+  <w:style w:type="paragraph" w:default="1" w:styleId="Normal">
     <w:name w:val="Normal"/>
     <w:qFormat/>
   </w:style>
-  <w:style w:type="paragraph" w:styleId="berschrift1">
+  <w:style w:type="paragraph" w:styleId="Heading1">
     <w:name w:val="heading 1"/>
-    <w:basedOn w:val="Standard"/>
-    <w:next w:val="Standard"/>
-    <w:link w:val="berschrift1Zchn"/>
+    <w:basedOn w:val="Normal"/>
+    <w:next w:val="Normal"/>
+    <w:link w:val="Heading1Char"/>
     <w:uiPriority w:val="9"/>
     <w:qFormat/>
     <w:rsid w:val="00C726C7"/>
@@ -1657,13 +1537,13 @@
       <w:szCs w:val="32"/>
     </w:rPr>
   </w:style>
-  <w:style w:type="character" w:default="1" w:styleId="Absatz-Standardschriftart">
+  <w:style w:type="character" w:default="1" w:styleId="DefaultParagraphFont">
     <w:name w:val="Default Paragraph Font"/>
     <w:uiPriority w:val="1"/>
     <w:semiHidden/>
     <w:unhideWhenUsed/>
   </w:style>
-  <w:style w:type="table" w:default="1" w:styleId="NormaleTabelle">
+  <w:style w:type="table" w:default="1" w:styleId="TableNormal">
     <w:name w:val="Normal Table"/>
     <w:uiPriority w:val="99"/>
     <w:semiHidden/>
@@ -1678,16 +1558,16 @@
       </w:tblCellMar>
     </w:tblPr>
   </w:style>
-  <w:style w:type="numbering" w:default="1" w:styleId="KeineListe">
+  <w:style w:type="numbering" w:default="1" w:styleId="NoList">
     <w:name w:val="No List"/>
     <w:uiPriority w:val="99"/>
     <w:semiHidden/>
     <w:unhideWhenUsed/>
   </w:style>
-  <w:style w:type="character" w:customStyle="1" w:styleId="berschrift1Zchn">
-    <w:name w:val="Überschrift 1 Zchn"/>
-    <w:basedOn w:val="Absatz-Standardschriftart"/>
-    <w:link w:val="berschrift1"/>
+  <w:style w:type="character" w:customStyle="1" w:styleId="Heading1Char">
+    <w:name w:val="Heading 1 Char"/>
+    <w:basedOn w:val="DefaultParagraphFont"/>
+    <w:link w:val="Heading1"/>
     <w:uiPriority w:val="9"/>
     <w:rsid w:val="00C726C7"/>
     <w:rPr>
@@ -1697,10 +1577,10 @@
       <w:szCs w:val="32"/>
     </w:rPr>
   </w:style>
-  <w:style w:type="paragraph" w:styleId="Inhaltsverzeichnisberschrift">
+  <w:style w:type="paragraph" w:styleId="TOCHeading">
     <w:name w:val="TOC Heading"/>
-    <w:basedOn w:val="berschrift1"/>
-    <w:next w:val="Standard"/>
+    <w:basedOn w:val="Heading1"/>
+    <w:next w:val="Normal"/>
     <w:uiPriority w:val="39"/>
     <w:unhideWhenUsed/>
     <w:qFormat/>
@@ -1712,10 +1592,10 @@
       <w:lang w:eastAsia="de-AT"/>
     </w:rPr>
   </w:style>
-  <w:style w:type="paragraph" w:styleId="Verzeichnis1">
+  <w:style w:type="paragraph" w:styleId="TOC1">
     <w:name w:val="toc 1"/>
-    <w:basedOn w:val="Standard"/>
-    <w:next w:val="Standard"/>
+    <w:basedOn w:val="Normal"/>
+    <w:next w:val="Normal"/>
     <w:autoRedefine/>
     <w:uiPriority w:val="39"/>
     <w:unhideWhenUsed/>
@@ -1726,7 +1606,7 @@
   </w:style>
   <w:style w:type="character" w:styleId="Hyperlink">
     <w:name w:val="Hyperlink"/>
-    <w:basedOn w:val="Absatz-Standardschriftart"/>
+    <w:basedOn w:val="DefaultParagraphFont"/>
     <w:uiPriority w:val="99"/>
     <w:unhideWhenUsed/>
     <w:rsid w:val="00C726C7"/>
@@ -1735,9 +1615,9 @@
       <w:u w:val="single"/>
     </w:rPr>
   </w:style>
-  <w:style w:type="paragraph" w:styleId="Listenabsatz">
+  <w:style w:type="paragraph" w:styleId="ListParagraph">
     <w:name w:val="List Paragraph"/>
-    <w:basedOn w:val="Standard"/>
+    <w:basedOn w:val="Normal"/>
     <w:uiPriority w:val="34"/>
     <w:qFormat/>
     <w:rsid w:val="00A244D8"/>

--- a/01_ProjectPlanning/ConfigurationManagement.docx
+++ b/01_ProjectPlanning/ConfigurationManagement.docx
@@ -71,7 +71,7 @@
                     </pic:cNvPicPr>
                   </pic:nvPicPr>
                   <pic:blipFill>
-                    <a:blip r:embed="rId5" cstate="print">
+                    <a:blip r:embed="rId7" cstate="print">
                       <a:duotone>
                         <a:schemeClr val="accent3">
                           <a:shade val="45000"/>
@@ -146,7 +146,7 @@
                     </pic:cNvPicPr>
                   </pic:nvPicPr>
                   <pic:blipFill>
-                    <a:blip r:embed="rId6" cstate="print">
+                    <a:blip r:embed="rId8" cstate="print">
                       <a:duotone>
                         <a:schemeClr val="accent3">
                           <a:shade val="45000"/>
@@ -410,13 +410,6 @@
     <w:p>
       <w:pPr>
         <w:rPr>
-          <w:lang w:val="en-GB"/>
-        </w:rPr>
-      </w:pPr>
-    </w:p>
-    <w:p>
-      <w:pPr>
-        <w:rPr>
           <w:b/>
           <w:color w:val="BFBFBF" w:themeColor="background1" w:themeShade="BF"/>
           <w:sz w:val="26"/>
@@ -443,58 +436,26 @@
           <w:szCs w:val="26"/>
           <w:lang w:val="en-GB"/>
         </w:rPr>
-        <w:t xml:space="preserve">Which tools do we use? </w:t>
-      </w:r>
-    </w:p>
-    <w:p>
-      <w:pPr>
-        <w:rPr>
-          <w:sz w:val="26"/>
-          <w:szCs w:val="26"/>
-          <w:lang w:val="en-GB"/>
-        </w:rPr>
-      </w:pPr>
-      <w:r>
-        <w:rPr>
-          <w:sz w:val="26"/>
-          <w:szCs w:val="26"/>
-          <w:lang w:val="en-GB"/>
-        </w:rPr>
-        <w:t xml:space="preserve">We are </w:t>
-      </w:r>
-      <w:r>
-        <w:rPr>
-          <w:sz w:val="26"/>
-          <w:szCs w:val="26"/>
-          <w:lang w:val="en-GB"/>
-        </w:rPr>
-        <w:t xml:space="preserve">going to use </w:t>
-      </w:r>
-      <w:r>
-        <w:rPr>
-          <w:sz w:val="26"/>
-          <w:szCs w:val="26"/>
-          <w:lang w:val="en-GB"/>
-        </w:rPr>
-        <w:t xml:space="preserve">the school intern GitLab server. </w:t>
-      </w:r>
-      <w:r>
-        <w:rPr>
-          <w:sz w:val="26"/>
-          <w:szCs w:val="26"/>
-          <w:lang w:val="en-GB"/>
-        </w:rPr>
-        <w:t xml:space="preserve">Considering the fact that we are working together with the company g.tec we have some important data (libraries etc.) which are not intended for public consumption. The school GitLab with the possibility to set Repositories to private access is a good place for the Brone Project files. </w:t>
-      </w:r>
-    </w:p>
-    <w:p>
-      <w:pPr>
-        <w:rPr>
-          <w:sz w:val="26"/>
-          <w:szCs w:val="26"/>
-          <w:lang w:val="en-GB"/>
-        </w:rPr>
-      </w:pPr>
+        <w:lastRenderedPageBreak/>
+        <w:t xml:space="preserve">Purpose </w:t>
+      </w:r>
+    </w:p>
+    <w:p>
+      <w:pPr>
+        <w:rPr>
+          <w:sz w:val="26"/>
+          <w:szCs w:val="26"/>
+          <w:lang w:val="en-GB"/>
+        </w:rPr>
+      </w:pPr>
+      <w:r>
+        <w:rPr>
+          <w:sz w:val="26"/>
+          <w:szCs w:val="26"/>
+          <w:lang w:val="en-GB"/>
+        </w:rPr>
+        <w:t xml:space="preserve">This Document’s purpose is to provide a brief overview of the used versioning techniques and elaborate on why they were chosen. </w:t>
+      </w:r>
     </w:p>
     <w:p>
       <w:pPr>
@@ -506,7 +467,9 @@
           <w:lang w:val="en-GB"/>
         </w:rPr>
       </w:pPr>
-      <w:r>
+    </w:p>
+    <w:p>
+      <w:pPr>
         <w:rPr>
           <w:b/>
           <w:color w:val="BFBFBF" w:themeColor="background1" w:themeShade="BF"/>
@@ -514,69 +477,8 @@
           <w:szCs w:val="26"/>
           <w:lang w:val="en-GB"/>
         </w:rPr>
-        <w:t xml:space="preserve">Which documents are under version control? </w:t>
-      </w:r>
-    </w:p>
-    <w:p>
-      <w:pPr>
-        <w:rPr>
-          <w:sz w:val="26"/>
-          <w:szCs w:val="26"/>
-          <w:lang w:val="en-GB"/>
-        </w:rPr>
-      </w:pPr>
-      <w:r>
-        <w:rPr>
-          <w:sz w:val="26"/>
-          <w:szCs w:val="26"/>
-          <w:lang w:val="en-GB"/>
-        </w:rPr>
-        <w:t>All Brone project files, including Documents, Prototypes and the project itself will be under version control. We were not able to find</w:t>
-      </w:r>
-      <w:r>
-        <w:rPr>
-          <w:sz w:val="26"/>
-          <w:szCs w:val="26"/>
-          <w:lang w:val="en-GB"/>
-        </w:rPr>
-        <w:t xml:space="preserve"> any</w:t>
-      </w:r>
-      <w:r>
-        <w:rPr>
-          <w:sz w:val="26"/>
-          <w:szCs w:val="26"/>
-          <w:lang w:val="en-GB"/>
-        </w:rPr>
-        <w:t xml:space="preserve"> reason </w:t>
-      </w:r>
-      <w:r>
-        <w:rPr>
-          <w:sz w:val="26"/>
-          <w:szCs w:val="26"/>
-          <w:lang w:val="en-GB"/>
-        </w:rPr>
-        <w:t>why we should</w:t>
-      </w:r>
-      <w:r>
-        <w:rPr>
-          <w:sz w:val="26"/>
-          <w:szCs w:val="26"/>
-          <w:lang w:val="en-GB"/>
-        </w:rPr>
-        <w:t xml:space="preserve"> exclude files from the version control.</w:t>
-      </w:r>
-    </w:p>
-    <w:p>
-      <w:pPr>
-        <w:rPr>
-          <w:sz w:val="26"/>
-          <w:szCs w:val="26"/>
-          <w:lang w:val="en-GB"/>
-        </w:rPr>
-      </w:pPr>
-    </w:p>
-    <w:p>
-      <w:pPr>
+      </w:pPr>
+      <w:r>
         <w:rPr>
           <w:b/>
           <w:color w:val="BFBFBF" w:themeColor="background1" w:themeShade="BF"/>
@@ -584,8 +486,100 @@
           <w:szCs w:val="26"/>
           <w:lang w:val="en-GB"/>
         </w:rPr>
-      </w:pPr>
-      <w:r>
+        <w:t xml:space="preserve">Which tools do we use? </w:t>
+      </w:r>
+    </w:p>
+    <w:p>
+      <w:pPr>
+        <w:rPr>
+          <w:sz w:val="26"/>
+          <w:szCs w:val="26"/>
+          <w:lang w:val="en-GB"/>
+        </w:rPr>
+      </w:pPr>
+      <w:r>
+        <w:rPr>
+          <w:sz w:val="26"/>
+          <w:szCs w:val="26"/>
+          <w:lang w:val="en-GB"/>
+        </w:rPr>
+        <w:t xml:space="preserve">We are going to use the school intern </w:t>
+      </w:r>
+      <w:proofErr w:type="spellStart"/>
+      <w:r>
+        <w:rPr>
+          <w:sz w:val="26"/>
+          <w:szCs w:val="26"/>
+          <w:lang w:val="en-GB"/>
+        </w:rPr>
+        <w:t>GitLab</w:t>
+      </w:r>
+      <w:proofErr w:type="spellEnd"/>
+      <w:r>
+        <w:rPr>
+          <w:sz w:val="26"/>
+          <w:szCs w:val="26"/>
+          <w:lang w:val="en-GB"/>
+        </w:rPr>
+        <w:t xml:space="preserve"> server. Due to our collaboration with the company </w:t>
+      </w:r>
+      <w:proofErr w:type="spellStart"/>
+      <w:r>
+        <w:rPr>
+          <w:sz w:val="26"/>
+          <w:szCs w:val="26"/>
+          <w:lang w:val="en-GB"/>
+        </w:rPr>
+        <w:t>g.tec</w:t>
+      </w:r>
+      <w:proofErr w:type="spellEnd"/>
+      <w:r>
+        <w:rPr>
+          <w:sz w:val="26"/>
+          <w:szCs w:val="26"/>
+          <w:lang w:val="en-GB"/>
+        </w:rPr>
+        <w:t xml:space="preserve">, we are working with important data, such as the company’s libraries, which are not intended to be publicly accessible. The used </w:t>
+      </w:r>
+      <w:proofErr w:type="spellStart"/>
+      <w:r>
+        <w:rPr>
+          <w:sz w:val="26"/>
+          <w:szCs w:val="26"/>
+          <w:lang w:val="en-GB"/>
+        </w:rPr>
+        <w:t>GitLab</w:t>
+      </w:r>
+      <w:proofErr w:type="spellEnd"/>
+      <w:r>
+        <w:rPr>
+          <w:sz w:val="26"/>
+          <w:szCs w:val="26"/>
+          <w:lang w:val="en-GB"/>
+        </w:rPr>
+        <w:t xml:space="preserve"> - considering it providing private Repositories - is a fitting platform for the Brone Project files. Furthermore, a Premium GitHub account was taken into consideration due to it also providing private Repositories. After evaluating all the positive and negative aspects of each possibility, school-owned servers and direct communication to the administrators were the determining arguments for using </w:t>
+      </w:r>
+      <w:proofErr w:type="spellStart"/>
+      <w:r>
+        <w:rPr>
+          <w:sz w:val="26"/>
+          <w:szCs w:val="26"/>
+          <w:lang w:val="en-GB"/>
+        </w:rPr>
+        <w:t>GitLab</w:t>
+      </w:r>
+      <w:proofErr w:type="spellEnd"/>
+      <w:r>
+        <w:rPr>
+          <w:sz w:val="26"/>
+          <w:szCs w:val="26"/>
+          <w:lang w:val="en-GB"/>
+        </w:rPr>
+        <w:t xml:space="preserve">. The client application for managing project files will be Source Tree, which provides all crucial features and is also accustomed to all group members, which is expected to result in a more trouble-free work. </w:t>
+      </w:r>
+    </w:p>
+    <w:p>
+      <w:pPr>
         <w:rPr>
           <w:b/>
           <w:color w:val="BFBFBF" w:themeColor="background1" w:themeShade="BF"/>
@@ -593,10 +587,10 @@
           <w:szCs w:val="26"/>
           <w:lang w:val="en-GB"/>
         </w:rPr>
-        <w:t xml:space="preserve">Organization of </w:t>
-      </w:r>
-      <w:proofErr w:type="spellStart"/>
-      <w:r>
+      </w:pPr>
+    </w:p>
+    <w:p>
+      <w:pPr>
         <w:rPr>
           <w:b/>
           <w:color w:val="BFBFBF" w:themeColor="background1" w:themeShade="BF"/>
@@ -604,12 +598,8 @@
           <w:szCs w:val="26"/>
           <w:lang w:val="en-GB"/>
         </w:rPr>
-        <w:t>artifacts</w:t>
-      </w:r>
-      <w:proofErr w:type="spellEnd"/>
-    </w:p>
-    <w:p>
-      <w:pPr>
+      </w:pPr>
+      <w:r>
         <w:rPr>
           <w:b/>
           <w:color w:val="BFBFBF" w:themeColor="background1" w:themeShade="BF"/>
@@ -617,6 +607,123 @@
           <w:szCs w:val="26"/>
           <w:lang w:val="en-GB"/>
         </w:rPr>
+        <w:t xml:space="preserve">Which documents are under version control? </w:t>
+      </w:r>
+    </w:p>
+    <w:p>
+      <w:pPr>
+        <w:rPr>
+          <w:sz w:val="26"/>
+          <w:szCs w:val="26"/>
+          <w:lang w:val="en-GB"/>
+        </w:rPr>
+      </w:pPr>
+      <w:r>
+        <w:rPr>
+          <w:sz w:val="26"/>
+          <w:szCs w:val="26"/>
+          <w:lang w:val="en-GB"/>
+        </w:rPr>
+        <w:t>All Brone project files, including Documents, Prototypes and the project itself will be under version control. We were not able to find any reason why we should exclude any files from version control.</w:t>
+      </w:r>
+    </w:p>
+    <w:p>
+      <w:pPr>
+        <w:rPr>
+          <w:sz w:val="26"/>
+          <w:szCs w:val="26"/>
+          <w:lang w:val="en-GB"/>
+        </w:rPr>
+      </w:pPr>
+    </w:p>
+    <w:p>
+      <w:pPr>
+        <w:rPr>
+          <w:sz w:val="26"/>
+          <w:szCs w:val="26"/>
+          <w:lang w:val="en-GB"/>
+        </w:rPr>
+      </w:pPr>
+    </w:p>
+    <w:p>
+      <w:pPr>
+        <w:rPr>
+          <w:sz w:val="26"/>
+          <w:szCs w:val="26"/>
+          <w:lang w:val="en-GB"/>
+        </w:rPr>
+      </w:pPr>
+    </w:p>
+    <w:p>
+      <w:pPr>
+        <w:rPr>
+          <w:sz w:val="26"/>
+          <w:szCs w:val="26"/>
+          <w:lang w:val="en-GB"/>
+        </w:rPr>
+      </w:pPr>
+    </w:p>
+    <w:p>
+      <w:pPr>
+        <w:rPr>
+          <w:sz w:val="26"/>
+          <w:szCs w:val="26"/>
+          <w:lang w:val="en-GB"/>
+        </w:rPr>
+      </w:pPr>
+    </w:p>
+    <w:p>
+      <w:pPr>
+        <w:rPr>
+          <w:sz w:val="26"/>
+          <w:szCs w:val="26"/>
+          <w:lang w:val="en-GB"/>
+        </w:rPr>
+      </w:pPr>
+    </w:p>
+    <w:p>
+      <w:pPr>
+        <w:rPr>
+          <w:sz w:val="26"/>
+          <w:szCs w:val="26"/>
+          <w:lang w:val="en-GB"/>
+        </w:rPr>
+      </w:pPr>
+    </w:p>
+    <w:p>
+      <w:pPr>
+        <w:rPr>
+          <w:sz w:val="26"/>
+          <w:szCs w:val="26"/>
+          <w:lang w:val="en-GB"/>
+        </w:rPr>
+      </w:pPr>
+    </w:p>
+    <w:p>
+      <w:pPr>
+        <w:rPr>
+          <w:sz w:val="26"/>
+          <w:szCs w:val="26"/>
+          <w:lang w:val="en-GB"/>
+        </w:rPr>
+      </w:pPr>
+    </w:p>
+    <w:p>
+      <w:pPr>
+        <w:rPr>
+          <w:sz w:val="26"/>
+          <w:szCs w:val="26"/>
+          <w:lang w:val="en-GB"/>
+        </w:rPr>
+      </w:pPr>
+    </w:p>
+    <w:p>
+      <w:pPr>
+        <w:rPr>
+          <w:sz w:val="26"/>
+          <w:szCs w:val="26"/>
+          <w:lang w:val="en-GB"/>
+        </w:rPr>
       </w:pPr>
     </w:p>
     <w:p>
@@ -629,9 +736,7 @@
           <w:lang w:val="en-GB"/>
         </w:rPr>
       </w:pPr>
-    </w:p>
-    <w:p>
-      <w:pPr>
+      <w:r>
         <w:rPr>
           <w:b/>
           <w:color w:val="BFBFBF" w:themeColor="background1" w:themeShade="BF"/>
@@ -639,10 +744,11 @@
           <w:szCs w:val="26"/>
           <w:lang w:val="en-GB"/>
         </w:rPr>
-      </w:pPr>
-    </w:p>
-    <w:p>
-      <w:pPr>
+        <w:lastRenderedPageBreak/>
+        <w:t xml:space="preserve">Organization of </w:t>
+      </w:r>
+      <w:proofErr w:type="spellStart"/>
+      <w:r>
         <w:rPr>
           <w:b/>
           <w:color w:val="BFBFBF" w:themeColor="background1" w:themeShade="BF"/>
@@ -650,7 +756,9 @@
           <w:szCs w:val="26"/>
           <w:lang w:val="en-GB"/>
         </w:rPr>
-      </w:pPr>
+        <w:t>artifacts</w:t>
+      </w:r>
+      <w:proofErr w:type="spellEnd"/>
     </w:p>
     <w:p>
       <w:pPr>
@@ -662,6 +770,454 @@
           <w:lang w:val="en-GB"/>
         </w:rPr>
       </w:pPr>
+      <w:r>
+        <w:rPr>
+          <w:b/>
+          <w:noProof/>
+          <w:color w:val="BFBFBF" w:themeColor="background1" w:themeShade="BF"/>
+          <w:sz w:val="26"/>
+          <w:szCs w:val="26"/>
+          <w:lang w:eastAsia="de-AT"/>
+        </w:rPr>
+        <w:drawing>
+          <wp:inline distT="0" distB="0" distL="0" distR="0" wp14:anchorId="7A09FFFF" wp14:editId="6CAEDF9B">
+            <wp:extent cx="1758357" cy="2038350"/>
+            <wp:effectExtent l="0" t="0" r="0" b="0"/>
+            <wp:docPr id="5" name="Grafik 5"/>
+            <wp:cNvGraphicFramePr>
+              <a:graphicFrameLocks xmlns:a="http://schemas.openxmlformats.org/drawingml/2006/main" noChangeAspect="1"/>
+            </wp:cNvGraphicFramePr>
+            <a:graphic xmlns:a="http://schemas.openxmlformats.org/drawingml/2006/main">
+              <a:graphicData uri="http://schemas.openxmlformats.org/drawingml/2006/picture">
+                <pic:pic xmlns:pic="http://schemas.openxmlformats.org/drawingml/2006/picture">
+                  <pic:nvPicPr>
+                    <pic:cNvPr id="5" name="Unbenannt.PNG"/>
+                    <pic:cNvPicPr/>
+                  </pic:nvPicPr>
+                  <pic:blipFill>
+                    <a:blip r:embed="rId9">
+                      <a:extLst>
+                        <a:ext uri="{28A0092B-C50C-407E-A947-70E740481C1C}">
+                          <a14:useLocalDpi xmlns:a14="http://schemas.microsoft.com/office/drawing/2010/main" val="0"/>
+                        </a:ext>
+                      </a:extLst>
+                    </a:blip>
+                    <a:stretch>
+                      <a:fillRect/>
+                    </a:stretch>
+                  </pic:blipFill>
+                  <pic:spPr>
+                    <a:xfrm>
+                      <a:off x="0" y="0"/>
+                      <a:ext cx="1775836" cy="2058613"/>
+                    </a:xfrm>
+                    <a:prstGeom prst="rect">
+                      <a:avLst/>
+                    </a:prstGeom>
+                  </pic:spPr>
+                </pic:pic>
+              </a:graphicData>
+            </a:graphic>
+          </wp:inline>
+        </w:drawing>
+      </w:r>
+    </w:p>
+    <w:p>
+      <w:pPr>
+        <w:pStyle w:val="NoSpacing"/>
+        <w:rPr>
+          <w:lang w:val="en-GB"/>
+        </w:rPr>
+      </w:pPr>
+      <w:r>
+        <w:rPr>
+          <w:lang w:val="en-GB"/>
+        </w:rPr>
+        <w:t xml:space="preserve">We are going to use this folder structure. The reason for this is simple. At first it is very structured so we know where the searched file is. Furthermore, we can divide files exactly into folders, because we have every important project area covered.  </w:t>
+      </w:r>
+    </w:p>
+    <w:p>
+      <w:pPr>
+        <w:pStyle w:val="NoSpacing"/>
+        <w:rPr>
+          <w:lang w:val="en-GB"/>
+        </w:rPr>
+      </w:pPr>
+    </w:p>
+    <w:p>
+      <w:pPr>
+        <w:pStyle w:val="NoSpacing"/>
+        <w:rPr>
+          <w:lang w:val="en-GB"/>
+        </w:rPr>
+      </w:pPr>
+    </w:p>
+    <w:tbl>
+      <w:tblPr>
+        <w:tblStyle w:val="TableGrid"/>
+        <w:tblW w:w="0" w:type="auto"/>
+        <w:tblLook w:val="04A0" w:firstRow="1" w:lastRow="0" w:firstColumn="1" w:lastColumn="0" w:noHBand="0" w:noVBand="1"/>
+      </w:tblPr>
+      <w:tblGrid>
+        <w:gridCol w:w="4531"/>
+        <w:gridCol w:w="4531"/>
+      </w:tblGrid>
+      <w:tr>
+        <w:tc>
+          <w:tcPr>
+            <w:tcW w:w="4531" w:type="dxa"/>
+          </w:tcPr>
+          <w:p>
+            <w:pPr>
+              <w:pStyle w:val="NoSpacing"/>
+              <w:rPr>
+                <w:lang w:val="en-GB"/>
+              </w:rPr>
+            </w:pPr>
+            <w:r>
+              <w:rPr>
+                <w:sz w:val="32"/>
+                <w:lang w:val="en-GB"/>
+              </w:rPr>
+              <w:t>Name</w:t>
+            </w:r>
+          </w:p>
+        </w:tc>
+        <w:tc>
+          <w:tcPr>
+            <w:tcW w:w="4531" w:type="dxa"/>
+          </w:tcPr>
+          <w:p>
+            <w:pPr>
+              <w:pStyle w:val="NoSpacing"/>
+              <w:rPr>
+                <w:sz w:val="32"/>
+                <w:lang w:val="en-GB"/>
+              </w:rPr>
+            </w:pPr>
+            <w:r>
+              <w:rPr>
+                <w:sz w:val="32"/>
+                <w:lang w:val="en-GB"/>
+              </w:rPr>
+              <w:t>Function</w:t>
+            </w:r>
+          </w:p>
+        </w:tc>
+      </w:tr>
+      <w:tr>
+        <w:tc>
+          <w:tcPr>
+            <w:tcW w:w="4531" w:type="dxa"/>
+          </w:tcPr>
+          <w:p>
+            <w:pPr>
+              <w:pStyle w:val="NoSpacing"/>
+            </w:pPr>
+            <w:r>
+              <w:t>ProjectPlannig</w:t>
+            </w:r>
+          </w:p>
+        </w:tc>
+        <w:tc>
+          <w:tcPr>
+            <w:tcW w:w="4531" w:type="dxa"/>
+          </w:tcPr>
+          <w:p>
+            <w:pPr>
+              <w:pStyle w:val="NoSpacing"/>
+              <w:rPr>
+                <w:lang w:val="en-GB"/>
+              </w:rPr>
+            </w:pPr>
+            <w:r>
+              <w:rPr>
+                <w:lang w:val="en-GB"/>
+              </w:rPr>
+              <w:t>Files for project planning are stored in this folder. As example: Project Proposal, System Specs.</w:t>
+            </w:r>
+          </w:p>
+        </w:tc>
+      </w:tr>
+      <w:tr>
+        <w:tc>
+          <w:tcPr>
+            <w:tcW w:w="4531" w:type="dxa"/>
+          </w:tcPr>
+          <w:p>
+            <w:pPr>
+              <w:pStyle w:val="NoSpacing"/>
+              <w:rPr>
+                <w:lang w:val="en-GB"/>
+              </w:rPr>
+            </w:pPr>
+            <w:r>
+              <w:rPr>
+                <w:lang w:val="en-GB"/>
+              </w:rPr>
+              <w:t>Requirements</w:t>
+            </w:r>
+          </w:p>
+        </w:tc>
+        <w:tc>
+          <w:tcPr>
+            <w:tcW w:w="4531" w:type="dxa"/>
+          </w:tcPr>
+          <w:p>
+            <w:pPr>
+              <w:pStyle w:val="NoSpacing"/>
+              <w:rPr>
+                <w:lang w:val="en-GB"/>
+              </w:rPr>
+            </w:pPr>
+          </w:p>
+        </w:tc>
+      </w:tr>
+      <w:tr>
+        <w:tc>
+          <w:tcPr>
+            <w:tcW w:w="4531" w:type="dxa"/>
+          </w:tcPr>
+          <w:p>
+            <w:pPr>
+              <w:pStyle w:val="NoSpacing"/>
+              <w:rPr>
+                <w:lang w:val="en-GB"/>
+              </w:rPr>
+            </w:pPr>
+            <w:r>
+              <w:rPr>
+                <w:lang w:val="en-GB"/>
+              </w:rPr>
+              <w:t>Source Code</w:t>
+            </w:r>
+          </w:p>
+        </w:tc>
+        <w:tc>
+          <w:tcPr>
+            <w:tcW w:w="4531" w:type="dxa"/>
+          </w:tcPr>
+          <w:p>
+            <w:pPr>
+              <w:pStyle w:val="NoSpacing"/>
+              <w:rPr>
+                <w:lang w:val="en-GB"/>
+              </w:rPr>
+            </w:pPr>
+            <w:r>
+              <w:rPr>
+                <w:lang w:val="en-GB"/>
+              </w:rPr>
+              <w:t>In this folder, we store our whole project and all prototypes.</w:t>
+            </w:r>
+          </w:p>
+        </w:tc>
+      </w:tr>
+      <w:tr>
+        <w:tc>
+          <w:tcPr>
+            <w:tcW w:w="4531" w:type="dxa"/>
+          </w:tcPr>
+          <w:p>
+            <w:pPr>
+              <w:pStyle w:val="NoSpacing"/>
+              <w:rPr>
+                <w:lang w:val="en-GB"/>
+              </w:rPr>
+            </w:pPr>
+            <w:r>
+              <w:rPr>
+                <w:lang w:val="en-GB"/>
+              </w:rPr>
+              <w:t>Testing</w:t>
+            </w:r>
+          </w:p>
+        </w:tc>
+        <w:tc>
+          <w:tcPr>
+            <w:tcW w:w="4531" w:type="dxa"/>
+          </w:tcPr>
+          <w:p>
+            <w:pPr>
+              <w:pStyle w:val="NoSpacing"/>
+              <w:rPr>
+                <w:lang w:val="en-GB"/>
+              </w:rPr>
+            </w:pPr>
+            <w:r>
+              <w:rPr>
+                <w:lang w:val="en-GB"/>
+              </w:rPr>
+              <w:t>Test-files for testing our project.</w:t>
+            </w:r>
+          </w:p>
+        </w:tc>
+      </w:tr>
+      <w:tr>
+        <w:tc>
+          <w:tcPr>
+            <w:tcW w:w="4531" w:type="dxa"/>
+          </w:tcPr>
+          <w:p>
+            <w:pPr>
+              <w:pStyle w:val="NoSpacing"/>
+              <w:rPr>
+                <w:lang w:val="en-GB"/>
+              </w:rPr>
+            </w:pPr>
+            <w:proofErr w:type="spellStart"/>
+            <w:r>
+              <w:rPr>
+                <w:lang w:val="en-GB"/>
+              </w:rPr>
+              <w:t>ReleaseDocs</w:t>
+            </w:r>
+            <w:proofErr w:type="spellEnd"/>
+          </w:p>
+        </w:tc>
+        <w:tc>
+          <w:tcPr>
+            <w:tcW w:w="4531" w:type="dxa"/>
+          </w:tcPr>
+          <w:p>
+            <w:pPr>
+              <w:pStyle w:val="NoSpacing"/>
+              <w:rPr>
+                <w:lang w:val="en-GB"/>
+              </w:rPr>
+            </w:pPr>
+          </w:p>
+        </w:tc>
+      </w:tr>
+      <w:tr>
+        <w:tc>
+          <w:tcPr>
+            <w:tcW w:w="4531" w:type="dxa"/>
+          </w:tcPr>
+          <w:p>
+            <w:pPr>
+              <w:pStyle w:val="NoSpacing"/>
+              <w:rPr>
+                <w:lang w:val="en-GB"/>
+              </w:rPr>
+            </w:pPr>
+            <w:r>
+              <w:rPr>
+                <w:lang w:val="en-GB"/>
+              </w:rPr>
+              <w:t>Meeting Minutes</w:t>
+            </w:r>
+          </w:p>
+        </w:tc>
+        <w:tc>
+          <w:tcPr>
+            <w:tcW w:w="4531" w:type="dxa"/>
+          </w:tcPr>
+          <w:p>
+            <w:pPr>
+              <w:pStyle w:val="NoSpacing"/>
+              <w:rPr>
+                <w:lang w:val="en-GB"/>
+              </w:rPr>
+            </w:pPr>
+            <w:r>
+              <w:rPr>
+                <w:lang w:val="en-GB"/>
+              </w:rPr>
+              <w:t>Take areas off every project worker. Also, information about meetings.</w:t>
+            </w:r>
+          </w:p>
+        </w:tc>
+      </w:tr>
+      <w:tr>
+        <w:tc>
+          <w:tcPr>
+            <w:tcW w:w="4531" w:type="dxa"/>
+          </w:tcPr>
+          <w:p>
+            <w:pPr>
+              <w:pStyle w:val="NoSpacing"/>
+              <w:rPr>
+                <w:lang w:val="en-GB"/>
+              </w:rPr>
+            </w:pPr>
+            <w:r>
+              <w:rPr>
+                <w:lang w:val="en-GB"/>
+              </w:rPr>
+              <w:t>Templates</w:t>
+            </w:r>
+          </w:p>
+        </w:tc>
+        <w:tc>
+          <w:tcPr>
+            <w:tcW w:w="4531" w:type="dxa"/>
+          </w:tcPr>
+          <w:p>
+            <w:pPr>
+              <w:pStyle w:val="NoSpacing"/>
+              <w:rPr>
+                <w:lang w:val="en-GB"/>
+              </w:rPr>
+            </w:pPr>
+            <w:r>
+              <w:rPr>
+                <w:lang w:val="en-GB"/>
+              </w:rPr>
+              <w:t>Templates for android or other programming stuff.</w:t>
+            </w:r>
+          </w:p>
+        </w:tc>
+      </w:tr>
+      <w:tr>
+        <w:tc>
+          <w:tcPr>
+            <w:tcW w:w="4531" w:type="dxa"/>
+          </w:tcPr>
+          <w:p>
+            <w:pPr>
+              <w:pStyle w:val="NoSpacing"/>
+              <w:rPr>
+                <w:lang w:val="en-GB"/>
+              </w:rPr>
+            </w:pPr>
+            <w:proofErr w:type="spellStart"/>
+            <w:r>
+              <w:rPr>
+                <w:lang w:val="en-GB"/>
+              </w:rPr>
+              <w:t>MiscDocs</w:t>
+            </w:r>
+            <w:proofErr w:type="spellEnd"/>
+          </w:p>
+        </w:tc>
+        <w:tc>
+          <w:tcPr>
+            <w:tcW w:w="4531" w:type="dxa"/>
+          </w:tcPr>
+          <w:p>
+            <w:pPr>
+              <w:pStyle w:val="NoSpacing"/>
+              <w:rPr>
+                <w:lang w:val="en-GB"/>
+              </w:rPr>
+            </w:pPr>
+            <w:r>
+              <w:rPr>
+                <w:lang w:val="en-GB"/>
+              </w:rPr>
+              <w:t>Document we can´t divide into the above folder.</w:t>
+            </w:r>
+          </w:p>
+        </w:tc>
+      </w:tr>
+    </w:tbl>
+    <w:p>
+      <w:pPr>
+        <w:rPr>
+          <w:lang w:val="en-GB"/>
+        </w:rPr>
+      </w:pPr>
     </w:p>
     <w:p>
       <w:pPr>
@@ -750,9 +1306,18 @@
           <w:lang w:val="en-GB"/>
         </w:rPr>
       </w:pPr>
-    </w:p>
-    <w:p>
-      <w:pPr>
+      <w:bookmarkStart w:id="0" w:name="_GoBack"/>
+      <w:bookmarkEnd w:id="0"/>
+    </w:p>
+    <w:p>
+      <w:pPr>
+        <w:rPr>
+          <w:sz w:val="26"/>
+          <w:szCs w:val="26"/>
+          <w:lang w:val="en-GB"/>
+        </w:rPr>
+      </w:pPr>
+      <w:r>
         <w:rPr>
           <w:b/>
           <w:color w:val="BFBFBF" w:themeColor="background1" w:themeShade="BF"/>
@@ -760,57 +1325,7 @@
           <w:szCs w:val="26"/>
           <w:lang w:val="en-GB"/>
         </w:rPr>
-      </w:pPr>
-    </w:p>
-    <w:p>
-      <w:pPr>
-        <w:rPr>
-          <w:b/>
-          <w:color w:val="BFBFBF" w:themeColor="background1" w:themeShade="BF"/>
-          <w:sz w:val="26"/>
-          <w:szCs w:val="26"/>
-          <w:lang w:val="en-GB"/>
-        </w:rPr>
-      </w:pPr>
-    </w:p>
-    <w:p>
-      <w:pPr>
-        <w:rPr>
-          <w:b/>
-          <w:color w:val="BFBFBF" w:themeColor="background1" w:themeShade="BF"/>
-          <w:sz w:val="26"/>
-          <w:szCs w:val="26"/>
-          <w:lang w:val="en-GB"/>
-        </w:rPr>
-      </w:pPr>
-    </w:p>
-    <w:p>
-      <w:pPr>
-        <w:rPr>
-          <w:b/>
-          <w:color w:val="BFBFBF" w:themeColor="background1" w:themeShade="BF"/>
-          <w:sz w:val="26"/>
-          <w:szCs w:val="26"/>
-          <w:lang w:val="en-GB"/>
-        </w:rPr>
-      </w:pPr>
-    </w:p>
-    <w:p>
-      <w:pPr>
-        <w:rPr>
-          <w:sz w:val="26"/>
-          <w:szCs w:val="26"/>
-          <w:lang w:val="en-GB"/>
-        </w:rPr>
-      </w:pPr>
-      <w:r>
-        <w:rPr>
-          <w:b/>
-          <w:color w:val="BFBFBF" w:themeColor="background1" w:themeShade="BF"/>
-          <w:sz w:val="26"/>
-          <w:szCs w:val="26"/>
-          <w:lang w:val="en-GB"/>
-        </w:rPr>
+        <w:lastRenderedPageBreak/>
         <w:t xml:space="preserve">Variant management </w:t>
       </w:r>
     </w:p>
@@ -858,7 +1373,7 @@
             <o:lock v:ext="edit" aspectratio="t"/>
           </v:shapetype>
           <v:shape id="_x0000_i1025" type="#_x0000_t75" style="width:453pt;height:238.15pt">
-            <v:imagedata r:id="rId7" o:title="Branches"/>
+            <v:imagedata r:id="rId10" o:title="Branches"/>
           </v:shape>
         </w:pict>
       </w:r>
@@ -869,8 +1384,6 @@
           <w:lang w:val="en-GB"/>
         </w:rPr>
       </w:pPr>
-      <w:bookmarkStart w:id="0" w:name="_GoBack"/>
-      <w:bookmarkEnd w:id="0"/>
     </w:p>
     <w:p>
       <w:pPr>
@@ -903,13 +1416,6 @@
         </w:rPr>
         <w:t>roll up the concept from back to forth and therefore begin with the branches created when developing features. Each time a new feature starts being worked on, a new branch for it is created. When it is ready for the project-group to work with it is pushed to the develop branch. When the project is once again ready for a release, a branch where the version gets checked for various bugs is created. When done doing so, it is pushed to the develop branch (for further development) as well as the master branch.</w:t>
       </w:r>
-    </w:p>
-    <w:p>
-      <w:pPr>
-        <w:rPr>
-          <w:lang w:val="en-GB"/>
-        </w:rPr>
-      </w:pPr>
     </w:p>
     <w:p>
       <w:pPr>
@@ -983,21 +1489,120 @@
           <w:lang w:val="en-US"/>
         </w:rPr>
       </w:pPr>
-      <w:r>
-        <w:rPr>
-          <w:lang w:val="en-GB"/>
-        </w:rPr>
-        <w:t xml:space="preserve"> </w:t>
-      </w:r>
     </w:p>
     <w:sectPr>
+      <w:footerReference w:type="default" r:id="rId11"/>
       <w:pgSz w:w="11906" w:h="16838"/>
       <w:pgMar w:top="1417" w:right="1417" w:bottom="1134" w:left="1417" w:header="708" w:footer="708" w:gutter="0"/>
       <w:cols w:space="708"/>
+      <w:titlePg/>
       <w:docGrid w:linePitch="360"/>
     </w:sectPr>
   </w:body>
 </w:document>
+</file>
+
+<file path=word/endnotes.xml><?xml version="1.0" encoding="utf-8"?>
+<w:endnotes xmlns:wpc="http://schemas.microsoft.com/office/word/2010/wordprocessingCanvas" xmlns:cx="http://schemas.microsoft.com/office/drawing/2014/chartex" xmlns:cx1="http://schemas.microsoft.com/office/drawing/2015/9/8/chartex" xmlns:cx2="http://schemas.microsoft.com/office/drawing/2015/10/21/chartex" xmlns:mc="http://schemas.openxmlformats.org/markup-compatibility/2006" xmlns:o="urn:schemas-microsoft-com:office:office" xmlns:r="http://schemas.openxmlformats.org/officeDocument/2006/relationships" xmlns:m="http://schemas.openxmlformats.org/officeDocument/2006/math" xmlns:v="urn:schemas-microsoft-com:vml" xmlns:wp14="http://schemas.microsoft.com/office/word/2010/wordprocessingDrawing" xmlns:wp="http://schemas.openxmlformats.org/drawingml/2006/wordprocessingDrawing" xmlns:w10="urn:schemas-microsoft-com:office:word" xmlns:w="http://schemas.openxmlformats.org/wordprocessingml/2006/main" xmlns:w14="http://schemas.microsoft.com/office/word/2010/wordml" xmlns:w15="http://schemas.microsoft.com/office/word/2012/wordml" xmlns:w16se="http://schemas.microsoft.com/office/word/2015/wordml/symex" xmlns:wpg="http://schemas.microsoft.com/office/word/2010/wordprocessingGroup" xmlns:wpi="http://schemas.microsoft.com/office/word/2010/wordprocessingInk" xmlns:wne="http://schemas.microsoft.com/office/word/2006/wordml" xmlns:wps="http://schemas.microsoft.com/office/word/2010/wordprocessingShape" mc:Ignorable="w14 w15 w16se wp14">
+  <w:endnote w:type="separator" w:id="-1">
+    <w:p>
+      <w:pPr>
+        <w:spacing w:after="0" w:line="240" w:lineRule="auto"/>
+      </w:pPr>
+      <w:r>
+        <w:separator/>
+      </w:r>
+    </w:p>
+  </w:endnote>
+  <w:endnote w:type="continuationSeparator" w:id="0">
+    <w:p>
+      <w:pPr>
+        <w:spacing w:after="0" w:line="240" w:lineRule="auto"/>
+      </w:pPr>
+      <w:r>
+        <w:continuationSeparator/>
+      </w:r>
+    </w:p>
+  </w:endnote>
+</w:endnotes>
+</file>
+
+<file path=word/footer1.xml><?xml version="1.0" encoding="utf-8"?>
+<w:ftr xmlns:wpc="http://schemas.microsoft.com/office/word/2010/wordprocessingCanvas" xmlns:cx="http://schemas.microsoft.com/office/drawing/2014/chartex" xmlns:cx1="http://schemas.microsoft.com/office/drawing/2015/9/8/chartex" xmlns:cx2="http://schemas.microsoft.com/office/drawing/2015/10/21/chartex" xmlns:mc="http://schemas.openxmlformats.org/markup-compatibility/2006" xmlns:o="urn:schemas-microsoft-com:office:office" xmlns:r="http://schemas.openxmlformats.org/officeDocument/2006/relationships" xmlns:m="http://schemas.openxmlformats.org/officeDocument/2006/math" xmlns:v="urn:schemas-microsoft-com:vml" xmlns:wp14="http://schemas.microsoft.com/office/word/2010/wordprocessingDrawing" xmlns:wp="http://schemas.openxmlformats.org/drawingml/2006/wordprocessingDrawing" xmlns:w10="urn:schemas-microsoft-com:office:word" xmlns:w="http://schemas.openxmlformats.org/wordprocessingml/2006/main" xmlns:w14="http://schemas.microsoft.com/office/word/2010/wordml" xmlns:w15="http://schemas.microsoft.com/office/word/2012/wordml" xmlns:w16se="http://schemas.microsoft.com/office/word/2015/wordml/symex" xmlns:wpg="http://schemas.microsoft.com/office/word/2010/wordprocessingGroup" xmlns:wpi="http://schemas.microsoft.com/office/word/2010/wordprocessingInk" xmlns:wne="http://schemas.microsoft.com/office/word/2006/wordml" xmlns:wps="http://schemas.microsoft.com/office/word/2010/wordprocessingShape" mc:Ignorable="w14 w15 w16se wp14">
+  <w:sdt>
+    <w:sdtPr>
+      <w:id w:val="-375625299"/>
+      <w:docPartObj>
+        <w:docPartGallery w:val="Page Numbers (Bottom of Page)"/>
+        <w:docPartUnique/>
+      </w:docPartObj>
+    </w:sdtPr>
+    <w:sdtEndPr>
+      <w:rPr>
+        <w:noProof/>
+      </w:rPr>
+    </w:sdtEndPr>
+    <w:sdtContent>
+      <w:p>
+        <w:pPr>
+          <w:pStyle w:val="Footer"/>
+          <w:jc w:val="right"/>
+        </w:pPr>
+        <w:r>
+          <w:fldChar w:fldCharType="begin"/>
+        </w:r>
+        <w:r>
+          <w:instrText xml:space="preserve"> PAGE   \* MERGEFORMAT </w:instrText>
+        </w:r>
+        <w:r>
+          <w:fldChar w:fldCharType="separate"/>
+        </w:r>
+        <w:r>
+          <w:rPr>
+            <w:noProof/>
+          </w:rPr>
+          <w:t>2</w:t>
+        </w:r>
+        <w:r>
+          <w:rPr>
+            <w:noProof/>
+          </w:rPr>
+          <w:fldChar w:fldCharType="end"/>
+        </w:r>
+      </w:p>
+    </w:sdtContent>
+  </w:sdt>
+  <w:p>
+    <w:pPr>
+      <w:pStyle w:val="Footer"/>
+    </w:pPr>
+  </w:p>
+</w:ftr>
+</file>
+
+<file path=word/footnotes.xml><?xml version="1.0" encoding="utf-8"?>
+<w:footnotes xmlns:wpc="http://schemas.microsoft.com/office/word/2010/wordprocessingCanvas" xmlns:cx="http://schemas.microsoft.com/office/drawing/2014/chartex" xmlns:cx1="http://schemas.microsoft.com/office/drawing/2015/9/8/chartex" xmlns:cx2="http://schemas.microsoft.com/office/drawing/2015/10/21/chartex" xmlns:mc="http://schemas.openxmlformats.org/markup-compatibility/2006" xmlns:o="urn:schemas-microsoft-com:office:office" xmlns:r="http://schemas.openxmlformats.org/officeDocument/2006/relationships" xmlns:m="http://schemas.openxmlformats.org/officeDocument/2006/math" xmlns:v="urn:schemas-microsoft-com:vml" xmlns:wp14="http://schemas.microsoft.com/office/word/2010/wordprocessingDrawing" xmlns:wp="http://schemas.openxmlformats.org/drawingml/2006/wordprocessingDrawing" xmlns:w10="urn:schemas-microsoft-com:office:word" xmlns:w="http://schemas.openxmlformats.org/wordprocessingml/2006/main" xmlns:w14="http://schemas.microsoft.com/office/word/2010/wordml" xmlns:w15="http://schemas.microsoft.com/office/word/2012/wordml" xmlns:w16se="http://schemas.microsoft.com/office/word/2015/wordml/symex" xmlns:wpg="http://schemas.microsoft.com/office/word/2010/wordprocessingGroup" xmlns:wpi="http://schemas.microsoft.com/office/word/2010/wordprocessingInk" xmlns:wne="http://schemas.microsoft.com/office/word/2006/wordml" xmlns:wps="http://schemas.microsoft.com/office/word/2010/wordprocessingShape" mc:Ignorable="w14 w15 w16se wp14">
+  <w:footnote w:type="separator" w:id="-1">
+    <w:p>
+      <w:pPr>
+        <w:spacing w:after="0" w:line="240" w:lineRule="auto"/>
+      </w:pPr>
+      <w:r>
+        <w:separator/>
+      </w:r>
+    </w:p>
+  </w:footnote>
+  <w:footnote w:type="continuationSeparator" w:id="0">
+    <w:p>
+      <w:pPr>
+        <w:spacing w:after="0" w:line="240" w:lineRule="auto"/>
+      </w:pPr>
+      <w:r>
+        <w:continuationSeparator/>
+      </w:r>
+    </w:p>
+  </w:footnote>
+</w:footnotes>
 </file>
 
 <file path=word/numbering.xml><?xml version="1.0" encoding="utf-8"?>
@@ -1626,6 +2231,78 @@
       <w:contextualSpacing/>
     </w:pPr>
   </w:style>
+  <w:style w:type="table" w:styleId="TableGrid">
+    <w:name w:val="Table Grid"/>
+    <w:basedOn w:val="TableNormal"/>
+    <w:uiPriority w:val="39"/>
+    <w:rsid w:val="003619DD"/>
+    <w:pPr>
+      <w:spacing w:after="0" w:line="240" w:lineRule="auto"/>
+    </w:pPr>
+    <w:tblPr>
+      <w:tblBorders>
+        <w:top w:val="single" w:sz="4" w:space="0" w:color="auto"/>
+        <w:left w:val="single" w:sz="4" w:space="0" w:color="auto"/>
+        <w:bottom w:val="single" w:sz="4" w:space="0" w:color="auto"/>
+        <w:right w:val="single" w:sz="4" w:space="0" w:color="auto"/>
+        <w:insideH w:val="single" w:sz="4" w:space="0" w:color="auto"/>
+        <w:insideV w:val="single" w:sz="4" w:space="0" w:color="auto"/>
+      </w:tblBorders>
+    </w:tblPr>
+  </w:style>
+  <w:style w:type="paragraph" w:styleId="NoSpacing">
+    <w:name w:val="No Spacing"/>
+    <w:uiPriority w:val="1"/>
+    <w:qFormat/>
+    <w:rsid w:val="003619DD"/>
+    <w:pPr>
+      <w:spacing w:after="0" w:line="240" w:lineRule="auto"/>
+    </w:pPr>
+  </w:style>
+  <w:style w:type="paragraph" w:styleId="Header">
+    <w:name w:val="header"/>
+    <w:basedOn w:val="Normal"/>
+    <w:link w:val="HeaderChar"/>
+    <w:uiPriority w:val="99"/>
+    <w:unhideWhenUsed/>
+    <w:rsid w:val="00CC03C2"/>
+    <w:pPr>
+      <w:tabs>
+        <w:tab w:val="center" w:pos="4536"/>
+        <w:tab w:val="right" w:pos="9072"/>
+      </w:tabs>
+      <w:spacing w:after="0" w:line="240" w:lineRule="auto"/>
+    </w:pPr>
+  </w:style>
+  <w:style w:type="character" w:customStyle="1" w:styleId="HeaderChar">
+    <w:name w:val="Header Char"/>
+    <w:basedOn w:val="DefaultParagraphFont"/>
+    <w:link w:val="Header"/>
+    <w:uiPriority w:val="99"/>
+    <w:rsid w:val="00CC03C2"/>
+  </w:style>
+  <w:style w:type="paragraph" w:styleId="Footer">
+    <w:name w:val="footer"/>
+    <w:basedOn w:val="Normal"/>
+    <w:link w:val="FooterChar"/>
+    <w:uiPriority w:val="99"/>
+    <w:unhideWhenUsed/>
+    <w:rsid w:val="00CC03C2"/>
+    <w:pPr>
+      <w:tabs>
+        <w:tab w:val="center" w:pos="4536"/>
+        <w:tab w:val="right" w:pos="9072"/>
+      </w:tabs>
+      <w:spacing w:after="0" w:line="240" w:lineRule="auto"/>
+    </w:pPr>
+  </w:style>
+  <w:style w:type="character" w:customStyle="1" w:styleId="FooterChar">
+    <w:name w:val="Footer Char"/>
+    <w:basedOn w:val="DefaultParagraphFont"/>
+    <w:link w:val="Footer"/>
+    <w:uiPriority w:val="99"/>
+    <w:rsid w:val="00CC03C2"/>
+  </w:style>
 </w:styles>
 </file>
 
